--- a/DoAn1__Nhom10_DinhMinhChi_NguyenVoThaiDuong_NguyenTranKhanhLoc.docx
+++ b/DoAn1__Nhom10_DinhMinhChi_NguyenVoThaiDuong_NguyenTranKhanhLoc.docx
@@ -1,6 +1,6 @@
 
 <file path=word/document.xml><?xml version="1.0" encoding="utf-8"?>
-<w:document xmlns:wpc="http://schemas.microsoft.com/office/word/2010/wordprocessingCanvas" xmlns:cx="http://schemas.microsoft.com/office/drawing/2014/chartex" xmlns:cx1="http://schemas.microsoft.com/office/drawing/2015/9/8/chartex" xmlns:cx2="http://schemas.microsoft.com/office/drawing/2015/10/21/chartex" xmlns:cx3="http://schemas.microsoft.com/office/drawing/2016/5/9/chartex" xmlns:cx4="http://schemas.microsoft.com/office/drawing/2016/5/10/chartex" xmlns:cx5="http://schemas.microsoft.com/office/drawing/2016/5/11/chartex" xmlns:cx6="http://schemas.microsoft.com/office/drawing/2016/5/12/chartex" xmlns:cx7="http://schemas.microsoft.com/office/drawing/2016/5/13/chartex" xmlns:cx8="http://schemas.microsoft.com/office/drawing/2016/5/14/chartex" xmlns:mc="http://schemas.openxmlformats.org/markup-compatibility/2006" xmlns:aink="http://schemas.microsoft.com/office/drawing/2016/ink" xmlns:am3d="http://schemas.microsoft.com/office/drawing/2017/model3d" xmlns:o="urn:schemas-microsoft-com:office:office" xmlns:r="http://schemas.openxmlformats.org/officeDocument/2006/relationships" xmlns:m="http://schemas.openxmlformats.org/officeDocument/2006/math" xmlns:v="urn:schemas-microsoft-com:vml" xmlns:wp14="http://schemas.microsoft.com/office/word/2010/wordprocessingDrawing" xmlns:wp="http://schemas.openxmlformats.org/drawingml/2006/wordprocessingDrawing" xmlns:w10="urn:schemas-microsoft-com:office:word" xmlns:w="http://schemas.openxmlformats.org/wordprocessingml/2006/main" xmlns:w14="http://schemas.microsoft.com/office/word/2010/wordml" xmlns:w15="http://schemas.microsoft.com/office/word/2012/wordml" xmlns:w16cid="http://schemas.microsoft.com/office/word/2016/wordml/cid" xmlns:w16se="http://schemas.microsoft.com/office/word/2015/wordml/symex" xmlns:wpg="http://schemas.microsoft.com/office/word/2010/wordprocessingGroup" xmlns:wpi="http://schemas.microsoft.com/office/word/2010/wordprocessingInk" xmlns:wne="http://schemas.microsoft.com/office/word/2006/wordml" xmlns:wps="http://schemas.microsoft.com/office/word/2010/wordprocessingShape" mc:Ignorable="w14 w15 w16se w16cid wp14">
+<w:document xmlns:wpc="http://schemas.microsoft.com/office/word/2010/wordprocessingCanvas" xmlns:cx="http://schemas.microsoft.com/office/drawing/2014/chartex" xmlns:cx1="http://schemas.microsoft.com/office/drawing/2015/9/8/chartex" xmlns:mc="http://schemas.openxmlformats.org/markup-compatibility/2006" xmlns:o="urn:schemas-microsoft-com:office:office" xmlns:r="http://schemas.openxmlformats.org/officeDocument/2006/relationships" xmlns:m="http://schemas.openxmlformats.org/officeDocument/2006/math" xmlns:v="urn:schemas-microsoft-com:vml" xmlns:wp14="http://schemas.microsoft.com/office/word/2010/wordprocessingDrawing" xmlns:wp="http://schemas.openxmlformats.org/drawingml/2006/wordprocessingDrawing" xmlns:w10="urn:schemas-microsoft-com:office:word" xmlns:w="http://schemas.openxmlformats.org/wordprocessingml/2006/main" xmlns:w14="http://schemas.microsoft.com/office/word/2010/wordml" xmlns:w15="http://schemas.microsoft.com/office/word/2012/wordml" xmlns:w16se="http://schemas.microsoft.com/office/word/2015/wordml/symex" xmlns:wpg="http://schemas.microsoft.com/office/word/2010/wordprocessingGroup" xmlns:wpi="http://schemas.microsoft.com/office/word/2010/wordprocessingInk" xmlns:wne="http://schemas.microsoft.com/office/word/2006/wordml" xmlns:wps="http://schemas.microsoft.com/office/word/2010/wordprocessingShape" mc:Ignorable="w14 w15 w16se wp14">
   <w:body>
     <w:p>
       <w:pPr>
@@ -78,7 +78,29 @@
           <w:sz w:val="26"/>
           <w:szCs w:val="26"/>
         </w:rPr>
-        <w:t>-oOo-</w:t>
+        <w:t>-</w:t>
+      </w:r>
+      <w:proofErr w:type="gramStart"/>
+      <w:r>
+        <w:rPr>
+          <w:rFonts w:ascii="Times New Roman" w:hAnsi="Times New Roman" w:cs="Times New Roman"/>
+          <w:b/>
+          <w:color w:val="2F5496" w:themeColor="accent1" w:themeShade="BF"/>
+          <w:sz w:val="26"/>
+          <w:szCs w:val="26"/>
+        </w:rPr>
+        <w:t>oOo</w:t>
+      </w:r>
+      <w:proofErr w:type="gramEnd"/>
+      <w:r>
+        <w:rPr>
+          <w:rFonts w:ascii="Times New Roman" w:hAnsi="Times New Roman" w:cs="Times New Roman"/>
+          <w:b/>
+          <w:color w:val="2F5496" w:themeColor="accent1" w:themeShade="BF"/>
+          <w:sz w:val="26"/>
+          <w:szCs w:val="26"/>
+        </w:rPr>
+        <w:t>-</w:t>
       </w:r>
       <w:r>
         <w:rPr>
@@ -863,7 +885,25 @@
           <w:sz w:val="26"/>
           <w:szCs w:val="26"/>
         </w:rPr>
-        <w:t xml:space="preserve">và hoàn thành đồ án môn học, </w:t>
+        <w:t xml:space="preserve">và hoàn thành đồ </w:t>
+      </w:r>
+      <w:proofErr w:type="gramStart"/>
+      <w:r>
+        <w:rPr>
+          <w:rFonts w:ascii="Times New Roman" w:hAnsi="Times New Roman" w:cs="Times New Roman"/>
+          <w:sz w:val="26"/>
+          <w:szCs w:val="26"/>
+        </w:rPr>
+        <w:t>án</w:t>
+      </w:r>
+      <w:proofErr w:type="gramEnd"/>
+      <w:r>
+        <w:rPr>
+          <w:rFonts w:ascii="Times New Roman" w:hAnsi="Times New Roman" w:cs="Times New Roman"/>
+          <w:sz w:val="26"/>
+          <w:szCs w:val="26"/>
+        </w:rPr>
+        <w:t xml:space="preserve"> môn học, </w:t>
       </w:r>
       <w:r>
         <w:rPr>
@@ -1073,7 +1113,25 @@
           <w:sz w:val="26"/>
           <w:szCs w:val="26"/>
         </w:rPr>
-        <w:t xml:space="preserve">đồ án môn học. Nhóm chúng em xin chân thành gửi lời cảm ơn đến </w:t>
+        <w:t xml:space="preserve">đồ </w:t>
+      </w:r>
+      <w:proofErr w:type="gramStart"/>
+      <w:r>
+        <w:rPr>
+          <w:rFonts w:ascii="Times New Roman" w:hAnsi="Times New Roman" w:cs="Times New Roman"/>
+          <w:sz w:val="26"/>
+          <w:szCs w:val="26"/>
+        </w:rPr>
+        <w:t>án</w:t>
+      </w:r>
+      <w:proofErr w:type="gramEnd"/>
+      <w:r>
+        <w:rPr>
+          <w:rFonts w:ascii="Times New Roman" w:hAnsi="Times New Roman" w:cs="Times New Roman"/>
+          <w:sz w:val="26"/>
+          <w:szCs w:val="26"/>
+        </w:rPr>
+        <w:t xml:space="preserve"> môn học. Nhóm chúng em xin chân thành gửi lời cảm ơn đến </w:t>
       </w:r>
       <w:r>
         <w:rPr>
@@ -1764,12 +1822,16 @@
         <w:lastRenderedPageBreak/>
         <w:t>MỤC LỤC</w:t>
       </w:r>
-      <w:bookmarkStart w:id="5" w:name="_GoBack"/>
       <w:bookmarkEnd w:id="4"/>
-      <w:bookmarkEnd w:id="5"/>
     </w:p>
     <w:sdt>
       <w:sdtPr>
+        <w:rPr>
+          <w:rFonts w:asciiTheme="minorHAnsi" w:eastAsiaTheme="minorHAnsi" w:hAnsiTheme="minorHAnsi" w:cstheme="minorBidi"/>
+          <w:b w:val="0"/>
+          <w:sz w:val="22"/>
+          <w:szCs w:val="22"/>
+        </w:rPr>
         <w:id w:val="103166993"/>
         <w:docPartObj>
           <w:docPartGallery w:val="Table of Contents"/>
@@ -1778,11 +1840,8 @@
       </w:sdtPr>
       <w:sdtEndPr>
         <w:rPr>
-          <w:rFonts w:asciiTheme="minorHAnsi" w:eastAsiaTheme="minorHAnsi" w:hAnsiTheme="minorHAnsi" w:cstheme="minorBidi"/>
           <w:bCs/>
           <w:noProof/>
-          <w:sz w:val="22"/>
-          <w:szCs w:val="22"/>
         </w:rPr>
       </w:sdtEndPr>
       <w:sdtContent>
@@ -3581,10 +3640,10 @@
           <w:szCs w:val="26"/>
         </w:rPr>
       </w:pPr>
-      <w:bookmarkStart w:id="6" w:name="_Toc516436967"/>
-      <w:bookmarkStart w:id="7" w:name="_Hlk518552319"/>
-      <w:bookmarkStart w:id="8" w:name="_Toc518592455"/>
-      <w:bookmarkStart w:id="9" w:name="_Toc518592539"/>
+      <w:bookmarkStart w:id="5" w:name="_Toc516436967"/>
+      <w:bookmarkStart w:id="6" w:name="_Toc518592455"/>
+      <w:bookmarkStart w:id="7" w:name="_Toc518592539"/>
+      <w:bookmarkStart w:id="8" w:name="_Hlk518552319"/>
       <w:r>
         <w:rPr>
           <w:rFonts w:cs="Times New Roman"/>
@@ -3594,9 +3653,9 @@
         <w:lastRenderedPageBreak/>
         <w:t>GIỚI THIỆU CHUNG</w:t>
       </w:r>
+      <w:bookmarkEnd w:id="5"/>
       <w:bookmarkEnd w:id="6"/>
-      <w:bookmarkEnd w:id="8"/>
-      <w:bookmarkEnd w:id="9"/>
+      <w:bookmarkEnd w:id="7"/>
     </w:p>
     <w:p>
       <w:pPr>
@@ -3609,7 +3668,7 @@
           <w:szCs w:val="26"/>
         </w:rPr>
       </w:pPr>
-      <w:bookmarkStart w:id="10" w:name="_Hlk518552267"/>
+      <w:bookmarkStart w:id="9" w:name="_Hlk518552267"/>
       <w:r>
         <w:rPr>
           <w:rFonts w:ascii="Times New Roman" w:hAnsi="Times New Roman" w:cs="Times New Roman"/>
@@ -3632,7 +3691,25 @@
           <w:sz w:val="26"/>
           <w:szCs w:val="26"/>
         </w:rPr>
-        <w:t xml:space="preserve"> không còn quá đắt đỏ so với trước kia. </w:t>
+        <w:t xml:space="preserve"> không còn quá đắt đỏ so với trước </w:t>
+      </w:r>
+      <w:proofErr w:type="gramStart"/>
+      <w:r>
+        <w:rPr>
+          <w:rFonts w:ascii="Times New Roman" w:hAnsi="Times New Roman" w:cs="Times New Roman"/>
+          <w:sz w:val="26"/>
+          <w:szCs w:val="26"/>
+        </w:rPr>
+        <w:t>kia</w:t>
+      </w:r>
+      <w:proofErr w:type="gramEnd"/>
+      <w:r>
+        <w:rPr>
+          <w:rFonts w:ascii="Times New Roman" w:hAnsi="Times New Roman" w:cs="Times New Roman"/>
+          <w:sz w:val="26"/>
+          <w:szCs w:val="26"/>
+        </w:rPr>
+        <w:t xml:space="preserve">. </w:t>
       </w:r>
       <w:r>
         <w:rPr>
@@ -3744,7 +3821,16 @@
           <w:sz w:val="26"/>
           <w:szCs w:val="26"/>
         </w:rPr>
-        <w:t>dây chuyền,</w:t>
+        <w:t xml:space="preserve">dây </w:t>
+      </w:r>
+      <w:proofErr w:type="gramStart"/>
+      <w:r>
+        <w:rPr>
+          <w:rFonts w:ascii="Times New Roman" w:hAnsi="Times New Roman" w:cs="Times New Roman"/>
+          <w:sz w:val="26"/>
+          <w:szCs w:val="26"/>
+        </w:rPr>
+        <w:t>chuyền,</w:t>
       </w:r>
       <w:r>
         <w:rPr>
@@ -3768,7 +3854,16 @@
           <w:sz w:val="26"/>
           <w:szCs w:val="26"/>
         </w:rPr>
-        <w:t>Ngoài ra, n</w:t>
+        <w:t>Ngoài</w:t>
+      </w:r>
+      <w:proofErr w:type="gramEnd"/>
+      <w:r>
+        <w:rPr>
+          <w:rFonts w:ascii="Times New Roman" w:hAnsi="Times New Roman" w:cs="Times New Roman"/>
+          <w:sz w:val="26"/>
+          <w:szCs w:val="26"/>
+        </w:rPr>
+        <w:t xml:space="preserve"> ra, n</w:t>
       </w:r>
       <w:r>
         <w:rPr>
@@ -3866,9 +3961,9 @@
           <w:szCs w:val="26"/>
         </w:rPr>
       </w:pPr>
-      <w:bookmarkStart w:id="11" w:name="_Toc516436968"/>
-      <w:bookmarkStart w:id="12" w:name="_Toc518592456"/>
-      <w:bookmarkStart w:id="13" w:name="_Toc518592540"/>
+      <w:bookmarkStart w:id="10" w:name="_Toc516436968"/>
+      <w:bookmarkStart w:id="11" w:name="_Toc518592456"/>
+      <w:bookmarkStart w:id="12" w:name="_Toc518592540"/>
       <w:r>
         <w:rPr>
           <w:rFonts w:cs="Times New Roman"/>
@@ -3877,9 +3972,9 @@
         </w:rPr>
         <w:t>MÔ HÌNH KINH DOANH (BUSINESS MODEL)</w:t>
       </w:r>
+      <w:bookmarkEnd w:id="10"/>
       <w:bookmarkEnd w:id="11"/>
       <w:bookmarkEnd w:id="12"/>
-      <w:bookmarkEnd w:id="13"/>
     </w:p>
     <w:p>
       <w:pPr>
@@ -3916,7 +4011,7 @@
         </w:rPr>
         <w:t xml:space="preserve">ắt </w:t>
       </w:r>
-      <w:bookmarkEnd w:id="10"/>
+      <w:bookmarkEnd w:id="9"/>
       <w:r>
         <w:rPr>
           <w:rFonts w:ascii="Times New Roman" w:hAnsi="Times New Roman" w:cs="Times New Roman"/>
@@ -4072,8 +4167,8 @@
           <w:color w:val="000000" w:themeColor="text1"/>
         </w:rPr>
       </w:pPr>
-      <w:bookmarkStart w:id="14" w:name="_Toc516436969"/>
-      <w:bookmarkEnd w:id="7"/>
+      <w:bookmarkStart w:id="13" w:name="_Toc516436969"/>
+      <w:bookmarkEnd w:id="8"/>
       <w:r>
         <w:rPr>
           <w:rFonts w:cs="Times New Roman"/>
@@ -4081,18 +4176,34 @@
         </w:rPr>
         <w:t xml:space="preserve"> </w:t>
       </w:r>
-      <w:bookmarkStart w:id="15" w:name="_Toc518592457"/>
-      <w:bookmarkStart w:id="16" w:name="_Toc518592541"/>
+      <w:bookmarkStart w:id="14" w:name="_Toc518592457"/>
+      <w:bookmarkStart w:id="15" w:name="_Toc518592541"/>
       <w:r>
         <w:rPr>
           <w:rFonts w:cs="Times New Roman"/>
           <w:color w:val="000000" w:themeColor="text1"/>
         </w:rPr>
-        <w:t>Mô hình doanh thu (Revenue Model)</w:t>
-      </w:r>
+        <w:t xml:space="preserve">Mô hình doanh </w:t>
+      </w:r>
+      <w:proofErr w:type="gramStart"/>
+      <w:r>
+        <w:rPr>
+          <w:rFonts w:cs="Times New Roman"/>
+          <w:color w:val="000000" w:themeColor="text1"/>
+        </w:rPr>
+        <w:t>thu</w:t>
+      </w:r>
+      <w:proofErr w:type="gramEnd"/>
+      <w:r>
+        <w:rPr>
+          <w:rFonts w:cs="Times New Roman"/>
+          <w:color w:val="000000" w:themeColor="text1"/>
+        </w:rPr>
+        <w:t xml:space="preserve"> (Revenue Model)</w:t>
+      </w:r>
+      <w:bookmarkEnd w:id="13"/>
       <w:bookmarkEnd w:id="14"/>
       <w:bookmarkEnd w:id="15"/>
-      <w:bookmarkEnd w:id="16"/>
     </w:p>
     <w:p>
       <w:pPr>
@@ -4111,7 +4222,25 @@
           <w:sz w:val="26"/>
           <w:szCs w:val="26"/>
         </w:rPr>
-        <w:t>Website thu lợi nhuận thông qua việc bán sản phẩm.</w:t>
+        <w:t xml:space="preserve">Website </w:t>
+      </w:r>
+      <w:proofErr w:type="gramStart"/>
+      <w:r>
+        <w:rPr>
+          <w:rFonts w:ascii="Times New Roman" w:hAnsi="Times New Roman" w:cs="Times New Roman"/>
+          <w:sz w:val="26"/>
+          <w:szCs w:val="26"/>
+        </w:rPr>
+        <w:t>thu</w:t>
+      </w:r>
+      <w:proofErr w:type="gramEnd"/>
+      <w:r>
+        <w:rPr>
+          <w:rFonts w:ascii="Times New Roman" w:hAnsi="Times New Roman" w:cs="Times New Roman"/>
+          <w:sz w:val="26"/>
+          <w:szCs w:val="26"/>
+        </w:rPr>
+        <w:t xml:space="preserve"> lợi nhuận thông qua việc bán sản phẩm.</w:t>
       </w:r>
     </w:p>
     <w:p>
@@ -4172,7 +4301,25 @@
           <w:sz w:val="26"/>
           <w:szCs w:val="26"/>
         </w:rPr>
-        <w:t xml:space="preserve">y chuyền, … </w:t>
+        <w:t xml:space="preserve">y </w:t>
+      </w:r>
+      <w:proofErr w:type="gramStart"/>
+      <w:r>
+        <w:rPr>
+          <w:rFonts w:ascii="Times New Roman" w:hAnsi="Times New Roman" w:cs="Times New Roman"/>
+          <w:sz w:val="26"/>
+          <w:szCs w:val="26"/>
+        </w:rPr>
+        <w:t>chuyền, …</w:t>
+      </w:r>
+      <w:proofErr w:type="gramEnd"/>
+      <w:r>
+        <w:rPr>
+          <w:rFonts w:ascii="Times New Roman" w:hAnsi="Times New Roman" w:cs="Times New Roman"/>
+          <w:sz w:val="26"/>
+          <w:szCs w:val="26"/>
+        </w:rPr>
+        <w:t xml:space="preserve"> </w:t>
       </w:r>
       <w:r>
         <w:rPr>
@@ -4245,7 +4392,25 @@
           <w:sz w:val="26"/>
           <w:szCs w:val="26"/>
         </w:rPr>
-        <w:t>Mô hình doanh thu liên kết</w:t>
+        <w:t xml:space="preserve">Mô hình doanh </w:t>
+      </w:r>
+      <w:proofErr w:type="gramStart"/>
+      <w:r>
+        <w:rPr>
+          <w:rFonts w:ascii="Times New Roman" w:hAnsi="Times New Roman" w:cs="Times New Roman"/>
+          <w:sz w:val="26"/>
+          <w:szCs w:val="26"/>
+        </w:rPr>
+        <w:t>thu</w:t>
+      </w:r>
+      <w:proofErr w:type="gramEnd"/>
+      <w:r>
+        <w:rPr>
+          <w:rFonts w:ascii="Times New Roman" w:hAnsi="Times New Roman" w:cs="Times New Roman"/>
+          <w:sz w:val="26"/>
+          <w:szCs w:val="26"/>
+        </w:rPr>
+        <w:t xml:space="preserve"> liên kết</w:t>
       </w:r>
       <w:r>
         <w:rPr>
@@ -4341,7 +4506,25 @@
           <w:sz w:val="26"/>
           <w:szCs w:val="26"/>
         </w:rPr>
-        <w:t>. Doanh thu thu được là các khoả</w:t>
+        <w:t xml:space="preserve">. Doanh </w:t>
+      </w:r>
+      <w:proofErr w:type="gramStart"/>
+      <w:r>
+        <w:rPr>
+          <w:rFonts w:ascii="Times New Roman" w:hAnsi="Times New Roman" w:cs="Times New Roman"/>
+          <w:sz w:val="26"/>
+          <w:szCs w:val="26"/>
+        </w:rPr>
+        <w:t>thu</w:t>
+      </w:r>
+      <w:proofErr w:type="gramEnd"/>
+      <w:r>
+        <w:rPr>
+          <w:rFonts w:ascii="Times New Roman" w:hAnsi="Times New Roman" w:cs="Times New Roman"/>
+          <w:sz w:val="26"/>
+          <w:szCs w:val="26"/>
+        </w:rPr>
+        <w:t xml:space="preserve"> thu được là các khoả</w:t>
       </w:r>
       <w:r>
         <w:rPr>
@@ -4492,7 +4675,7 @@
           <w:color w:val="000000" w:themeColor="text1"/>
         </w:rPr>
       </w:pPr>
-      <w:bookmarkStart w:id="17" w:name="_Toc516436970"/>
+      <w:bookmarkStart w:id="16" w:name="_Toc516436970"/>
       <w:r>
         <w:rPr>
           <w:rFonts w:cs="Times New Roman"/>
@@ -4500,8 +4683,8 @@
         </w:rPr>
         <w:t xml:space="preserve"> </w:t>
       </w:r>
-      <w:bookmarkStart w:id="18" w:name="_Toc518592458"/>
-      <w:bookmarkStart w:id="19" w:name="_Toc518592542"/>
+      <w:bookmarkStart w:id="17" w:name="_Toc518592458"/>
+      <w:bookmarkStart w:id="18" w:name="_Toc518592542"/>
       <w:r>
         <w:rPr>
           <w:rFonts w:cs="Times New Roman"/>
@@ -4509,9 +4692,9 @@
         </w:rPr>
         <w:t>Đối tượng khách hàng</w:t>
       </w:r>
+      <w:bookmarkEnd w:id="16"/>
       <w:bookmarkEnd w:id="17"/>
       <w:bookmarkEnd w:id="18"/>
-      <w:bookmarkEnd w:id="19"/>
     </w:p>
     <w:p>
       <w:pPr>
@@ -4590,8 +4773,18 @@
           <w:sz w:val="26"/>
           <w:szCs w:val="26"/>
         </w:rPr>
-        <w:t>Những khách hàng có nhu cầu mua sỉ trang sức về để bán, làm cộng tác viên để kiếm thêm thu nhập, …</w:t>
-      </w:r>
+        <w:t xml:space="preserve">Những khách hàng có nhu cầu mua sỉ trang sức về để bán, làm cộng tác viên để kiếm thêm thu </w:t>
+      </w:r>
+      <w:proofErr w:type="gramStart"/>
+      <w:r>
+        <w:rPr>
+          <w:rFonts w:ascii="Times New Roman" w:hAnsi="Times New Roman" w:cs="Times New Roman"/>
+          <w:sz w:val="26"/>
+          <w:szCs w:val="26"/>
+        </w:rPr>
+        <w:t>nhập, …</w:t>
+      </w:r>
+      <w:proofErr w:type="gramEnd"/>
     </w:p>
     <w:p>
       <w:pPr>
@@ -4635,9 +4828,9 @@
         </w:rPr>
         <w:t xml:space="preserve"> </w:t>
       </w:r>
-      <w:bookmarkStart w:id="20" w:name="_Toc516436971"/>
-      <w:bookmarkStart w:id="21" w:name="_Toc518592459"/>
-      <w:bookmarkStart w:id="22" w:name="_Toc518592543"/>
+      <w:bookmarkStart w:id="19" w:name="_Toc516436971"/>
+      <w:bookmarkStart w:id="20" w:name="_Toc518592459"/>
+      <w:bookmarkStart w:id="21" w:name="_Toc518592543"/>
       <w:r>
         <w:rPr>
           <w:rFonts w:cs="Times New Roman"/>
@@ -4645,9 +4838,9 @@
         </w:rPr>
         <w:t>Thị trường mục tiêu</w:t>
       </w:r>
+      <w:bookmarkEnd w:id="19"/>
       <w:bookmarkEnd w:id="20"/>
       <w:bookmarkEnd w:id="21"/>
-      <w:bookmarkEnd w:id="22"/>
     </w:p>
     <w:p>
       <w:pPr>
@@ -4704,7 +4897,7 @@
           <w:color w:val="000000" w:themeColor="text1"/>
         </w:rPr>
       </w:pPr>
-      <w:bookmarkStart w:id="23" w:name="_Toc516436972"/>
+      <w:bookmarkStart w:id="22" w:name="_Toc516436972"/>
       <w:r>
         <w:rPr>
           <w:rFonts w:cs="Times New Roman"/>
@@ -4713,8 +4906,8 @@
         <w:lastRenderedPageBreak/>
         <w:t xml:space="preserve"> </w:t>
       </w:r>
-      <w:bookmarkStart w:id="24" w:name="_Toc518592460"/>
-      <w:bookmarkStart w:id="25" w:name="_Toc518592544"/>
+      <w:bookmarkStart w:id="23" w:name="_Toc518592460"/>
+      <w:bookmarkStart w:id="24" w:name="_Toc518592544"/>
       <w:r>
         <w:rPr>
           <w:rFonts w:cs="Times New Roman"/>
@@ -4722,9 +4915,9 @@
         </w:rPr>
         <w:t>Cách tiếp thị mới</w:t>
       </w:r>
+      <w:bookmarkEnd w:id="22"/>
       <w:bookmarkEnd w:id="23"/>
       <w:bookmarkEnd w:id="24"/>
-      <w:bookmarkEnd w:id="25"/>
     </w:p>
     <w:p>
       <w:pPr>
@@ -4877,7 +5070,25 @@
           <w:sz w:val="26"/>
           <w:szCs w:val="26"/>
         </w:rPr>
-        <w:t>, Bông tai bạc Tiki Love</w:t>
+        <w:t xml:space="preserve">, Bông </w:t>
+      </w:r>
+      <w:proofErr w:type="gramStart"/>
+      <w:r>
+        <w:rPr>
+          <w:rFonts w:ascii="Times New Roman" w:hAnsi="Times New Roman" w:cs="Times New Roman"/>
+          <w:sz w:val="26"/>
+          <w:szCs w:val="26"/>
+        </w:rPr>
+        <w:t>tai</w:t>
+      </w:r>
+      <w:proofErr w:type="gramEnd"/>
+      <w:r>
+        <w:rPr>
+          <w:rFonts w:ascii="Times New Roman" w:hAnsi="Times New Roman" w:cs="Times New Roman"/>
+          <w:sz w:val="26"/>
+          <w:szCs w:val="26"/>
+        </w:rPr>
+        <w:t xml:space="preserve"> bạc Tiki Love</w:t>
       </w:r>
       <w:r>
         <w:rPr>
@@ -5059,7 +5270,29 @@
                                   <w:sz w:val="26"/>
                                   <w:szCs w:val="26"/>
                                 </w:rPr>
-                                <w:t>Hình 2.4.2 Bông tai bạc Tiki Love</w:t>
+                                <w:t xml:space="preserve">Hình 2.4.2 Bông </w:t>
+                              </w:r>
+                              <w:proofErr w:type="gramStart"/>
+                              <w:r>
+                                <w:rPr>
+                                  <w:rFonts w:ascii="Times New Roman" w:hAnsi="Times New Roman" w:cs="Times New Roman"/>
+                                  <w:b/>
+                                  <w:i/>
+                                  <w:sz w:val="26"/>
+                                  <w:szCs w:val="26"/>
+                                </w:rPr>
+                                <w:t>tai</w:t>
+                              </w:r>
+                              <w:proofErr w:type="gramEnd"/>
+                              <w:r>
+                                <w:rPr>
+                                  <w:rFonts w:ascii="Times New Roman" w:hAnsi="Times New Roman" w:cs="Times New Roman"/>
+                                  <w:b/>
+                                  <w:i/>
+                                  <w:sz w:val="26"/>
+                                  <w:szCs w:val="26"/>
+                                </w:rPr>
+                                <w:t xml:space="preserve"> bạc Tiki Love</w:t>
                               </w:r>
                             </w:p>
                           </w:txbxContent>
@@ -5083,7 +5316,7 @@
               </wp:anchor>
             </w:drawing>
           </mc:Choice>
-          <mc:Fallback>
+          <mc:Fallback xmlns:w16cid="http://schemas.microsoft.com/office/word/2016/wordml/cid" xmlns:am3d="http://schemas.microsoft.com/office/drawing/2017/model3d" xmlns:aink="http://schemas.microsoft.com/office/drawing/2016/ink" xmlns:cx8="http://schemas.microsoft.com/office/drawing/2016/5/14/chartex" xmlns:cx7="http://schemas.microsoft.com/office/drawing/2016/5/13/chartex" xmlns:cx6="http://schemas.microsoft.com/office/drawing/2016/5/12/chartex" xmlns:cx5="http://schemas.microsoft.com/office/drawing/2016/5/11/chartex" xmlns:cx4="http://schemas.microsoft.com/office/drawing/2016/5/10/chartex" xmlns:cx3="http://schemas.microsoft.com/office/drawing/2016/5/9/chartex" xmlns:cx2="http://schemas.microsoft.com/office/drawing/2015/10/21/chartex">
             <w:pict>
               <v:group w14:anchorId="3A323F11" id="Group 7" o:spid="_x0000_s1026" style="position:absolute;left:0;text-align:left;margin-left:58.1pt;margin-top:152.85pt;width:373.5pt;height:45.75pt;z-index:251661312;mso-width-relative:margin;mso-height-relative:margin" coordorigin="1619,-285" coordsize="47434,5810" o:gfxdata="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">
                 <v:rect id="Rectangle 3" o:spid="_x0000_s1027" style="position:absolute;left:1619;top:-285;width:22669;height:5523;visibility:visible;mso-wrap-style:square;v-text-anchor:middle" o:gfxdata="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" fillcolor="white [3201]" stroked="f" strokeweight="1pt">
@@ -5482,7 +5715,7 @@
               </wp:anchor>
             </w:drawing>
           </mc:Choice>
-          <mc:Fallback>
+          <mc:Fallback xmlns:w16cid="http://schemas.microsoft.com/office/word/2016/wordml/cid" xmlns:am3d="http://schemas.microsoft.com/office/drawing/2017/model3d" xmlns:aink="http://schemas.microsoft.com/office/drawing/2016/ink" xmlns:cx8="http://schemas.microsoft.com/office/drawing/2016/5/14/chartex" xmlns:cx7="http://schemas.microsoft.com/office/drawing/2016/5/13/chartex" xmlns:cx6="http://schemas.microsoft.com/office/drawing/2016/5/12/chartex" xmlns:cx5="http://schemas.microsoft.com/office/drawing/2016/5/11/chartex" xmlns:cx4="http://schemas.microsoft.com/office/drawing/2016/5/10/chartex" xmlns:cx3="http://schemas.microsoft.com/office/drawing/2016/5/9/chartex" xmlns:cx2="http://schemas.microsoft.com/office/drawing/2015/10/21/chartex">
             <w:pict>
               <v:rect w14:anchorId="1715212A" id="Rectangle 14" o:spid="_x0000_s1029" style="position:absolute;left:0;text-align:left;margin-left:45.35pt;margin-top:369.05pt;width:414.75pt;height:43.5pt;z-index:251665408;visibility:visible;mso-wrap-style:square;mso-width-percent:0;mso-wrap-distance-left:9pt;mso-wrap-distance-top:0;mso-wrap-distance-right:9pt;mso-wrap-distance-bottom:0;mso-position-horizontal:absolute;mso-position-horizontal-relative:margin;mso-position-vertical:absolute;mso-position-vertical-relative:text;mso-width-percent:0;mso-width-relative:margin;v-text-anchor:middle" o:gfxdata="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" fillcolor="white [3201]" stroked="f" strokeweight="1pt">
                 <v:textbox>
@@ -5698,7 +5931,25 @@
           <w:sz w:val="26"/>
           <w:szCs w:val="26"/>
         </w:rPr>
-        <w:t xml:space="preserve">đang ngày càng tinh vi và </w:t>
+        <w:t xml:space="preserve">đang ngày càng tinh </w:t>
+      </w:r>
+      <w:proofErr w:type="gramStart"/>
+      <w:r>
+        <w:rPr>
+          <w:rFonts w:ascii="Times New Roman" w:hAnsi="Times New Roman" w:cs="Times New Roman"/>
+          <w:sz w:val="26"/>
+          <w:szCs w:val="26"/>
+        </w:rPr>
+        <w:t>vi</w:t>
+      </w:r>
+      <w:proofErr w:type="gramEnd"/>
+      <w:r>
+        <w:rPr>
+          <w:rFonts w:ascii="Times New Roman" w:hAnsi="Times New Roman" w:cs="Times New Roman"/>
+          <w:sz w:val="26"/>
+          <w:szCs w:val="26"/>
+        </w:rPr>
+        <w:t xml:space="preserve"> và </w:t>
       </w:r>
       <w:r>
         <w:rPr>
@@ -5809,6 +6060,7 @@
           <w:szCs w:val="26"/>
         </w:rPr>
       </w:pPr>
+      <w:proofErr w:type="gramStart"/>
       <w:r>
         <w:rPr>
           <w:rFonts w:ascii="Times New Roman" w:hAnsi="Times New Roman" w:cs="Times New Roman"/>
@@ -5971,6 +6223,7 @@
         </w:rPr>
         <w:t xml:space="preserve"> trong ngành để tạo niềm tin với khách hàng.</w:t>
       </w:r>
+      <w:proofErr w:type="gramEnd"/>
     </w:p>
     <w:p>
       <w:pPr>
@@ -6002,6 +6255,7 @@
           <w:szCs w:val="26"/>
         </w:rPr>
       </w:pPr>
+      <w:proofErr w:type="gramStart"/>
       <w:r>
         <w:rPr>
           <w:rFonts w:ascii="Times New Roman" w:hAnsi="Times New Roman" w:cs="Times New Roman"/>
@@ -6124,7 +6378,16 @@
           <w:sz w:val="26"/>
           <w:szCs w:val="26"/>
         </w:rPr>
-        <w:t xml:space="preserve"> 01 hoặc nhiều sản phẩm của cùng một shop. Ngoài ra, nếu có vấn </w:t>
+        <w:t xml:space="preserve"> 01 hoặc nhiều sản phẩm của cùng một shop.</w:t>
+      </w:r>
+      <w:proofErr w:type="gramEnd"/>
+      <w:r>
+        <w:rPr>
+          <w:rFonts w:ascii="Times New Roman" w:hAnsi="Times New Roman" w:cs="Times New Roman"/>
+          <w:sz w:val="26"/>
+          <w:szCs w:val="26"/>
+        </w:rPr>
+        <w:t xml:space="preserve"> Ngoài ra, nếu có vấn </w:t>
       </w:r>
       <w:r>
         <w:rPr>
@@ -6300,6 +6563,7 @@
                                 <w:szCs w:val="26"/>
                               </w:rPr>
                             </w:pPr>
+                            <w:proofErr w:type="gramStart"/>
                             <w:r>
                               <w:rPr>
                                 <w:rFonts w:ascii="Times New Roman" w:hAnsi="Times New Roman" w:cs="Times New Roman"/>
@@ -6308,7 +6572,18 @@
                                 <w:sz w:val="26"/>
                                 <w:szCs w:val="26"/>
                               </w:rPr>
-                              <w:t>cho các shop</w:t>
+                              <w:t>cho</w:t>
+                            </w:r>
+                            <w:proofErr w:type="gramEnd"/>
+                            <w:r>
+                              <w:rPr>
+                                <w:rFonts w:ascii="Times New Roman" w:hAnsi="Times New Roman" w:cs="Times New Roman"/>
+                                <w:b/>
+                                <w:i/>
+                                <w:sz w:val="26"/>
+                                <w:szCs w:val="26"/>
+                              </w:rPr>
+                              <w:t xml:space="preserve"> các shop</w:t>
                             </w:r>
                             <w:r>
                               <w:rPr>
@@ -6351,7 +6626,7 @@
               </wp:anchor>
             </w:drawing>
           </mc:Choice>
-          <mc:Fallback>
+          <mc:Fallback xmlns:w16cid="http://schemas.microsoft.com/office/word/2016/wordml/cid" xmlns:am3d="http://schemas.microsoft.com/office/drawing/2017/model3d" xmlns:aink="http://schemas.microsoft.com/office/drawing/2016/ink" xmlns:cx8="http://schemas.microsoft.com/office/drawing/2016/5/14/chartex" xmlns:cx7="http://schemas.microsoft.com/office/drawing/2016/5/13/chartex" xmlns:cx6="http://schemas.microsoft.com/office/drawing/2016/5/12/chartex" xmlns:cx5="http://schemas.microsoft.com/office/drawing/2016/5/11/chartex" xmlns:cx4="http://schemas.microsoft.com/office/drawing/2016/5/10/chartex" xmlns:cx3="http://schemas.microsoft.com/office/drawing/2016/5/9/chartex" xmlns:cx2="http://schemas.microsoft.com/office/drawing/2015/10/21/chartex">
             <w:pict>
               <v:rect w14:anchorId="76691ACE" id="Rectangle 16" o:spid="_x0000_s1030" style="position:absolute;left:0;text-align:left;margin-left:404.05pt;margin-top:91.4pt;width:455.25pt;height:48pt;z-index:251667456;visibility:visible;mso-wrap-style:square;mso-width-percent:0;mso-height-percent:0;mso-wrap-distance-left:9pt;mso-wrap-distance-top:0;mso-wrap-distance-right:9pt;mso-wrap-distance-bottom:0;mso-position-horizontal:right;mso-position-horizontal-relative:margin;mso-position-vertical:absolute;mso-position-vertical-relative:text;mso-width-percent:0;mso-height-percent:0;mso-width-relative:margin;mso-height-relative:margin;v-text-anchor:middle" o:gfxdata="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" fillcolor="white [3201]" stroked="f" strokeweight="1pt">
                 <v:textbox>
@@ -6696,7 +6971,7 @@
               </wp:anchor>
             </w:drawing>
           </mc:Choice>
-          <mc:Fallback>
+          <mc:Fallback xmlns:w16cid="http://schemas.microsoft.com/office/word/2016/wordml/cid" xmlns:am3d="http://schemas.microsoft.com/office/drawing/2017/model3d" xmlns:aink="http://schemas.microsoft.com/office/drawing/2016/ink" xmlns:cx8="http://schemas.microsoft.com/office/drawing/2016/5/14/chartex" xmlns:cx7="http://schemas.microsoft.com/office/drawing/2016/5/13/chartex" xmlns:cx6="http://schemas.microsoft.com/office/drawing/2016/5/12/chartex" xmlns:cx5="http://schemas.microsoft.com/office/drawing/2016/5/11/chartex" xmlns:cx4="http://schemas.microsoft.com/office/drawing/2016/5/10/chartex" xmlns:cx3="http://schemas.microsoft.com/office/drawing/2016/5/9/chartex" xmlns:cx2="http://schemas.microsoft.com/office/drawing/2015/10/21/chartex">
             <w:pict>
               <v:rect w14:anchorId="57FE6813" id="Rectangle 4" o:spid="_x0000_s1031" style="position:absolute;left:0;text-align:left;margin-left:70.1pt;margin-top:26.15pt;width:371.25pt;height:30.75pt;z-index:251669504;visibility:visible;mso-wrap-style:square;mso-width-percent:0;mso-height-percent:0;mso-wrap-distance-left:9pt;mso-wrap-distance-top:0;mso-wrap-distance-right:9pt;mso-wrap-distance-bottom:0;mso-position-horizontal:absolute;mso-position-horizontal-relative:margin;mso-position-vertical:absolute;mso-position-vertical-relative:text;mso-width-percent:0;mso-height-percent:0;mso-width-relative:margin;mso-height-relative:margin;v-text-anchor:middle" o:gfxdata="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" fillcolor="white [3201]" stroked="f" strokeweight="1pt">
                 <v:textbox>
@@ -6839,9 +7114,9 @@
         </w:rPr>
         <w:t xml:space="preserve"> </w:t>
       </w:r>
-      <w:bookmarkStart w:id="26" w:name="_Toc516436973"/>
-      <w:bookmarkStart w:id="27" w:name="_Toc518592461"/>
-      <w:bookmarkStart w:id="28" w:name="_Toc518592545"/>
+      <w:bookmarkStart w:id="25" w:name="_Toc516436973"/>
+      <w:bookmarkStart w:id="26" w:name="_Toc518592461"/>
+      <w:bookmarkStart w:id="27" w:name="_Toc518592545"/>
       <w:r>
         <w:rPr>
           <w:rFonts w:cs="Times New Roman"/>
@@ -6849,9 +7124,9 @@
         </w:rPr>
         <w:t>Cách tiếp thị lại</w:t>
       </w:r>
+      <w:bookmarkEnd w:id="25"/>
       <w:bookmarkEnd w:id="26"/>
       <w:bookmarkEnd w:id="27"/>
-      <w:bookmarkEnd w:id="28"/>
     </w:p>
     <w:p>
       <w:pPr>
@@ -7012,7 +7287,25 @@
           <w:sz w:val="26"/>
           <w:szCs w:val="26"/>
         </w:rPr>
-        <w:t xml:space="preserve">. Chỉ cần nạp ngân sách, hệ thống sẽ tự động tối ưu, tăng doanh thu cho shop. (Dịch vụ này đang trong giai đoạn thử nghiệm của </w:t>
+        <w:t xml:space="preserve">. Chỉ cần nạp ngân sách, hệ thống sẽ tự động tối ưu, tăng doanh </w:t>
+      </w:r>
+      <w:proofErr w:type="gramStart"/>
+      <w:r>
+        <w:rPr>
+          <w:rFonts w:ascii="Times New Roman" w:hAnsi="Times New Roman" w:cs="Times New Roman"/>
+          <w:sz w:val="26"/>
+          <w:szCs w:val="26"/>
+        </w:rPr>
+        <w:t>thu</w:t>
+      </w:r>
+      <w:proofErr w:type="gramEnd"/>
+      <w:r>
+        <w:rPr>
+          <w:rFonts w:ascii="Times New Roman" w:hAnsi="Times New Roman" w:cs="Times New Roman"/>
+          <w:sz w:val="26"/>
+          <w:szCs w:val="26"/>
+        </w:rPr>
+        <w:t xml:space="preserve"> cho shop. (Dịch vụ này đang trong giai đoạn thử nghiệm của </w:t>
       </w:r>
       <w:r>
         <w:rPr>
@@ -7403,7 +7696,7 @@
               </wp:anchor>
             </w:drawing>
           </mc:Choice>
-          <mc:Fallback>
+          <mc:Fallback xmlns:w16cid="http://schemas.microsoft.com/office/word/2016/wordml/cid" xmlns:am3d="http://schemas.microsoft.com/office/drawing/2017/model3d" xmlns:aink="http://schemas.microsoft.com/office/drawing/2016/ink" xmlns:cx8="http://schemas.microsoft.com/office/drawing/2016/5/14/chartex" xmlns:cx7="http://schemas.microsoft.com/office/drawing/2016/5/13/chartex" xmlns:cx6="http://schemas.microsoft.com/office/drawing/2016/5/12/chartex" xmlns:cx5="http://schemas.microsoft.com/office/drawing/2016/5/11/chartex" xmlns:cx4="http://schemas.microsoft.com/office/drawing/2016/5/10/chartex" xmlns:cx3="http://schemas.microsoft.com/office/drawing/2016/5/9/chartex" xmlns:cx2="http://schemas.microsoft.com/office/drawing/2015/10/21/chartex">
             <w:pict>
               <v:rect w14:anchorId="329265A1" id="Rectangle 11" o:spid="_x0000_s1032" style="position:absolute;left:0;text-align:left;margin-left:84.35pt;margin-top:244.15pt;width:363pt;height:30.75pt;z-index:251673600;visibility:visible;mso-wrap-style:square;mso-width-percent:0;mso-height-percent:0;mso-wrap-distance-left:9pt;mso-wrap-distance-top:0;mso-wrap-distance-right:9pt;mso-wrap-distance-bottom:0;mso-position-horizontal:absolute;mso-position-horizontal-relative:margin;mso-position-vertical:absolute;mso-position-vertical-relative:text;mso-width-percent:0;mso-height-percent:0;mso-width-relative:margin;mso-height-relative:margin;v-text-anchor:middle" o:gfxdata="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" fillcolor="white [3201]" stroked="f" strokeweight="1pt">
                 <v:textbox>
@@ -7579,7 +7872,25 @@
           <w:sz w:val="26"/>
           <w:szCs w:val="26"/>
         </w:rPr>
-        <w:t xml:space="preserve"> đầu tiên. Không phải cứ UP "nhiều", UP tràn lan là hiệu quả. Hãy biết thời điểm nào nên UP và UP có chiến lược. Sản phẩm UP tin sẽ được xuất hiện trên các vị trí hot đầu trang ngành hàng mà shop đang bán và xuất hiện trên trang tìm kiếm sendo.vn khi khách hàng search từ khóa liên quan đến sản phẩm của </w:t>
+        <w:t xml:space="preserve"> đầu tiên. Không phải cứ UP "nhiều", UP tràn </w:t>
+      </w:r>
+      <w:proofErr w:type="gramStart"/>
+      <w:r>
+        <w:rPr>
+          <w:rFonts w:ascii="Times New Roman" w:hAnsi="Times New Roman" w:cs="Times New Roman"/>
+          <w:sz w:val="26"/>
+          <w:szCs w:val="26"/>
+        </w:rPr>
+        <w:t>lan</w:t>
+      </w:r>
+      <w:proofErr w:type="gramEnd"/>
+      <w:r>
+        <w:rPr>
+          <w:rFonts w:ascii="Times New Roman" w:hAnsi="Times New Roman" w:cs="Times New Roman"/>
+          <w:sz w:val="26"/>
+          <w:szCs w:val="26"/>
+        </w:rPr>
+        <w:t xml:space="preserve"> là hiệu quả. Hãy biết thời điểm nào nên UP và UP có chiến lược. Sản phẩm UP tin sẽ được xuất hiện trên các vị trí hot đầu trang ngành hàng mà shop đang bán và xuất hiện trên trang tìm kiếm sendo.vn khi khách hàng search từ khóa liên quan đến sản phẩm của </w:t>
       </w:r>
       <w:r>
         <w:rPr>
@@ -7825,7 +8136,7 @@
               </wp:anchor>
             </w:drawing>
           </mc:Choice>
-          <mc:Fallback>
+          <mc:Fallback xmlns:w16cid="http://schemas.microsoft.com/office/word/2016/wordml/cid" xmlns:am3d="http://schemas.microsoft.com/office/drawing/2017/model3d" xmlns:aink="http://schemas.microsoft.com/office/drawing/2016/ink" xmlns:cx8="http://schemas.microsoft.com/office/drawing/2016/5/14/chartex" xmlns:cx7="http://schemas.microsoft.com/office/drawing/2016/5/13/chartex" xmlns:cx6="http://schemas.microsoft.com/office/drawing/2016/5/12/chartex" xmlns:cx5="http://schemas.microsoft.com/office/drawing/2016/5/11/chartex" xmlns:cx4="http://schemas.microsoft.com/office/drawing/2016/5/10/chartex" xmlns:cx3="http://schemas.microsoft.com/office/drawing/2016/5/9/chartex" xmlns:cx2="http://schemas.microsoft.com/office/drawing/2015/10/21/chartex">
             <w:pict>
               <v:rect w14:anchorId="54B7F7B9" id="Rectangle 10" o:spid="_x0000_s1033" style="position:absolute;left:0;text-align:left;margin-left:40pt;margin-top:202.6pt;width:446.25pt;height:43.5pt;z-index:251671552;visibility:visible;mso-wrap-style:square;mso-width-percent:0;mso-wrap-distance-left:9pt;mso-wrap-distance-top:0;mso-wrap-distance-right:9pt;mso-wrap-distance-bottom:0;mso-position-horizontal:absolute;mso-position-horizontal-relative:margin;mso-position-vertical:absolute;mso-position-vertical-relative:text;mso-width-percent:0;mso-width-relative:margin;v-text-anchor:middle" o:gfxdata="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" fillcolor="white [3201]" stroked="f" strokeweight="1pt">
                 <v:textbox>
@@ -8446,7 +8757,25 @@
           <w:sz w:val="26"/>
           <w:szCs w:val="26"/>
         </w:rPr>
-        <w:t xml:space="preserve"> hay thỉnh thoảng </w:t>
+        <w:t xml:space="preserve"> </w:t>
+      </w:r>
+      <w:proofErr w:type="gramStart"/>
+      <w:r>
+        <w:rPr>
+          <w:rFonts w:ascii="Times New Roman" w:hAnsi="Times New Roman" w:cs="Times New Roman"/>
+          <w:sz w:val="26"/>
+          <w:szCs w:val="26"/>
+        </w:rPr>
+        <w:t>hay</w:t>
+      </w:r>
+      <w:proofErr w:type="gramEnd"/>
+      <w:r>
+        <w:rPr>
+          <w:rFonts w:ascii="Times New Roman" w:hAnsi="Times New Roman" w:cs="Times New Roman"/>
+          <w:sz w:val="26"/>
+          <w:szCs w:val="26"/>
+        </w:rPr>
+        <w:t xml:space="preserve"> thỉnh thoảng </w:t>
       </w:r>
       <w:r>
         <w:rPr>
@@ -8558,7 +8887,25 @@
           <w:sz w:val="26"/>
           <w:szCs w:val="26"/>
         </w:rPr>
-        <w:t xml:space="preserve">Theo nghiên cứu: Khách hàng cũ là người mang lại 80% doanh thu cho </w:t>
+        <w:t xml:space="preserve">Theo nghiên cứu: Khách hàng cũ là người mang lại 80% doanh </w:t>
+      </w:r>
+      <w:proofErr w:type="gramStart"/>
+      <w:r>
+        <w:rPr>
+          <w:rFonts w:ascii="Times New Roman" w:hAnsi="Times New Roman" w:cs="Times New Roman"/>
+          <w:sz w:val="26"/>
+          <w:szCs w:val="26"/>
+        </w:rPr>
+        <w:t>thu</w:t>
+      </w:r>
+      <w:proofErr w:type="gramEnd"/>
+      <w:r>
+        <w:rPr>
+          <w:rFonts w:ascii="Times New Roman" w:hAnsi="Times New Roman" w:cs="Times New Roman"/>
+          <w:sz w:val="26"/>
+          <w:szCs w:val="26"/>
+        </w:rPr>
+        <w:t xml:space="preserve"> cho </w:t>
       </w:r>
       <w:r>
         <w:rPr>
@@ -8683,13 +9030,37 @@
           <w:szCs w:val="26"/>
           <w:bdr w:val="none" w:sz="0" w:space="0" w:color="auto" w:frame="1"/>
         </w:rPr>
-        <w:t>1 điểm = 1 VND</w:t>
-      </w:r>
-      <w:r>
-        <w:rPr>
+        <w:t xml:space="preserve">1 điểm = </w:t>
+      </w:r>
+      <w:proofErr w:type="gramStart"/>
+      <w:r>
+        <w:rPr>
+          <w:b/>
+          <w:bCs/>
           <w:color w:val="000000"/>
           <w:sz w:val="26"/>
           <w:szCs w:val="26"/>
+          <w:bdr w:val="none" w:sz="0" w:space="0" w:color="auto" w:frame="1"/>
+        </w:rPr>
+        <w:t>1</w:t>
+      </w:r>
+      <w:proofErr w:type="gramEnd"/>
+      <w:r>
+        <w:rPr>
+          <w:b/>
+          <w:bCs/>
+          <w:color w:val="000000"/>
+          <w:sz w:val="26"/>
+          <w:szCs w:val="26"/>
+          <w:bdr w:val="none" w:sz="0" w:space="0" w:color="auto" w:frame="1"/>
+        </w:rPr>
+        <w:t xml:space="preserve"> VND</w:t>
+      </w:r>
+      <w:r>
+        <w:rPr>
+          <w:color w:val="000000"/>
+          <w:sz w:val="26"/>
+          <w:szCs w:val="26"/>
         </w:rPr>
         <w:t xml:space="preserve"> khi mua sắm trên toàn trang </w:t>
       </w:r>
@@ -8715,7 +9086,25 @@
           <w:sz w:val="26"/>
           <w:szCs w:val="26"/>
         </w:rPr>
-        <w:t xml:space="preserve"> Dịch vụ này kích thích khách hàng mua hàng trong những lần giao dịch tiếp theo.</w:t>
+        <w:t xml:space="preserve"> Dịch vụ này kích thích khách hàng mua hàng trong những lần giao dịch tiếp </w:t>
+      </w:r>
+      <w:proofErr w:type="gramStart"/>
+      <w:r>
+        <w:rPr>
+          <w:color w:val="000000"/>
+          <w:sz w:val="26"/>
+          <w:szCs w:val="26"/>
+        </w:rPr>
+        <w:t>theo</w:t>
+      </w:r>
+      <w:proofErr w:type="gramEnd"/>
+      <w:r>
+        <w:rPr>
+          <w:color w:val="000000"/>
+          <w:sz w:val="26"/>
+          <w:szCs w:val="26"/>
+        </w:rPr>
+        <w:t>.</w:t>
       </w:r>
     </w:p>
     <w:p>
@@ -8865,7 +9254,7 @@
               </wp:anchor>
             </w:drawing>
           </mc:Choice>
-          <mc:Fallback>
+          <mc:Fallback xmlns:w16cid="http://schemas.microsoft.com/office/word/2016/wordml/cid" xmlns:am3d="http://schemas.microsoft.com/office/drawing/2017/model3d" xmlns:aink="http://schemas.microsoft.com/office/drawing/2016/ink" xmlns:cx8="http://schemas.microsoft.com/office/drawing/2016/5/14/chartex" xmlns:cx7="http://schemas.microsoft.com/office/drawing/2016/5/13/chartex" xmlns:cx6="http://schemas.microsoft.com/office/drawing/2016/5/12/chartex" xmlns:cx5="http://schemas.microsoft.com/office/drawing/2016/5/11/chartex" xmlns:cx4="http://schemas.microsoft.com/office/drawing/2016/5/10/chartex" xmlns:cx3="http://schemas.microsoft.com/office/drawing/2016/5/9/chartex" xmlns:cx2="http://schemas.microsoft.com/office/drawing/2015/10/21/chartex">
             <w:pict>
               <v:rect w14:anchorId="7AD92593" id="Rectangle 18" o:spid="_x0000_s1034" style="position:absolute;left:0;text-align:left;margin-left:91.85pt;margin-top:244.9pt;width:355.5pt;height:33.75pt;z-index:251675648;visibility:visible;mso-wrap-style:square;mso-width-percent:0;mso-height-percent:0;mso-wrap-distance-left:9pt;mso-wrap-distance-top:0;mso-wrap-distance-right:9pt;mso-wrap-distance-bottom:0;mso-position-horizontal:absolute;mso-position-horizontal-relative:margin;mso-position-vertical:absolute;mso-position-vertical-relative:text;mso-width-percent:0;mso-height-percent:0;mso-width-relative:margin;mso-height-relative:margin;v-text-anchor:middle" o:gfxdata="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" fillcolor="white [3201]" stroked="f" strokeweight="1pt">
                 <v:textbox>
@@ -9363,6 +9752,7 @@
           <w:szCs w:val="26"/>
         </w:rPr>
       </w:pPr>
+      <w:proofErr w:type="gramStart"/>
       <w:r>
         <w:rPr>
           <w:color w:val="000000"/>
@@ -9452,6 +9842,7 @@
         </w:rPr>
         <w:t>,…</w:t>
       </w:r>
+      <w:proofErr w:type="gramEnd"/>
     </w:p>
     <w:p>
       <w:pPr>
@@ -9601,7 +9992,7 @@
               </wp:anchor>
             </w:drawing>
           </mc:Choice>
-          <mc:Fallback>
+          <mc:Fallback xmlns:w16cid="http://schemas.microsoft.com/office/word/2016/wordml/cid" xmlns:am3d="http://schemas.microsoft.com/office/drawing/2017/model3d" xmlns:aink="http://schemas.microsoft.com/office/drawing/2016/ink" xmlns:cx8="http://schemas.microsoft.com/office/drawing/2016/5/14/chartex" xmlns:cx7="http://schemas.microsoft.com/office/drawing/2016/5/13/chartex" xmlns:cx6="http://schemas.microsoft.com/office/drawing/2016/5/12/chartex" xmlns:cx5="http://schemas.microsoft.com/office/drawing/2016/5/11/chartex" xmlns:cx4="http://schemas.microsoft.com/office/drawing/2016/5/10/chartex" xmlns:cx3="http://schemas.microsoft.com/office/drawing/2016/5/9/chartex" xmlns:cx2="http://schemas.microsoft.com/office/drawing/2015/10/21/chartex">
             <w:pict>
               <v:rect w14:anchorId="62FDF752" id="Rectangle 20" o:spid="_x0000_s1035" style="position:absolute;left:0;text-align:left;margin-left:87pt;margin-top:154.2pt;width:355.5pt;height:33.75pt;z-index:251677696;visibility:visible;mso-wrap-style:square;mso-width-percent:0;mso-height-percent:0;mso-wrap-distance-left:9pt;mso-wrap-distance-top:0;mso-wrap-distance-right:9pt;mso-wrap-distance-bottom:0;mso-position-horizontal:absolute;mso-position-horizontal-relative:margin;mso-position-vertical:absolute;mso-position-vertical-relative:text;mso-width-percent:0;mso-height-percent:0;mso-width-relative:margin;mso-height-relative:margin;v-text-anchor:middle" o:gfxdata="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" fillcolor="white [3201]" stroked="f" strokeweight="1pt">
                 <v:textbox>
@@ -9815,7 +10206,25 @@
           <w:sz w:val="26"/>
           <w:szCs w:val="26"/>
         </w:rPr>
-        <w:t>. Khi ai đó vào trang web sẽ bị theo dõi. Google bắt đầu lấy thông tin của người truy cập. Khi số người trong danh sách đạt đủ yêu cầu thì quảng cáo mới hiển thị cho những người có trong danh sách:</w:t>
+        <w:t xml:space="preserve">. Khi ai đó vào trang web sẽ bị </w:t>
+      </w:r>
+      <w:proofErr w:type="gramStart"/>
+      <w:r>
+        <w:rPr>
+          <w:rFonts w:ascii="Times New Roman" w:hAnsi="Times New Roman" w:cs="Times New Roman"/>
+          <w:sz w:val="26"/>
+          <w:szCs w:val="26"/>
+        </w:rPr>
+        <w:t>theo</w:t>
+      </w:r>
+      <w:proofErr w:type="gramEnd"/>
+      <w:r>
+        <w:rPr>
+          <w:rFonts w:ascii="Times New Roman" w:hAnsi="Times New Roman" w:cs="Times New Roman"/>
+          <w:sz w:val="26"/>
+          <w:szCs w:val="26"/>
+        </w:rPr>
+        <w:t xml:space="preserve"> dõi. Google bắt đầu lấy thông tin của người truy cập. Khi số người trong danh sách đạt đủ yêu cầu thì quảng cáo mới hiển thị cho những người có trong danh sách:</w:t>
       </w:r>
     </w:p>
     <w:p>
@@ -9912,7 +10321,25 @@
           <w:sz w:val="26"/>
           <w:szCs w:val="26"/>
         </w:rPr>
-        <w:t xml:space="preserve">Tạo các danh sách tiếp thị lại (Remarketing List, nôm na là danh sách khách hàng bị theo dõi), dựa trên URL của trang web, </w:t>
+        <w:t xml:space="preserve">Tạo các danh sách tiếp thị lại (Remarketing List, nôm </w:t>
+      </w:r>
+      <w:proofErr w:type="gramStart"/>
+      <w:r>
+        <w:rPr>
+          <w:rFonts w:ascii="Times New Roman" w:hAnsi="Times New Roman" w:cs="Times New Roman"/>
+          <w:sz w:val="26"/>
+          <w:szCs w:val="26"/>
+        </w:rPr>
+        <w:t>na</w:t>
+      </w:r>
+      <w:proofErr w:type="gramEnd"/>
+      <w:r>
+        <w:rPr>
+          <w:rFonts w:ascii="Times New Roman" w:hAnsi="Times New Roman" w:cs="Times New Roman"/>
+          <w:sz w:val="26"/>
+          <w:szCs w:val="26"/>
+        </w:rPr>
+        <w:t xml:space="preserve"> là danh sách khách hàng bị theo dõi), dựa trên URL của trang web, </w:t>
       </w:r>
       <w:r>
         <w:rPr>
@@ -10018,7 +10445,25 @@
           <w:sz w:val="26"/>
           <w:szCs w:val="26"/>
         </w:rPr>
-        <w:t xml:space="preserve"> có thể tạo danh sách tiếp thị lại cho từng sản phẩm hoặc nhóm sản phẩm. Hoặc có thể đuổi theo những ai đã vào xem giỏ hàng nhưng không vào trang xác nhận đơn hàn</w:t>
+        <w:t xml:space="preserve"> có thể tạo danh sách tiếp thị lại cho từng sản phẩm hoặc nhóm sản phẩm. Hoặc có thể đuổi </w:t>
+      </w:r>
+      <w:proofErr w:type="gramStart"/>
+      <w:r>
+        <w:rPr>
+          <w:rFonts w:ascii="Times New Roman" w:hAnsi="Times New Roman" w:cs="Times New Roman"/>
+          <w:sz w:val="26"/>
+          <w:szCs w:val="26"/>
+        </w:rPr>
+        <w:t>theo</w:t>
+      </w:r>
+      <w:proofErr w:type="gramEnd"/>
+      <w:r>
+        <w:rPr>
+          <w:rFonts w:ascii="Times New Roman" w:hAnsi="Times New Roman" w:cs="Times New Roman"/>
+          <w:sz w:val="26"/>
+          <w:szCs w:val="26"/>
+        </w:rPr>
+        <w:t xml:space="preserve"> những ai đã vào xem giỏ hàng nhưng không vào trang xác nhận đơn hàn</w:t>
       </w:r>
       <w:r>
         <w:rPr>
@@ -10423,7 +10868,7 @@
               </wp:anchor>
             </w:drawing>
           </mc:Choice>
-          <mc:Fallback>
+          <mc:Fallback xmlns:w16cid="http://schemas.microsoft.com/office/word/2016/wordml/cid" xmlns:am3d="http://schemas.microsoft.com/office/drawing/2017/model3d" xmlns:aink="http://schemas.microsoft.com/office/drawing/2016/ink" xmlns:cx8="http://schemas.microsoft.com/office/drawing/2016/5/14/chartex" xmlns:cx7="http://schemas.microsoft.com/office/drawing/2016/5/13/chartex" xmlns:cx6="http://schemas.microsoft.com/office/drawing/2016/5/12/chartex" xmlns:cx5="http://schemas.microsoft.com/office/drawing/2016/5/11/chartex" xmlns:cx4="http://schemas.microsoft.com/office/drawing/2016/5/10/chartex" xmlns:cx3="http://schemas.microsoft.com/office/drawing/2016/5/9/chartex" xmlns:cx2="http://schemas.microsoft.com/office/drawing/2015/10/21/chartex">
             <w:pict>
               <v:rect w14:anchorId="5C24BA41" id="Rectangle 24" o:spid="_x0000_s1036" style="position:absolute;left:0;text-align:left;margin-left:81pt;margin-top:241.2pt;width:355.5pt;height:33.75pt;z-index:251679744;visibility:visible;mso-wrap-style:square;mso-width-percent:0;mso-height-percent:0;mso-wrap-distance-left:9pt;mso-wrap-distance-top:0;mso-wrap-distance-right:9pt;mso-wrap-distance-bottom:0;mso-position-horizontal:absolute;mso-position-horizontal-relative:margin;mso-position-vertical:absolute;mso-position-vertical-relative:text;mso-width-percent:0;mso-height-percent:0;mso-width-relative:margin;mso-height-relative:margin;v-text-anchor:middle" o:gfxdata="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" fillcolor="white [3201]" stroked="f" strokeweight="1pt">
                 <v:textbox>
@@ -10780,7 +11225,7 @@
               </wp:anchor>
             </w:drawing>
           </mc:Choice>
-          <mc:Fallback>
+          <mc:Fallback xmlns:w16cid="http://schemas.microsoft.com/office/word/2016/wordml/cid" xmlns:am3d="http://schemas.microsoft.com/office/drawing/2017/model3d" xmlns:aink="http://schemas.microsoft.com/office/drawing/2016/ink" xmlns:cx8="http://schemas.microsoft.com/office/drawing/2016/5/14/chartex" xmlns:cx7="http://schemas.microsoft.com/office/drawing/2016/5/13/chartex" xmlns:cx6="http://schemas.microsoft.com/office/drawing/2016/5/12/chartex" xmlns:cx5="http://schemas.microsoft.com/office/drawing/2016/5/11/chartex" xmlns:cx4="http://schemas.microsoft.com/office/drawing/2016/5/10/chartex" xmlns:cx3="http://schemas.microsoft.com/office/drawing/2016/5/9/chartex" xmlns:cx2="http://schemas.microsoft.com/office/drawing/2015/10/21/chartex">
             <w:pict>
               <v:rect w14:anchorId="6137EE2A" id="Rectangle 26" o:spid="_x0000_s1037" style="position:absolute;left:0;text-align:left;margin-left:84.75pt;margin-top:142.95pt;width:355.5pt;height:33.75pt;z-index:251681792;visibility:visible;mso-wrap-style:square;mso-width-percent:0;mso-height-percent:0;mso-wrap-distance-left:9pt;mso-wrap-distance-top:0;mso-wrap-distance-right:9pt;mso-wrap-distance-bottom:0;mso-position-horizontal:absolute;mso-position-horizontal-relative:margin;mso-position-vertical:absolute;mso-position-vertical-relative:text;mso-width-percent:0;mso-height-percent:0;mso-width-relative:margin;mso-height-relative:margin;v-text-anchor:middle" o:gfxdata="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" fillcolor="white [3201]" stroked="f" strokeweight="1pt">
                 <v:textbox>
@@ -10894,9 +11339,9 @@
           <w:szCs w:val="26"/>
         </w:rPr>
       </w:pPr>
-      <w:bookmarkStart w:id="29" w:name="_Toc516436974"/>
-      <w:bookmarkStart w:id="30" w:name="_Toc518592462"/>
-      <w:bookmarkStart w:id="31" w:name="_Toc518592546"/>
+      <w:bookmarkStart w:id="28" w:name="_Toc516436974"/>
+      <w:bookmarkStart w:id="29" w:name="_Toc518592462"/>
+      <w:bookmarkStart w:id="30" w:name="_Toc518592546"/>
       <w:r>
         <w:rPr>
           <w:rFonts w:cs="Times New Roman"/>
@@ -10904,10 +11349,10 @@
         </w:rPr>
         <w:t>THIẾT KẾ HỆ THỐNG (DESIGN SPECIFICATION)</w:t>
       </w:r>
-      <w:bookmarkStart w:id="32" w:name="_Toc516436975"/>
+      <w:bookmarkStart w:id="31" w:name="_Toc516436975"/>
+      <w:bookmarkEnd w:id="28"/>
       <w:bookmarkEnd w:id="29"/>
       <w:bookmarkEnd w:id="30"/>
-      <w:bookmarkEnd w:id="31"/>
     </w:p>
     <w:p>
       <w:pPr>
@@ -10928,8 +11373,8 @@
         </w:rPr>
         <w:t xml:space="preserve"> </w:t>
       </w:r>
-      <w:bookmarkStart w:id="33" w:name="_Toc518592463"/>
-      <w:bookmarkStart w:id="34" w:name="_Toc518592547"/>
+      <w:bookmarkStart w:id="32" w:name="_Toc518592463"/>
+      <w:bookmarkStart w:id="33" w:name="_Toc518592547"/>
       <w:r>
         <w:rPr>
           <w:rFonts w:cs="Times New Roman"/>
@@ -10948,49 +11393,47 @@
         </w:rPr>
         <w:t>iew</w:t>
       </w:r>
+      <w:bookmarkEnd w:id="31"/>
       <w:bookmarkEnd w:id="32"/>
       <w:bookmarkEnd w:id="33"/>
-      <w:bookmarkEnd w:id="34"/>
-    </w:p>
-    <w:p>
-      <w:pPr>
-        <w:spacing w:line="360" w:lineRule="auto"/>
-        <w:rPr>
-          <w:rFonts w:ascii="Times New Roman" w:hAnsi="Times New Roman" w:cs="Times New Roman"/>
-          <w:sz w:val="26"/>
-          <w:szCs w:val="26"/>
-        </w:rPr>
-      </w:pPr>
-    </w:p>
-    <w:p>
-      <w:pPr>
-        <w:spacing w:line="360" w:lineRule="auto"/>
-        <w:rPr>
-          <w:rFonts w:ascii="Times New Roman" w:hAnsi="Times New Roman" w:cs="Times New Roman"/>
-          <w:sz w:val="26"/>
-          <w:szCs w:val="26"/>
-        </w:rPr>
-      </w:pPr>
-      <w:r>
-        <w:rPr>
-          <w:rFonts w:ascii="Times New Roman" w:hAnsi="Times New Roman" w:cs="Times New Roman"/>
-          <w:sz w:val="26"/>
-          <w:szCs w:val="26"/>
-        </w:rPr>
+    </w:p>
+    <w:p>
+      <w:pPr>
+        <w:spacing w:line="360" w:lineRule="auto"/>
+        <w:rPr>
+          <w:rFonts w:ascii="Times New Roman" w:hAnsi="Times New Roman" w:cs="Times New Roman"/>
+          <w:sz w:val="26"/>
+          <w:szCs w:val="26"/>
+        </w:rPr>
+      </w:pPr>
+    </w:p>
+    <w:p>
+      <w:pPr>
+        <w:spacing w:line="360" w:lineRule="auto"/>
+        <w:rPr>
+          <w:rFonts w:ascii="Times New Roman" w:hAnsi="Times New Roman" w:cs="Times New Roman"/>
+          <w:sz w:val="26"/>
+          <w:szCs w:val="26"/>
+        </w:rPr>
+      </w:pPr>
+      <w:r>
+        <w:rPr>
+          <w:rFonts w:ascii="Times New Roman" w:hAnsi="Times New Roman" w:cs="Times New Roman"/>
+          <w:sz w:val="26"/>
+          <w:szCs w:val="26"/>
+        </w:rPr>
+        <w:lastRenderedPageBreak/>
         <w:t xml:space="preserve">         </w:t>
       </w:r>
       <w:r>
         <w:rPr>
-          <w:rFonts w:ascii="Times New Roman" w:hAnsi="Times New Roman" w:cs="Times New Roman"/>
           <w:noProof/>
-          <w:sz w:val="26"/>
-          <w:szCs w:val="26"/>
         </w:rPr>
         <w:drawing>
-          <wp:inline distT="0" distB="0" distL="0" distR="0" wp14:anchorId="2F8E1173" wp14:editId="37D67453">
-            <wp:extent cx="5699553" cy="2924175"/>
-            <wp:effectExtent l="0" t="0" r="0" b="0"/>
-            <wp:docPr id="30" name="Picture 30"/>
+          <wp:inline distT="0" distB="0" distL="0" distR="0" wp14:anchorId="563C7A3C" wp14:editId="03D25EF5">
+            <wp:extent cx="6153785" cy="5958840"/>
+            <wp:effectExtent l="0" t="0" r="0" b="3810"/>
+            <wp:docPr id="28" name="Picture 28"/>
             <wp:cNvGraphicFramePr>
               <a:graphicFrameLocks xmlns:a="http://schemas.openxmlformats.org/drawingml/2006/main" noChangeAspect="1"/>
             </wp:cNvGraphicFramePr>
@@ -11010,7 +11453,7 @@
                   <pic:spPr>
                     <a:xfrm>
                       <a:off x="0" y="0"/>
-                      <a:ext cx="5925798" cy="3040251"/>
+                      <a:ext cx="6153785" cy="5958840"/>
                     </a:xfrm>
                     <a:prstGeom prst="rect">
                       <a:avLst/>
@@ -11150,7 +11593,7 @@
               </wp:anchor>
             </w:drawing>
           </mc:Choice>
-          <mc:Fallback>
+          <mc:Fallback xmlns:w16cid="http://schemas.microsoft.com/office/word/2016/wordml/cid" xmlns:am3d="http://schemas.microsoft.com/office/drawing/2017/model3d" xmlns:aink="http://schemas.microsoft.com/office/drawing/2016/ink" xmlns:cx8="http://schemas.microsoft.com/office/drawing/2016/5/14/chartex" xmlns:cx7="http://schemas.microsoft.com/office/drawing/2016/5/13/chartex" xmlns:cx6="http://schemas.microsoft.com/office/drawing/2016/5/12/chartex" xmlns:cx5="http://schemas.microsoft.com/office/drawing/2016/5/11/chartex" xmlns:cx4="http://schemas.microsoft.com/office/drawing/2016/5/10/chartex" xmlns:cx3="http://schemas.microsoft.com/office/drawing/2016/5/9/chartex" xmlns:cx2="http://schemas.microsoft.com/office/drawing/2015/10/21/chartex">
             <w:pict>
               <v:rect w14:anchorId="32F86207" id="Rectangle 60" o:spid="_x0000_s1038" style="position:absolute;left:0;text-align:left;margin-left:86.6pt;margin-top:.5pt;width:330.75pt;height:33.75pt;z-index:251683840;visibility:visible;mso-wrap-style:square;mso-width-percent:0;mso-height-percent:0;mso-wrap-distance-left:9pt;mso-wrap-distance-top:0;mso-wrap-distance-right:9pt;mso-wrap-distance-bottom:0;mso-position-horizontal:absolute;mso-position-horizontal-relative:margin;mso-position-vertical:absolute;mso-position-vertical-relative:text;mso-width-percent:0;mso-height-percent:0;mso-width-relative:margin;mso-height-relative:margin;v-text-anchor:middle" o:gfxdata="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" fillcolor="white [3201]" stroked="f" strokeweight="1pt">
                 <v:textbox>
@@ -11238,7 +11681,15 @@
           <w:sz w:val="26"/>
           <w:szCs w:val="26"/>
         </w:rPr>
-        <w:t>Seller: Sẽ tương tác với hệ thống.</w:t>
+        <w:t>Ecommerce Web Sendo: Là nơi để lấy dữ liệu và thực hiện yêu cầ</w:t>
+      </w:r>
+      <w:r>
+        <w:rPr>
+          <w:rFonts w:ascii="Times New Roman" w:hAnsi="Times New Roman" w:cs="Times New Roman"/>
+          <w:sz w:val="26"/>
+          <w:szCs w:val="26"/>
+        </w:rPr>
+        <w:t>u phía hệ thống ở dưới</w:t>
       </w:r>
     </w:p>
     <w:p>
@@ -11262,8 +11713,26 @@
           <w:sz w:val="26"/>
           <w:szCs w:val="26"/>
         </w:rPr>
-        <w:t>Sendo Accounts Management System:</w:t>
-      </w:r>
+        <w:t xml:space="preserve">Connect </w:t>
+      </w:r>
+      <w:proofErr w:type="gramStart"/>
+      <w:r>
+        <w:rPr>
+          <w:rFonts w:ascii="Times New Roman" w:hAnsi="Times New Roman" w:cs="Times New Roman"/>
+          <w:sz w:val="26"/>
+          <w:szCs w:val="26"/>
+        </w:rPr>
+        <w:t xml:space="preserve">Management </w:t>
+      </w:r>
+      <w:r>
+        <w:rPr>
+          <w:rFonts w:ascii="Times New Roman" w:hAnsi="Times New Roman" w:cs="Times New Roman"/>
+          <w:sz w:val="26"/>
+          <w:szCs w:val="26"/>
+        </w:rPr>
+        <w:t>:</w:t>
+      </w:r>
+      <w:proofErr w:type="gramEnd"/>
       <w:r>
         <w:rPr>
           <w:rFonts w:ascii="Times New Roman" w:hAnsi="Times New Roman" w:cs="Times New Roman"/>
@@ -11318,15 +11787,7 @@
           <w:sz w:val="26"/>
           <w:szCs w:val="26"/>
         </w:rPr>
-        <w:t>S</w:t>
-      </w:r>
-      <w:r>
-        <w:rPr>
-          <w:rFonts w:ascii="Times New Roman" w:hAnsi="Times New Roman" w:cs="Times New Roman"/>
-          <w:sz w:val="26"/>
-          <w:szCs w:val="26"/>
-        </w:rPr>
-        <w:t>eller</w:t>
+        <w:t>Sendo</w:t>
       </w:r>
       <w:r>
         <w:rPr>
@@ -11336,19 +11797,6 @@
         </w:rPr>
         <w:t>.</w:t>
       </w:r>
-    </w:p>
-    <w:p>
-      <w:pPr>
-        <w:pStyle w:val="ListParagraph"/>
-        <w:spacing w:line="360" w:lineRule="auto"/>
-        <w:ind w:left="1530"/>
-        <w:jc w:val="both"/>
-        <w:rPr>
-          <w:rFonts w:ascii="Times New Roman" w:hAnsi="Times New Roman" w:cs="Times New Roman"/>
-          <w:sz w:val="26"/>
-          <w:szCs w:val="26"/>
-        </w:rPr>
-      </w:pPr>
     </w:p>
     <w:p>
       <w:pPr>
@@ -11370,23 +11818,42 @@
           <w:sz w:val="26"/>
           <w:szCs w:val="26"/>
         </w:rPr>
-        <w:t>Order Management System: Quản l</w:t>
-      </w:r>
-      <w:r>
-        <w:rPr>
-          <w:rFonts w:ascii="Times New Roman" w:hAnsi="Times New Roman" w:cs="Times New Roman"/>
-          <w:sz w:val="26"/>
-          <w:szCs w:val="26"/>
-        </w:rPr>
-        <w:t>ý</w:t>
-      </w:r>
-      <w:r>
-        <w:rPr>
-          <w:rFonts w:ascii="Times New Roman" w:hAnsi="Times New Roman" w:cs="Times New Roman"/>
-          <w:sz w:val="26"/>
-          <w:szCs w:val="26"/>
-        </w:rPr>
-        <w:t xml:space="preserve"> các đơn đặt hàng.</w:t>
+        <w:lastRenderedPageBreak/>
+        <w:t xml:space="preserve">Order Management System: </w:t>
+      </w:r>
+      <w:r>
+        <w:rPr>
+          <w:rFonts w:ascii="Times New Roman" w:hAnsi="Times New Roman" w:cs="Times New Roman"/>
+          <w:sz w:val="26"/>
+          <w:szCs w:val="26"/>
+        </w:rPr>
+        <w:t xml:space="preserve">Đây là nơi quản lí đơn sau khi có đơn hàng cũng là nới chăm sóc khách </w:t>
+      </w:r>
+      <w:proofErr w:type="gramStart"/>
+      <w:r>
+        <w:rPr>
+          <w:rFonts w:ascii="Times New Roman" w:hAnsi="Times New Roman" w:cs="Times New Roman"/>
+          <w:sz w:val="26"/>
+          <w:szCs w:val="26"/>
+        </w:rPr>
+        <w:t>hàng ,</w:t>
+      </w:r>
+      <w:proofErr w:type="gramEnd"/>
+      <w:r>
+        <w:rPr>
+          <w:rFonts w:ascii="Times New Roman" w:hAnsi="Times New Roman" w:cs="Times New Roman"/>
+          <w:sz w:val="26"/>
+          <w:szCs w:val="26"/>
+        </w:rPr>
+        <w:t xml:space="preserve"> thưc hiện các chức năng quản lí sản phẩm, các dịch vụ về phí ship</w:t>
+      </w:r>
+      <w:r>
+        <w:rPr>
+          <w:rFonts w:ascii="Times New Roman" w:hAnsi="Times New Roman" w:cs="Times New Roman"/>
+          <w:sz w:val="26"/>
+          <w:szCs w:val="26"/>
+        </w:rPr>
+        <w:t>.</w:t>
       </w:r>
     </w:p>
     <w:p>
@@ -11409,40 +11876,71 @@
           <w:sz w:val="26"/>
           <w:szCs w:val="26"/>
         </w:rPr>
-        <w:t>Product Management System:</w:t>
-      </w:r>
-      <w:r>
-        <w:rPr>
-          <w:rFonts w:ascii="Times New Roman" w:hAnsi="Times New Roman" w:cs="Times New Roman"/>
-          <w:sz w:val="26"/>
-          <w:szCs w:val="26"/>
+        <w:t>DataBase</w:t>
+      </w:r>
+      <w:proofErr w:type="gramStart"/>
+      <w:r>
+        <w:rPr>
+          <w:rFonts w:ascii="Times New Roman" w:hAnsi="Times New Roman" w:cs="Times New Roman"/>
+          <w:sz w:val="26"/>
+          <w:szCs w:val="26"/>
+        </w:rPr>
+        <w:t>:Là</w:t>
+      </w:r>
+      <w:proofErr w:type="gramEnd"/>
+      <w:r>
+        <w:rPr>
+          <w:rFonts w:ascii="Times New Roman" w:hAnsi="Times New Roman" w:cs="Times New Roman"/>
+          <w:sz w:val="26"/>
+          <w:szCs w:val="26"/>
+        </w:rPr>
+        <w:t xml:space="preserve"> nơi lưu những dữ liệu có thể tái sử dụng từ hệ thống.</w:t>
+      </w:r>
+    </w:p>
+    <w:p>
+      <w:pPr>
+        <w:pStyle w:val="Heading2"/>
+        <w:numPr>
+          <w:ilvl w:val="1"/>
+          <w:numId w:val="7"/>
+        </w:numPr>
+        <w:spacing w:line="360" w:lineRule="auto"/>
+        <w:ind w:left="1440"/>
+        <w:rPr>
+          <w:rFonts w:cs="Times New Roman"/>
+          <w:b w:val="0"/>
+        </w:rPr>
+      </w:pPr>
+      <w:bookmarkStart w:id="34" w:name="_Toc516436976"/>
+      <w:bookmarkStart w:id="35" w:name="_Toc518592464"/>
+      <w:bookmarkStart w:id="36" w:name="_Toc518592548"/>
+      <w:r>
+        <w:rPr>
+          <w:rFonts w:cs="Times New Roman"/>
+        </w:rPr>
+        <w:t>Sequence</w:t>
+      </w:r>
+      <w:bookmarkEnd w:id="34"/>
+      <w:r>
+        <w:rPr>
+          <w:rFonts w:cs="Times New Roman"/>
         </w:rPr>
         <w:t xml:space="preserve"> </w:t>
       </w:r>
       <w:r>
         <w:rPr>
-          <w:rFonts w:ascii="Times New Roman" w:hAnsi="Times New Roman" w:cs="Times New Roman"/>
-          <w:sz w:val="26"/>
-          <w:szCs w:val="26"/>
-        </w:rPr>
-        <w:t>Quản l</w:t>
-      </w:r>
-      <w:r>
-        <w:rPr>
-          <w:rFonts w:ascii="Times New Roman" w:hAnsi="Times New Roman" w:cs="Times New Roman"/>
-          <w:sz w:val="26"/>
-          <w:szCs w:val="26"/>
-        </w:rPr>
-        <w:t>ý</w:t>
-      </w:r>
-      <w:r>
-        <w:rPr>
-          <w:rFonts w:ascii="Times New Roman" w:hAnsi="Times New Roman" w:cs="Times New Roman"/>
-          <w:sz w:val="26"/>
-          <w:szCs w:val="26"/>
-        </w:rPr>
-        <w:t xml:space="preserve"> các sản phẩm.</w:t>
-      </w:r>
+          <w:rFonts w:cs="Times New Roman"/>
+        </w:rPr>
+        <w:t>D</w:t>
+      </w:r>
+      <w:r>
+        <w:rPr>
+          <w:rFonts w:cs="Times New Roman"/>
+        </w:rPr>
+        <w:t>iagram</w:t>
+      </w:r>
+      <w:bookmarkEnd w:id="35"/>
+      <w:bookmarkEnd w:id="36"/>
     </w:p>
     <w:p>
       <w:pPr>
@@ -11454,206 +11952,6 @@
         <w:spacing w:line="360" w:lineRule="auto"/>
         <w:rPr>
           <w:rFonts w:ascii="Times New Roman" w:hAnsi="Times New Roman" w:cs="Times New Roman"/>
-          <w:sz w:val="26"/>
-          <w:szCs w:val="26"/>
-        </w:rPr>
-      </w:pPr>
-      <w:r>
-        <w:rPr>
-          <w:rFonts w:ascii="Times New Roman" w:hAnsi="Times New Roman" w:cs="Times New Roman"/>
-          <w:sz w:val="26"/>
-          <w:szCs w:val="26"/>
-        </w:rPr>
-        <w:t>EcommerceWeb Sendo:</w:t>
-      </w:r>
-      <w:r>
-        <w:rPr>
-          <w:rFonts w:ascii="Times New Roman" w:hAnsi="Times New Roman" w:cs="Times New Roman"/>
-          <w:sz w:val="26"/>
-          <w:szCs w:val="26"/>
-        </w:rPr>
-        <w:t xml:space="preserve"> </w:t>
-      </w:r>
-      <w:r>
-        <w:rPr>
-          <w:rFonts w:ascii="Times New Roman" w:hAnsi="Times New Roman" w:cs="Times New Roman"/>
-          <w:sz w:val="26"/>
-          <w:szCs w:val="26"/>
-        </w:rPr>
-        <w:t>Là nơi ta lấy dữ liệu và thực thi các yêu cầu.</w:t>
-      </w:r>
-    </w:p>
-    <w:p>
-      <w:pPr>
-        <w:pStyle w:val="ListParagraph"/>
-        <w:numPr>
-          <w:ilvl w:val="0"/>
-          <w:numId w:val="27"/>
-        </w:numPr>
-        <w:spacing w:line="360" w:lineRule="auto"/>
-        <w:rPr>
-          <w:rFonts w:ascii="Times New Roman" w:hAnsi="Times New Roman" w:cs="Times New Roman"/>
-          <w:sz w:val="26"/>
-          <w:szCs w:val="26"/>
-        </w:rPr>
-      </w:pPr>
-      <w:r>
-        <w:rPr>
-          <w:rFonts w:ascii="Times New Roman" w:hAnsi="Times New Roman" w:cs="Times New Roman"/>
-          <w:sz w:val="26"/>
-          <w:szCs w:val="26"/>
-        </w:rPr>
-        <w:t>Shipping Management System:</w:t>
-      </w:r>
-      <w:r>
-        <w:rPr>
-          <w:rFonts w:ascii="Times New Roman" w:hAnsi="Times New Roman" w:cs="Times New Roman"/>
-          <w:sz w:val="26"/>
-          <w:szCs w:val="26"/>
-        </w:rPr>
-        <w:t xml:space="preserve"> </w:t>
-      </w:r>
-      <w:r>
-        <w:rPr>
-          <w:rFonts w:ascii="Times New Roman" w:hAnsi="Times New Roman" w:cs="Times New Roman"/>
-          <w:sz w:val="26"/>
-          <w:szCs w:val="26"/>
-        </w:rPr>
-        <w:t>Quản l</w:t>
-      </w:r>
-      <w:r>
-        <w:rPr>
-          <w:rFonts w:ascii="Times New Roman" w:hAnsi="Times New Roman" w:cs="Times New Roman"/>
-          <w:sz w:val="26"/>
-          <w:szCs w:val="26"/>
-        </w:rPr>
-        <w:t>ý</w:t>
-      </w:r>
-      <w:r>
-        <w:rPr>
-          <w:rFonts w:ascii="Times New Roman" w:hAnsi="Times New Roman" w:cs="Times New Roman"/>
-          <w:sz w:val="26"/>
-          <w:szCs w:val="26"/>
-        </w:rPr>
-        <w:t xml:space="preserve"> các phí ship.</w:t>
-      </w:r>
-    </w:p>
-    <w:p>
-      <w:pPr>
-        <w:pStyle w:val="ListParagraph"/>
-        <w:numPr>
-          <w:ilvl w:val="0"/>
-          <w:numId w:val="27"/>
-        </w:numPr>
-        <w:spacing w:line="360" w:lineRule="auto"/>
-        <w:rPr>
-          <w:rFonts w:ascii="Times New Roman" w:hAnsi="Times New Roman" w:cs="Times New Roman"/>
-          <w:sz w:val="26"/>
-          <w:szCs w:val="26"/>
-        </w:rPr>
-      </w:pPr>
-      <w:r>
-        <w:rPr>
-          <w:rFonts w:ascii="Times New Roman" w:hAnsi="Times New Roman" w:cs="Times New Roman"/>
-          <w:sz w:val="26"/>
-          <w:szCs w:val="26"/>
-        </w:rPr>
-        <w:t>Customer Management System:</w:t>
-      </w:r>
-      <w:r>
-        <w:rPr>
-          <w:rFonts w:ascii="Times New Roman" w:hAnsi="Times New Roman" w:cs="Times New Roman"/>
-          <w:sz w:val="26"/>
-          <w:szCs w:val="26"/>
-        </w:rPr>
-        <w:t xml:space="preserve"> </w:t>
-      </w:r>
-      <w:r>
-        <w:rPr>
-          <w:rFonts w:ascii="Times New Roman" w:hAnsi="Times New Roman" w:cs="Times New Roman"/>
-          <w:sz w:val="26"/>
-          <w:szCs w:val="26"/>
-        </w:rPr>
-        <w:t>Quản l</w:t>
-      </w:r>
-      <w:r>
-        <w:rPr>
-          <w:rFonts w:ascii="Times New Roman" w:hAnsi="Times New Roman" w:cs="Times New Roman"/>
-          <w:sz w:val="26"/>
-          <w:szCs w:val="26"/>
-        </w:rPr>
-        <w:t>ý</w:t>
-      </w:r>
-      <w:r>
-        <w:rPr>
-          <w:rFonts w:ascii="Times New Roman" w:hAnsi="Times New Roman" w:cs="Times New Roman"/>
-          <w:sz w:val="26"/>
-          <w:szCs w:val="26"/>
-        </w:rPr>
-        <w:t xml:space="preserve"> khách hàng.</w:t>
-      </w:r>
-    </w:p>
-    <w:p>
-      <w:pPr>
-        <w:pStyle w:val="Heading2"/>
-        <w:numPr>
-          <w:ilvl w:val="1"/>
-          <w:numId w:val="7"/>
-        </w:numPr>
-        <w:spacing w:line="360" w:lineRule="auto"/>
-        <w:ind w:left="1440"/>
-        <w:rPr>
-          <w:rFonts w:cs="Times New Roman"/>
-          <w:b w:val="0"/>
-        </w:rPr>
-      </w:pPr>
-      <w:r>
-        <w:rPr>
-          <w:rFonts w:cs="Times New Roman"/>
-        </w:rPr>
-        <w:t xml:space="preserve"> </w:t>
-      </w:r>
-      <w:bookmarkStart w:id="35" w:name="_Toc516436976"/>
-      <w:bookmarkStart w:id="36" w:name="_Toc518592464"/>
-      <w:bookmarkStart w:id="37" w:name="_Toc518592548"/>
-      <w:r>
-        <w:rPr>
-          <w:rFonts w:cs="Times New Roman"/>
-        </w:rPr>
-        <w:t>Sequence</w:t>
-      </w:r>
-      <w:bookmarkEnd w:id="35"/>
-      <w:r>
-        <w:rPr>
-          <w:rFonts w:cs="Times New Roman"/>
-        </w:rPr>
-        <w:t xml:space="preserve"> </w:t>
-      </w:r>
-      <w:r>
-        <w:rPr>
-          <w:rFonts w:cs="Times New Roman"/>
-        </w:rPr>
-        <w:t>D</w:t>
-      </w:r>
-      <w:r>
-        <w:rPr>
-          <w:rFonts w:cs="Times New Roman"/>
-        </w:rPr>
-        <w:t>iagram</w:t>
-      </w:r>
-      <w:bookmarkEnd w:id="36"/>
-      <w:bookmarkEnd w:id="37"/>
-    </w:p>
-    <w:p>
-      <w:pPr>
-        <w:pStyle w:val="ListParagraph"/>
-        <w:numPr>
-          <w:ilvl w:val="0"/>
-          <w:numId w:val="27"/>
-        </w:numPr>
-        <w:spacing w:line="360" w:lineRule="auto"/>
-        <w:rPr>
-          <w:rFonts w:ascii="Times New Roman" w:hAnsi="Times New Roman" w:cs="Times New Roman"/>
           <w:b/>
           <w:i/>
           <w:sz w:val="26"/>
@@ -11718,30 +12016,167 @@
           <w:sz w:val="26"/>
           <w:szCs w:val="26"/>
         </w:rPr>
-        <w:t xml:space="preserve">Xem </w:t>
-      </w:r>
-      <w:r>
-        <w:rPr>
-          <w:rFonts w:ascii="Times New Roman" w:hAnsi="Times New Roman" w:cs="Times New Roman"/>
-          <w:sz w:val="26"/>
-          <w:szCs w:val="26"/>
-        </w:rPr>
-        <w:t>k</w:t>
-      </w:r>
-      <w:r>
-        <w:rPr>
-          <w:rFonts w:ascii="Times New Roman" w:hAnsi="Times New Roman" w:cs="Times New Roman"/>
-          <w:sz w:val="26"/>
-          <w:szCs w:val="26"/>
-        </w:rPr>
-        <w:t>hách hàng mua hàng và khách hàng quan tâm.</w:t>
-      </w:r>
-    </w:p>
-    <w:p>
-      <w:pPr>
-        <w:pStyle w:val="ListParagraph"/>
-        <w:spacing w:line="360" w:lineRule="auto"/>
-        <w:ind w:left="1530"/>
+        <w:t>Hiện thị</w:t>
+      </w:r>
+      <w:r>
+        <w:rPr>
+          <w:rFonts w:ascii="Times New Roman" w:hAnsi="Times New Roman" w:cs="Times New Roman"/>
+          <w:sz w:val="26"/>
+          <w:szCs w:val="26"/>
+        </w:rPr>
+        <w:t xml:space="preserve"> khách hàng </w:t>
+      </w:r>
+      <w:r>
+        <w:rPr>
+          <w:rFonts w:ascii="Times New Roman" w:hAnsi="Times New Roman" w:cs="Times New Roman"/>
+          <w:sz w:val="26"/>
+          <w:szCs w:val="26"/>
+        </w:rPr>
+        <w:t>mua hàng.</w:t>
+      </w:r>
+    </w:p>
+    <w:p>
+      <w:pPr>
+        <w:spacing w:line="360" w:lineRule="auto"/>
+        <w:rPr>
+          <w:rFonts w:ascii="Times New Roman" w:hAnsi="Times New Roman" w:cs="Times New Roman"/>
+          <w:noProof/>
+          <w:sz w:val="26"/>
+          <w:szCs w:val="26"/>
+        </w:rPr>
+      </w:pPr>
+      <w:r>
+        <w:rPr>
+          <w:rFonts w:ascii="Times New Roman" w:hAnsi="Times New Roman" w:cs="Times New Roman"/>
+          <w:noProof/>
+          <w:sz w:val="26"/>
+          <w:szCs w:val="26"/>
+        </w:rPr>
+        <w:t xml:space="preserve"> </w:t>
+      </w:r>
+      <w:r>
+        <w:rPr>
+          <w:noProof/>
+        </w:rPr>
+        <w:drawing>
+          <wp:inline distT="0" distB="0" distL="0" distR="0" wp14:anchorId="3BD417E8" wp14:editId="1770CC58">
+            <wp:extent cx="6153785" cy="1998345"/>
+            <wp:effectExtent l="0" t="0" r="0" b="1905"/>
+            <wp:docPr id="40" name="Picture 40"/>
+            <wp:cNvGraphicFramePr>
+              <a:graphicFrameLocks xmlns:a="http://schemas.openxmlformats.org/drawingml/2006/main" noChangeAspect="1"/>
+            </wp:cNvGraphicFramePr>
+            <a:graphic xmlns:a="http://schemas.openxmlformats.org/drawingml/2006/main">
+              <a:graphicData uri="http://schemas.openxmlformats.org/drawingml/2006/picture">
+                <pic:pic xmlns:pic="http://schemas.openxmlformats.org/drawingml/2006/picture">
+                  <pic:nvPicPr>
+                    <pic:cNvPr id="1" name=""/>
+                    <pic:cNvPicPr/>
+                  </pic:nvPicPr>
+                  <pic:blipFill>
+                    <a:blip r:embed="rId22"/>
+                    <a:stretch>
+                      <a:fillRect/>
+                    </a:stretch>
+                  </pic:blipFill>
+                  <pic:spPr>
+                    <a:xfrm>
+                      <a:off x="0" y="0"/>
+                      <a:ext cx="6153785" cy="1998345"/>
+                    </a:xfrm>
+                    <a:prstGeom prst="rect">
+                      <a:avLst/>
+                    </a:prstGeom>
+                  </pic:spPr>
+                </pic:pic>
+              </a:graphicData>
+            </a:graphic>
+          </wp:inline>
+        </w:drawing>
+      </w:r>
+    </w:p>
+    <w:p>
+      <w:pPr>
+        <w:spacing w:line="360" w:lineRule="auto"/>
+        <w:rPr>
+          <w:rFonts w:ascii="Times New Roman" w:hAnsi="Times New Roman" w:cs="Times New Roman"/>
+          <w:sz w:val="26"/>
+          <w:szCs w:val="26"/>
+        </w:rPr>
+      </w:pPr>
+      <w:r>
+        <w:rPr>
+          <w:rFonts w:ascii="Times New Roman" w:hAnsi="Times New Roman" w:cs="Times New Roman"/>
+          <w:noProof/>
+          <w:sz w:val="26"/>
+          <w:szCs w:val="26"/>
+        </w:rPr>
+        <w:tab/>
+      </w:r>
+      <w:r>
+        <w:rPr>
+          <w:rFonts w:ascii="Times New Roman" w:hAnsi="Times New Roman" w:cs="Times New Roman"/>
+          <w:noProof/>
+          <w:sz w:val="26"/>
+          <w:szCs w:val="26"/>
+        </w:rPr>
+        <w:tab/>
+        <w:t>Hiện thị khách hàng quan tâm.</w:t>
+      </w:r>
+    </w:p>
+    <w:p>
+      <w:pPr>
+        <w:spacing w:line="360" w:lineRule="auto"/>
+        <w:rPr>
+          <w:rFonts w:ascii="Times New Roman" w:hAnsi="Times New Roman" w:cs="Times New Roman"/>
+          <w:sz w:val="26"/>
+          <w:szCs w:val="26"/>
+        </w:rPr>
+      </w:pPr>
+      <w:r>
+        <w:rPr>
+          <w:noProof/>
+        </w:rPr>
+        <w:drawing>
+          <wp:inline distT="0" distB="0" distL="0" distR="0" wp14:anchorId="0562F4ED" wp14:editId="4AE82FE7">
+            <wp:extent cx="6153785" cy="1988820"/>
+            <wp:effectExtent l="0" t="0" r="0" b="0"/>
+            <wp:docPr id="41" name="Picture 41"/>
+            <wp:cNvGraphicFramePr>
+              <a:graphicFrameLocks xmlns:a="http://schemas.openxmlformats.org/drawingml/2006/main" noChangeAspect="1"/>
+            </wp:cNvGraphicFramePr>
+            <a:graphic xmlns:a="http://schemas.openxmlformats.org/drawingml/2006/main">
+              <a:graphicData uri="http://schemas.openxmlformats.org/drawingml/2006/picture">
+                <pic:pic xmlns:pic="http://schemas.openxmlformats.org/drawingml/2006/picture">
+                  <pic:nvPicPr>
+                    <pic:cNvPr id="1" name=""/>
+                    <pic:cNvPicPr/>
+                  </pic:nvPicPr>
+                  <pic:blipFill>
+                    <a:blip r:embed="rId23"/>
+                    <a:stretch>
+                      <a:fillRect/>
+                    </a:stretch>
+                  </pic:blipFill>
+                  <pic:spPr>
+                    <a:xfrm>
+                      <a:off x="0" y="0"/>
+                      <a:ext cx="6153785" cy="1988820"/>
+                    </a:xfrm>
+                    <a:prstGeom prst="rect">
+                      <a:avLst/>
+                    </a:prstGeom>
+                  </pic:spPr>
+                </pic:pic>
+              </a:graphicData>
+            </a:graphic>
+          </wp:inline>
+        </w:drawing>
+      </w:r>
+    </w:p>
+    <w:p>
+      <w:pPr>
+        <w:spacing w:line="360" w:lineRule="auto"/>
         <w:rPr>
           <w:rFonts w:ascii="Times New Roman" w:hAnsi="Times New Roman" w:cs="Times New Roman"/>
           <w:sz w:val="26"/>
@@ -11768,13 +12203,13 @@
         <mc:AlternateContent>
           <mc:Choice Requires="wps">
             <w:drawing>
-              <wp:anchor distT="0" distB="0" distL="114300" distR="114300" simplePos="0" relativeHeight="251685888" behindDoc="0" locked="0" layoutInCell="1" allowOverlap="1" wp14:anchorId="3D224913" wp14:editId="7E3BCF7E">
+              <wp:anchor distT="0" distB="0" distL="114300" distR="114300" simplePos="0" relativeHeight="251685888" behindDoc="0" locked="0" layoutInCell="1" allowOverlap="1" wp14:anchorId="3D224913" wp14:editId="1DDD5DA4">
                 <wp:simplePos x="0" y="0"/>
                 <wp:positionH relativeFrom="margin">
-                  <wp:posOffset>1337945</wp:posOffset>
+                  <wp:posOffset>1322705</wp:posOffset>
                 </wp:positionH>
                 <wp:positionV relativeFrom="paragraph">
-                  <wp:posOffset>3818890</wp:posOffset>
+                  <wp:posOffset>6350</wp:posOffset>
                 </wp:positionV>
                 <wp:extent cx="3829050" cy="428625"/>
                 <wp:effectExtent l="0" t="0" r="0" b="9525"/>
@@ -11888,7 +12323,7 @@
           </mc:Choice>
           <mc:Fallback>
             <w:pict>
-              <v:rect w14:anchorId="3D224913" id="Rectangle 61" o:spid="_x0000_s1039" style="position:absolute;margin-left:105.35pt;margin-top:300.7pt;width:301.5pt;height:33.75pt;z-index:251685888;visibility:visible;mso-wrap-style:square;mso-width-percent:0;mso-height-percent:0;mso-wrap-distance-left:9pt;mso-wrap-distance-top:0;mso-wrap-distance-right:9pt;mso-wrap-distance-bottom:0;mso-position-horizontal:absolute;mso-position-horizontal-relative:margin;mso-position-vertical:absolute;mso-position-vertical-relative:text;mso-width-percent:0;mso-height-percent:0;mso-width-relative:margin;mso-height-relative:margin;v-text-anchor:middle" o:gfxdata="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" fillcolor="white [3201]" stroked="f" strokeweight="1pt">
+              <v:rect w14:anchorId="3D224913" id="Rectangle 61" o:spid="_x0000_s1039" style="position:absolute;margin-left:104.15pt;margin-top:.5pt;width:301.5pt;height:33.75pt;z-index:251685888;visibility:visible;mso-wrap-style:square;mso-width-percent:0;mso-height-percent:0;mso-wrap-distance-left:9pt;mso-wrap-distance-top:0;mso-wrap-distance-right:9pt;mso-wrap-distance-bottom:0;mso-position-horizontal:absolute;mso-position-horizontal-relative:margin;mso-position-vertical:absolute;mso-position-vertical-relative:text;mso-width-percent:0;mso-height-percent:0;mso-width-relative:margin;mso-height-relative:margin;v-text-anchor:middle" o:gfxdata="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" fillcolor="white [3201]" stroked="f" strokeweight="1pt">
                 <v:textbox>
                   <w:txbxContent>
                     <w:p>
@@ -11952,101 +12387,6 @@
           </mc:Fallback>
         </mc:AlternateContent>
       </w:r>
-      <w:r>
-        <w:rPr>
-          <w:rFonts w:ascii="Times New Roman" w:hAnsi="Times New Roman" w:cs="Times New Roman"/>
-          <w:noProof/>
-          <w:sz w:val="26"/>
-          <w:szCs w:val="26"/>
-        </w:rPr>
-        <w:t xml:space="preserve"> </w:t>
-      </w:r>
-      <w:r>
-        <w:rPr>
-          <w:rFonts w:ascii="Times New Roman" w:hAnsi="Times New Roman" w:cs="Times New Roman"/>
-          <w:noProof/>
-          <w:sz w:val="26"/>
-          <w:szCs w:val="26"/>
-        </w:rPr>
-        <w:drawing>
-          <wp:inline distT="0" distB="0" distL="0" distR="0" wp14:anchorId="6C00D81C" wp14:editId="6B6CD5B3">
-            <wp:extent cx="6086475" cy="3746796"/>
-            <wp:effectExtent l="0" t="0" r="0" b="6350"/>
-            <wp:docPr id="31" name="Picture 31" descr="C:\Users\Duong\Desktop\TK\TKHTTMDT-SENDO\1.Document\2.Desgin Specification\2.Sequence\CustomerSequenceDiagram.png"/>
-            <wp:cNvGraphicFramePr>
-              <a:graphicFrameLocks xmlns:a="http://schemas.openxmlformats.org/drawingml/2006/main" noChangeAspect="1"/>
-            </wp:cNvGraphicFramePr>
-            <a:graphic xmlns:a="http://schemas.openxmlformats.org/drawingml/2006/main">
-              <a:graphicData uri="http://schemas.openxmlformats.org/drawingml/2006/picture">
-                <pic:pic xmlns:pic="http://schemas.openxmlformats.org/drawingml/2006/picture">
-                  <pic:nvPicPr>
-                    <pic:cNvPr id="0" name="Picture 15" descr="C:\Users\Duong\Desktop\TK\TKHTTMDT-SENDO\1.Document\2.Desgin Specification\2.Sequence\CustomerSequenceDiagram.png"/>
-                    <pic:cNvPicPr>
-                      <a:picLocks noChangeAspect="1" noChangeArrowheads="1"/>
-                    </pic:cNvPicPr>
-                  </pic:nvPicPr>
-                  <pic:blipFill>
-                    <a:blip r:embed="rId22">
-                      <a:extLst>
-                        <a:ext uri="{28A0092B-C50C-407E-A947-70E740481C1C}">
-                          <a14:useLocalDpi xmlns:a14="http://schemas.microsoft.com/office/drawing/2010/main" val="0"/>
-                        </a:ext>
-                      </a:extLst>
-                    </a:blip>
-                    <a:srcRect/>
-                    <a:stretch>
-                      <a:fillRect/>
-                    </a:stretch>
-                  </pic:blipFill>
-                  <pic:spPr bwMode="auto">
-                    <a:xfrm>
-                      <a:off x="0" y="0"/>
-                      <a:ext cx="6092970" cy="3750794"/>
-                    </a:xfrm>
-                    <a:prstGeom prst="rect">
-                      <a:avLst/>
-                    </a:prstGeom>
-                    <a:noFill/>
-                    <a:ln>
-                      <a:noFill/>
-                    </a:ln>
-                  </pic:spPr>
-                </pic:pic>
-              </a:graphicData>
-            </a:graphic>
-          </wp:inline>
-        </w:drawing>
-      </w:r>
-    </w:p>
-    <w:p>
-      <w:pPr>
-        <w:spacing w:line="360" w:lineRule="auto"/>
-        <w:rPr>
-          <w:rFonts w:ascii="Times New Roman" w:hAnsi="Times New Roman" w:cs="Times New Roman"/>
-          <w:sz w:val="26"/>
-          <w:szCs w:val="26"/>
-        </w:rPr>
-      </w:pPr>
-    </w:p>
-    <w:p>
-      <w:pPr>
-        <w:spacing w:line="360" w:lineRule="auto"/>
-        <w:rPr>
-          <w:rFonts w:ascii="Times New Roman" w:hAnsi="Times New Roman" w:cs="Times New Roman"/>
-          <w:sz w:val="26"/>
-          <w:szCs w:val="26"/>
-        </w:rPr>
-      </w:pPr>
-    </w:p>
-    <w:p>
-      <w:pPr>
-        <w:spacing w:line="360" w:lineRule="auto"/>
-        <w:rPr>
-          <w:rFonts w:ascii="Times New Roman" w:hAnsi="Times New Roman" w:cs="Times New Roman"/>
-          <w:sz w:val="26"/>
-          <w:szCs w:val="26"/>
-        </w:rPr>
-      </w:pPr>
     </w:p>
     <w:p>
       <w:pPr>
@@ -12152,13 +12492,13 @@
         <mc:AlternateContent>
           <mc:Choice Requires="wps">
             <w:drawing>
-              <wp:anchor distT="0" distB="0" distL="114300" distR="114300" simplePos="0" relativeHeight="251687936" behindDoc="0" locked="0" layoutInCell="1" allowOverlap="1" wp14:anchorId="627179E2" wp14:editId="3C504061">
+              <wp:anchor distT="0" distB="0" distL="114300" distR="114300" simplePos="0" relativeHeight="251687936" behindDoc="0" locked="0" layoutInCell="1" allowOverlap="1" wp14:anchorId="627179E2" wp14:editId="1C9A2A15">
                 <wp:simplePos x="0" y="0"/>
                 <wp:positionH relativeFrom="margin">
                   <wp:posOffset>1071245</wp:posOffset>
                 </wp:positionH>
                 <wp:positionV relativeFrom="paragraph">
-                  <wp:posOffset>2650490</wp:posOffset>
+                  <wp:posOffset>2429510</wp:posOffset>
                 </wp:positionV>
                 <wp:extent cx="4238625" cy="428625"/>
                 <wp:effectExtent l="0" t="0" r="9525" b="9525"/>
@@ -12273,7 +12613,7 @@
           </mc:Choice>
           <mc:Fallback>
             <w:pict>
-              <v:rect w14:anchorId="627179E2" id="Rectangle 64" o:spid="_x0000_s1040" style="position:absolute;left:0;text-align:left;margin-left:84.35pt;margin-top:208.7pt;width:333.75pt;height:33.75pt;z-index:251687936;visibility:visible;mso-wrap-style:square;mso-width-percent:0;mso-height-percent:0;mso-wrap-distance-left:9pt;mso-wrap-distance-top:0;mso-wrap-distance-right:9pt;mso-wrap-distance-bottom:0;mso-position-horizontal:absolute;mso-position-horizontal-relative:margin;mso-position-vertical:absolute;mso-position-vertical-relative:text;mso-width-percent:0;mso-height-percent:0;mso-width-relative:margin;mso-height-relative:margin;v-text-anchor:middle" o:gfxdata="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" fillcolor="white [3201]" stroked="f" strokeweight="1pt">
+              <v:rect w14:anchorId="627179E2" id="Rectangle 64" o:spid="_x0000_s1040" style="position:absolute;left:0;text-align:left;margin-left:84.35pt;margin-top:191.3pt;width:333.75pt;height:33.75pt;z-index:251687936;visibility:visible;mso-wrap-style:square;mso-width-percent:0;mso-height-percent:0;mso-wrap-distance-left:9pt;mso-wrap-distance-top:0;mso-wrap-distance-right:9pt;mso-wrap-distance-bottom:0;mso-position-horizontal:absolute;mso-position-horizontal-relative:margin;mso-position-vertical:absolute;mso-position-vertical-relative:text;mso-width-percent:0;mso-height-percent:0;mso-width-relative:margin;mso-height-relative:margin;v-text-anchor:middle" o:gfxdata="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" fillcolor="white [3201]" stroked="f" strokeweight="1pt">
                 <v:textbox>
                   <w:txbxContent>
                     <w:p>
@@ -12340,16 +12680,13 @@
       </w:r>
       <w:r>
         <w:rPr>
-          <w:rFonts w:ascii="Times New Roman" w:hAnsi="Times New Roman" w:cs="Times New Roman"/>
           <w:noProof/>
-          <w:sz w:val="26"/>
-          <w:szCs w:val="26"/>
         </w:rPr>
         <w:drawing>
-          <wp:inline distT="0" distB="0" distL="0" distR="0" wp14:anchorId="1DB8C114" wp14:editId="03DD54C3">
-            <wp:extent cx="5954395" cy="3347085"/>
-            <wp:effectExtent l="0" t="0" r="8255" b="5715"/>
-            <wp:docPr id="32" name="Picture 32" descr="C:\Users\Duong\AppData\Local\Microsoft\Windows\INetCache\Content.Word\DeliverySequenceDiagram.png"/>
+          <wp:inline distT="0" distB="0" distL="0" distR="0" wp14:anchorId="7427A6F0" wp14:editId="563CF228">
+            <wp:extent cx="6153785" cy="2258060"/>
+            <wp:effectExtent l="0" t="0" r="0" b="8890"/>
+            <wp:docPr id="42" name="Picture 42"/>
             <wp:cNvGraphicFramePr>
               <a:graphicFrameLocks xmlns:a="http://schemas.openxmlformats.org/drawingml/2006/main" noChangeAspect="1"/>
             </wp:cNvGraphicFramePr>
@@ -12357,36 +12694,23 @@
               <a:graphicData uri="http://schemas.openxmlformats.org/drawingml/2006/picture">
                 <pic:pic xmlns:pic="http://schemas.openxmlformats.org/drawingml/2006/picture">
                   <pic:nvPicPr>
-                    <pic:cNvPr id="0" name="Picture 18" descr="C:\Users\Duong\AppData\Local\Microsoft\Windows\INetCache\Content.Word\DeliverySequenceDiagram.png"/>
-                    <pic:cNvPicPr>
-                      <a:picLocks noChangeAspect="1" noChangeArrowheads="1"/>
-                    </pic:cNvPicPr>
+                    <pic:cNvPr id="1" name=""/>
+                    <pic:cNvPicPr/>
                   </pic:nvPicPr>
                   <pic:blipFill>
-                    <a:blip r:embed="rId23">
-                      <a:extLst>
-                        <a:ext uri="{28A0092B-C50C-407E-A947-70E740481C1C}">
-                          <a14:useLocalDpi xmlns:a14="http://schemas.microsoft.com/office/drawing/2010/main" val="0"/>
-                        </a:ext>
-                      </a:extLst>
-                    </a:blip>
-                    <a:srcRect/>
+                    <a:blip r:embed="rId24"/>
                     <a:stretch>
                       <a:fillRect/>
                     </a:stretch>
                   </pic:blipFill>
-                  <pic:spPr bwMode="auto">
+                  <pic:spPr>
                     <a:xfrm>
                       <a:off x="0" y="0"/>
-                      <a:ext cx="5954395" cy="3347085"/>
+                      <a:ext cx="6153785" cy="2258060"/>
                     </a:xfrm>
                     <a:prstGeom prst="rect">
                       <a:avLst/>
                     </a:prstGeom>
-                    <a:noFill/>
-                    <a:ln>
-                      <a:noFill/>
-                    </a:ln>
                   </pic:spPr>
                 </pic:pic>
               </a:graphicData>
@@ -12398,6 +12722,30 @@
     <w:p>
       <w:pPr>
         <w:pStyle w:val="ListParagraph"/>
+        <w:spacing w:line="360" w:lineRule="auto"/>
+        <w:ind w:left="1530"/>
+        <w:rPr>
+          <w:rFonts w:ascii="Times New Roman" w:hAnsi="Times New Roman" w:cs="Times New Roman"/>
+          <w:sz w:val="26"/>
+          <w:szCs w:val="26"/>
+        </w:rPr>
+      </w:pPr>
+    </w:p>
+    <w:p>
+      <w:pPr>
+        <w:pStyle w:val="ListParagraph"/>
+        <w:spacing w:line="360" w:lineRule="auto"/>
+        <w:ind w:left="1530"/>
+        <w:rPr>
+          <w:rFonts w:ascii="Times New Roman" w:hAnsi="Times New Roman" w:cs="Times New Roman"/>
+          <w:sz w:val="26"/>
+          <w:szCs w:val="26"/>
+        </w:rPr>
+      </w:pPr>
+    </w:p>
+    <w:p>
+      <w:pPr>
+        <w:pStyle w:val="ListParagraph"/>
         <w:numPr>
           <w:ilvl w:val="0"/>
           <w:numId w:val="27"/>
@@ -12473,6 +12821,14 @@
           <w:szCs w:val="26"/>
         </w:rPr>
         <w:t>hập</w:t>
+      </w:r>
+      <w:r>
+        <w:rPr>
+          <w:rFonts w:ascii="Times New Roman" w:hAnsi="Times New Roman" w:cs="Times New Roman"/>
+          <w:sz w:val="26"/>
+          <w:szCs w:val="26"/>
+        </w:rPr>
+        <w:t>: Dùng để đăng nhập vào sendo.vn trả dữ liệu từ sendo về hệ thống của mình được tái sử dụng nhiều lần.</w:t>
       </w:r>
     </w:p>
     <w:p>
@@ -12614,7 +12970,7 @@
               </wp:anchor>
             </w:drawing>
           </mc:Choice>
-          <mc:Fallback>
+          <mc:Fallback xmlns:w16cid="http://schemas.microsoft.com/office/word/2016/wordml/cid" xmlns:am3d="http://schemas.microsoft.com/office/drawing/2017/model3d" xmlns:aink="http://schemas.microsoft.com/office/drawing/2016/ink" xmlns:cx8="http://schemas.microsoft.com/office/drawing/2016/5/14/chartex" xmlns:cx7="http://schemas.microsoft.com/office/drawing/2016/5/13/chartex" xmlns:cx6="http://schemas.microsoft.com/office/drawing/2016/5/12/chartex" xmlns:cx5="http://schemas.microsoft.com/office/drawing/2016/5/11/chartex" xmlns:cx4="http://schemas.microsoft.com/office/drawing/2016/5/10/chartex" xmlns:cx3="http://schemas.microsoft.com/office/drawing/2016/5/9/chartex" xmlns:cx2="http://schemas.microsoft.com/office/drawing/2015/10/21/chartex">
             <w:pict>
               <v:rect w14:anchorId="3CAB5907" id="Rectangle 65" o:spid="_x0000_s1041" style="position:absolute;left:0;text-align:left;margin-left:81.55pt;margin-top:219.6pt;width:333.75pt;height:33.75pt;z-index:251689984;visibility:visible;mso-wrap-style:square;mso-width-percent:0;mso-height-percent:0;mso-wrap-distance-left:9pt;mso-wrap-distance-top:0;mso-wrap-distance-right:9pt;mso-wrap-distance-bottom:0;mso-position-horizontal:absolute;mso-position-horizontal-relative:margin;mso-position-vertical:absolute;mso-position-vertical-relative:text;mso-width-percent:0;mso-height-percent:0;mso-width-relative:margin;mso-height-relative:margin;v-text-anchor:middle" o:gfxdata="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" fillcolor="white [3201]" stroked="f" strokeweight="1pt">
                 <v:textbox>
@@ -12683,310 +13039,13 @@
       </w:r>
       <w:r>
         <w:rPr>
-          <w:rFonts w:ascii="Times New Roman" w:hAnsi="Times New Roman" w:cs="Times New Roman"/>
-          <w:sz w:val="26"/>
-          <w:szCs w:val="26"/>
-        </w:rPr>
-        <w:pict w14:anchorId="3D9BA376">
-          <v:shapetype id="_x0000_t75" coordsize="21600,21600" o:spt="75" o:preferrelative="t" path="m@4@5l@4@11@9@11@9@5xe" filled="f" stroked="f">
-            <v:stroke joinstyle="miter"/>
-            <v:formulas>
-              <v:f eqn="if lineDrawn pixelLineWidth 0"/>
-              <v:f eqn="sum @0 1 0"/>
-              <v:f eqn="sum 0 0 @1"/>
-              <v:f eqn="prod @2 1 2"/>
-              <v:f eqn="prod @3 21600 pixelWidth"/>
-              <v:f eqn="prod @3 21600 pixelHeight"/>
-              <v:f eqn="sum @0 0 1"/>
-              <v:f eqn="prod @6 1 2"/>
-              <v:f eqn="prod @7 21600 pixelWidth"/>
-              <v:f eqn="sum @8 21600 0"/>
-              <v:f eqn="prod @7 21600 pixelHeight"/>
-              <v:f eqn="sum @10 21600 0"/>
-            </v:formulas>
-            <v:path o:extrusionok="f" gradientshapeok="t" o:connecttype="rect"/>
-            <o:lock v:ext="edit" aspectratio="t"/>
-          </v:shapetype>
-          <v:shape id="_x0000_i1025" type="#_x0000_t75" style="width:468.8pt;height:263.75pt">
-            <v:imagedata r:id="rId24" o:title="LoginSequenceDiagram"/>
-          </v:shape>
-        </w:pict>
-      </w:r>
-    </w:p>
-    <w:p>
-      <w:pPr>
-        <w:spacing w:line="360" w:lineRule="auto"/>
-        <w:rPr>
-          <w:rFonts w:ascii="Times New Roman" w:hAnsi="Times New Roman" w:cs="Times New Roman"/>
-          <w:sz w:val="26"/>
-          <w:szCs w:val="26"/>
-        </w:rPr>
-      </w:pPr>
-    </w:p>
-    <w:p>
-      <w:pPr>
-        <w:pStyle w:val="ListParagraph"/>
-        <w:numPr>
-          <w:ilvl w:val="0"/>
-          <w:numId w:val="27"/>
-        </w:numPr>
-        <w:spacing w:line="360" w:lineRule="auto"/>
-        <w:rPr>
-          <w:rFonts w:ascii="Times New Roman" w:hAnsi="Times New Roman" w:cs="Times New Roman"/>
-          <w:b/>
-          <w:i/>
-          <w:sz w:val="26"/>
-          <w:szCs w:val="26"/>
-        </w:rPr>
-      </w:pPr>
-      <w:r>
-        <w:rPr>
-          <w:rFonts w:ascii="Times New Roman" w:hAnsi="Times New Roman" w:cs="Times New Roman"/>
-          <w:b/>
-          <w:i/>
-          <w:sz w:val="26"/>
-          <w:szCs w:val="26"/>
-        </w:rPr>
-        <w:t>Order</w:t>
-      </w:r>
-      <w:r>
-        <w:rPr>
-          <w:rFonts w:ascii="Times New Roman" w:hAnsi="Times New Roman" w:cs="Times New Roman"/>
-          <w:b/>
-          <w:i/>
-          <w:sz w:val="26"/>
-          <w:szCs w:val="26"/>
-        </w:rPr>
-        <w:t xml:space="preserve"> </w:t>
-      </w:r>
-      <w:r>
-        <w:rPr>
-          <w:rFonts w:ascii="Times New Roman" w:hAnsi="Times New Roman" w:cs="Times New Roman"/>
-          <w:b/>
-          <w:i/>
-          <w:sz w:val="26"/>
-          <w:szCs w:val="26"/>
-        </w:rPr>
-        <w:t>D</w:t>
-      </w:r>
-      <w:r>
-        <w:rPr>
-          <w:rFonts w:ascii="Times New Roman" w:hAnsi="Times New Roman" w:cs="Times New Roman"/>
-          <w:b/>
-          <w:i/>
-          <w:sz w:val="26"/>
-          <w:szCs w:val="26"/>
-        </w:rPr>
-        <w:t>iagram</w:t>
-      </w:r>
-      <w:r>
-        <w:rPr>
-          <w:rFonts w:ascii="Times New Roman" w:hAnsi="Times New Roman" w:cs="Times New Roman"/>
-          <w:b/>
-          <w:i/>
-          <w:sz w:val="26"/>
-          <w:szCs w:val="26"/>
-        </w:rPr>
-        <w:tab/>
-      </w:r>
-    </w:p>
-    <w:p>
-      <w:pPr>
-        <w:pStyle w:val="ListParagraph"/>
-        <w:spacing w:line="360" w:lineRule="auto"/>
-        <w:ind w:left="1530"/>
-        <w:rPr>
-          <w:rFonts w:ascii="Times New Roman" w:hAnsi="Times New Roman" w:cs="Times New Roman"/>
-          <w:sz w:val="26"/>
-          <w:szCs w:val="26"/>
-        </w:rPr>
-      </w:pPr>
-      <w:r>
-        <w:rPr>
-          <w:rFonts w:ascii="Times New Roman" w:hAnsi="Times New Roman" w:cs="Times New Roman"/>
-          <w:sz w:val="26"/>
-          <w:szCs w:val="26"/>
-        </w:rPr>
-        <w:t>Quản l</w:t>
-      </w:r>
-      <w:r>
-        <w:rPr>
-          <w:rFonts w:ascii="Times New Roman" w:hAnsi="Times New Roman" w:cs="Times New Roman"/>
-          <w:sz w:val="26"/>
-          <w:szCs w:val="26"/>
-        </w:rPr>
-        <w:t>ý</w:t>
-      </w:r>
-      <w:r>
-        <w:rPr>
-          <w:rFonts w:ascii="Times New Roman" w:hAnsi="Times New Roman" w:cs="Times New Roman"/>
-          <w:sz w:val="26"/>
-          <w:szCs w:val="26"/>
-        </w:rPr>
-        <w:t xml:space="preserve"> các order xem,</w:t>
-      </w:r>
-      <w:r>
-        <w:rPr>
-          <w:rFonts w:ascii="Times New Roman" w:hAnsi="Times New Roman" w:cs="Times New Roman"/>
-          <w:sz w:val="26"/>
-          <w:szCs w:val="26"/>
-        </w:rPr>
-        <w:t xml:space="preserve"> </w:t>
-      </w:r>
-      <w:r>
-        <w:rPr>
-          <w:rFonts w:ascii="Times New Roman" w:hAnsi="Times New Roman" w:cs="Times New Roman"/>
-          <w:sz w:val="26"/>
-          <w:szCs w:val="26"/>
-        </w:rPr>
-        <w:t>xóa,</w:t>
-      </w:r>
-      <w:r>
-        <w:rPr>
-          <w:rFonts w:ascii="Times New Roman" w:hAnsi="Times New Roman" w:cs="Times New Roman"/>
-          <w:sz w:val="26"/>
-          <w:szCs w:val="26"/>
-        </w:rPr>
-        <w:t xml:space="preserve"> </w:t>
-      </w:r>
-      <w:r>
-        <w:rPr>
-          <w:rFonts w:ascii="Times New Roman" w:hAnsi="Times New Roman" w:cs="Times New Roman"/>
-          <w:sz w:val="26"/>
-          <w:szCs w:val="26"/>
-        </w:rPr>
-        <w:t>xác nhận,</w:t>
-      </w:r>
-      <w:r>
-        <w:rPr>
-          <w:rFonts w:ascii="Times New Roman" w:hAnsi="Times New Roman" w:cs="Times New Roman"/>
-          <w:sz w:val="26"/>
-          <w:szCs w:val="26"/>
-        </w:rPr>
-        <w:t xml:space="preserve"> </w:t>
-      </w:r>
-      <w:r>
-        <w:rPr>
-          <w:rFonts w:ascii="Times New Roman" w:hAnsi="Times New Roman" w:cs="Times New Roman"/>
-          <w:sz w:val="26"/>
-          <w:szCs w:val="26"/>
-        </w:rPr>
-        <w:t>tạo order.</w:t>
-      </w:r>
-    </w:p>
-    <w:p>
-      <w:pPr>
-        <w:pStyle w:val="ListParagraph"/>
-        <w:spacing w:line="360" w:lineRule="auto"/>
-        <w:ind w:left="1530"/>
-        <w:rPr>
-          <w:rFonts w:ascii="Times New Roman" w:hAnsi="Times New Roman" w:cs="Times New Roman"/>
-          <w:sz w:val="26"/>
-          <w:szCs w:val="26"/>
-        </w:rPr>
-      </w:pPr>
-    </w:p>
-    <w:p>
-      <w:pPr>
-        <w:spacing w:line="360" w:lineRule="auto"/>
-        <w:ind w:firstLine="720"/>
-        <w:rPr>
-          <w:rFonts w:ascii="Times New Roman" w:hAnsi="Times New Roman" w:cs="Times New Roman"/>
-          <w:sz w:val="26"/>
-          <w:szCs w:val="26"/>
-        </w:rPr>
-      </w:pPr>
-      <w:r>
-        <w:rPr>
-          <w:rFonts w:ascii="Times New Roman" w:hAnsi="Times New Roman" w:cs="Times New Roman"/>
-          <w:sz w:val="26"/>
-          <w:szCs w:val="26"/>
-        </w:rPr>
-        <w:pict w14:anchorId="52F6F94A">
-          <v:shape id="_x0000_i1026" type="#_x0000_t75" style="width:468.8pt;height:338.85pt">
-            <v:imagedata r:id="rId25" o:title="OrderSequenceDiagram_1"/>
-          </v:shape>
-        </w:pict>
-      </w:r>
-    </w:p>
-    <w:p>
-      <w:pPr>
-        <w:spacing w:line="360" w:lineRule="auto"/>
-        <w:ind w:firstLine="720"/>
-        <w:rPr>
-          <w:rFonts w:ascii="Times New Roman" w:hAnsi="Times New Roman" w:cs="Times New Roman"/>
-          <w:sz w:val="26"/>
-          <w:szCs w:val="26"/>
-        </w:rPr>
-      </w:pPr>
-    </w:p>
-    <w:p>
-      <w:pPr>
-        <w:spacing w:line="360" w:lineRule="auto"/>
-        <w:ind w:firstLine="720"/>
-        <w:rPr>
-          <w:rFonts w:ascii="Times New Roman" w:hAnsi="Times New Roman" w:cs="Times New Roman"/>
-          <w:sz w:val="26"/>
-          <w:szCs w:val="26"/>
-        </w:rPr>
-      </w:pPr>
-    </w:p>
-    <w:p>
-      <w:pPr>
-        <w:spacing w:line="360" w:lineRule="auto"/>
-        <w:ind w:firstLine="720"/>
-        <w:rPr>
-          <w:rFonts w:ascii="Times New Roman" w:hAnsi="Times New Roman" w:cs="Times New Roman"/>
-          <w:sz w:val="26"/>
-          <w:szCs w:val="26"/>
-        </w:rPr>
-      </w:pPr>
-    </w:p>
-    <w:p>
-      <w:pPr>
-        <w:spacing w:line="360" w:lineRule="auto"/>
-        <w:ind w:firstLine="720"/>
-        <w:rPr>
-          <w:rFonts w:ascii="Times New Roman" w:hAnsi="Times New Roman" w:cs="Times New Roman"/>
-          <w:sz w:val="26"/>
-          <w:szCs w:val="26"/>
-        </w:rPr>
-      </w:pPr>
-    </w:p>
-    <w:p>
-      <w:pPr>
-        <w:spacing w:line="360" w:lineRule="auto"/>
-        <w:ind w:firstLine="720"/>
-        <w:rPr>
-          <w:rFonts w:ascii="Times New Roman" w:hAnsi="Times New Roman" w:cs="Times New Roman"/>
-          <w:sz w:val="26"/>
-          <w:szCs w:val="26"/>
-        </w:rPr>
-      </w:pPr>
-    </w:p>
-    <w:p>
-      <w:pPr>
-        <w:spacing w:line="360" w:lineRule="auto"/>
-        <w:ind w:left="720"/>
-        <w:rPr>
-          <w:rFonts w:ascii="Times New Roman" w:hAnsi="Times New Roman" w:cs="Times New Roman"/>
-          <w:sz w:val="26"/>
-          <w:szCs w:val="26"/>
-        </w:rPr>
-      </w:pPr>
-      <w:r>
-        <w:rPr>
-          <w:rFonts w:ascii="Times New Roman" w:hAnsi="Times New Roman" w:cs="Times New Roman"/>
           <w:noProof/>
-          <w:sz w:val="26"/>
-          <w:szCs w:val="26"/>
-        </w:rPr>
-        <w:lastRenderedPageBreak/>
+        </w:rPr>
         <w:drawing>
-          <wp:inline distT="0" distB="0" distL="0" distR="0" wp14:anchorId="63E5719E" wp14:editId="64202679">
-            <wp:extent cx="5954395" cy="3314700"/>
-            <wp:effectExtent l="0" t="0" r="8255" b="0"/>
-            <wp:docPr id="35" name="Picture 35" descr="C:\Users\Duong\AppData\Local\Microsoft\Windows\INetCache\Content.Word\OrderSequenceDiagram_2.png"/>
+          <wp:inline distT="0" distB="0" distL="0" distR="0" wp14:anchorId="25610898" wp14:editId="703D0CA2">
+            <wp:extent cx="6153785" cy="2332355"/>
+            <wp:effectExtent l="0" t="0" r="0" b="0"/>
+            <wp:docPr id="39" name="Picture 39"/>
             <wp:cNvGraphicFramePr>
               <a:graphicFrameLocks xmlns:a="http://schemas.openxmlformats.org/drawingml/2006/main" noChangeAspect="1"/>
             </wp:cNvGraphicFramePr>
@@ -12994,13 +13053,665 @@
               <a:graphicData uri="http://schemas.openxmlformats.org/drawingml/2006/picture">
                 <pic:pic xmlns:pic="http://schemas.openxmlformats.org/drawingml/2006/picture">
                   <pic:nvPicPr>
-                    <pic:cNvPr id="0" name="Picture 40" descr="C:\Users\Duong\AppData\Local\Microsoft\Windows\INetCache\Content.Word\OrderSequenceDiagram_2.png"/>
+                    <pic:cNvPr id="1" name=""/>
+                    <pic:cNvPicPr/>
+                  </pic:nvPicPr>
+                  <pic:blipFill>
+                    <a:blip r:embed="rId25"/>
+                    <a:stretch>
+                      <a:fillRect/>
+                    </a:stretch>
+                  </pic:blipFill>
+                  <pic:spPr>
+                    <a:xfrm>
+                      <a:off x="0" y="0"/>
+                      <a:ext cx="6153785" cy="2332355"/>
+                    </a:xfrm>
+                    <a:prstGeom prst="rect">
+                      <a:avLst/>
+                    </a:prstGeom>
+                  </pic:spPr>
+                </pic:pic>
+              </a:graphicData>
+            </a:graphic>
+          </wp:inline>
+        </w:drawing>
+      </w:r>
+    </w:p>
+    <w:p>
+      <w:pPr>
+        <w:spacing w:line="360" w:lineRule="auto"/>
+        <w:rPr>
+          <w:rFonts w:ascii="Times New Roman" w:hAnsi="Times New Roman" w:cs="Times New Roman"/>
+          <w:sz w:val="26"/>
+          <w:szCs w:val="26"/>
+        </w:rPr>
+      </w:pPr>
+    </w:p>
+    <w:p>
+      <w:pPr>
+        <w:pStyle w:val="ListParagraph"/>
+        <w:spacing w:line="360" w:lineRule="auto"/>
+        <w:ind w:left="1530"/>
+        <w:rPr>
+          <w:rFonts w:ascii="Times New Roman" w:hAnsi="Times New Roman" w:cs="Times New Roman"/>
+          <w:b/>
+          <w:i/>
+          <w:sz w:val="26"/>
+          <w:szCs w:val="26"/>
+        </w:rPr>
+      </w:pPr>
+    </w:p>
+    <w:p>
+      <w:pPr>
+        <w:pStyle w:val="ListParagraph"/>
+        <w:spacing w:line="360" w:lineRule="auto"/>
+        <w:ind w:left="1530"/>
+        <w:rPr>
+          <w:rFonts w:ascii="Times New Roman" w:hAnsi="Times New Roman" w:cs="Times New Roman"/>
+          <w:b/>
+          <w:i/>
+          <w:sz w:val="26"/>
+          <w:szCs w:val="26"/>
+        </w:rPr>
+      </w:pPr>
+    </w:p>
+    <w:p>
+      <w:pPr>
+        <w:pStyle w:val="ListParagraph"/>
+        <w:numPr>
+          <w:ilvl w:val="0"/>
+          <w:numId w:val="27"/>
+        </w:numPr>
+        <w:spacing w:line="360" w:lineRule="auto"/>
+        <w:rPr>
+          <w:rFonts w:ascii="Times New Roman" w:hAnsi="Times New Roman" w:cs="Times New Roman"/>
+          <w:b/>
+          <w:i/>
+          <w:sz w:val="26"/>
+          <w:szCs w:val="26"/>
+        </w:rPr>
+      </w:pPr>
+      <w:r>
+        <w:rPr>
+          <w:rFonts w:ascii="Times New Roman" w:hAnsi="Times New Roman" w:cs="Times New Roman"/>
+          <w:b/>
+          <w:i/>
+          <w:sz w:val="26"/>
+          <w:szCs w:val="26"/>
+        </w:rPr>
+        <w:t>Order</w:t>
+      </w:r>
+      <w:r>
+        <w:rPr>
+          <w:rFonts w:ascii="Times New Roman" w:hAnsi="Times New Roman" w:cs="Times New Roman"/>
+          <w:b/>
+          <w:i/>
+          <w:sz w:val="26"/>
+          <w:szCs w:val="26"/>
+        </w:rPr>
+        <w:t xml:space="preserve"> </w:t>
+      </w:r>
+      <w:r>
+        <w:rPr>
+          <w:rFonts w:ascii="Times New Roman" w:hAnsi="Times New Roman" w:cs="Times New Roman"/>
+          <w:b/>
+          <w:i/>
+          <w:sz w:val="26"/>
+          <w:szCs w:val="26"/>
+        </w:rPr>
+        <w:t>D</w:t>
+      </w:r>
+      <w:r>
+        <w:rPr>
+          <w:rFonts w:ascii="Times New Roman" w:hAnsi="Times New Roman" w:cs="Times New Roman"/>
+          <w:b/>
+          <w:i/>
+          <w:sz w:val="26"/>
+          <w:szCs w:val="26"/>
+        </w:rPr>
+        <w:t>iagram</w:t>
+      </w:r>
+      <w:r>
+        <w:rPr>
+          <w:rFonts w:ascii="Times New Roman" w:hAnsi="Times New Roman" w:cs="Times New Roman"/>
+          <w:b/>
+          <w:i/>
+          <w:sz w:val="26"/>
+          <w:szCs w:val="26"/>
+        </w:rPr>
+        <w:tab/>
+      </w:r>
+    </w:p>
+    <w:p>
+      <w:pPr>
+        <w:pStyle w:val="ListParagraph"/>
+        <w:spacing w:line="360" w:lineRule="auto"/>
+        <w:ind w:left="1530"/>
+        <w:rPr>
+          <w:rFonts w:ascii="Times New Roman" w:hAnsi="Times New Roman" w:cs="Times New Roman"/>
+          <w:sz w:val="26"/>
+          <w:szCs w:val="26"/>
+        </w:rPr>
+      </w:pPr>
+      <w:r>
+        <w:rPr>
+          <w:rFonts w:ascii="Times New Roman" w:hAnsi="Times New Roman" w:cs="Times New Roman"/>
+          <w:sz w:val="26"/>
+          <w:szCs w:val="26"/>
+        </w:rPr>
+        <w:lastRenderedPageBreak/>
+        <w:t>Quản l</w:t>
+      </w:r>
+      <w:r>
+        <w:rPr>
+          <w:rFonts w:ascii="Times New Roman" w:hAnsi="Times New Roman" w:cs="Times New Roman"/>
+          <w:sz w:val="26"/>
+          <w:szCs w:val="26"/>
+        </w:rPr>
+        <w:t>ý</w:t>
+      </w:r>
+      <w:r>
+        <w:rPr>
+          <w:rFonts w:ascii="Times New Roman" w:hAnsi="Times New Roman" w:cs="Times New Roman"/>
+          <w:sz w:val="26"/>
+          <w:szCs w:val="26"/>
+        </w:rPr>
+        <w:t xml:space="preserve"> các order</w:t>
+      </w:r>
+      <w:r>
+        <w:rPr>
+          <w:rFonts w:ascii="Times New Roman" w:hAnsi="Times New Roman" w:cs="Times New Roman"/>
+          <w:sz w:val="26"/>
+          <w:szCs w:val="26"/>
+        </w:rPr>
+        <w:t>.</w:t>
+      </w:r>
+      <w:r>
+        <w:rPr>
+          <w:rFonts w:ascii="Times New Roman" w:hAnsi="Times New Roman" w:cs="Times New Roman"/>
+          <w:sz w:val="26"/>
+          <w:szCs w:val="26"/>
+        </w:rPr>
+        <w:t xml:space="preserve"> </w:t>
+      </w:r>
+    </w:p>
+    <w:p>
+      <w:pPr>
+        <w:pStyle w:val="ListParagraph"/>
+        <w:spacing w:line="360" w:lineRule="auto"/>
+        <w:ind w:left="1530"/>
+        <w:rPr>
+          <w:rFonts w:ascii="Times New Roman" w:hAnsi="Times New Roman" w:cs="Times New Roman"/>
+          <w:sz w:val="26"/>
+          <w:szCs w:val="26"/>
+        </w:rPr>
+      </w:pPr>
+      <w:r>
+        <w:rPr>
+          <w:rFonts w:ascii="Times New Roman" w:hAnsi="Times New Roman" w:cs="Times New Roman"/>
+          <w:sz w:val="26"/>
+          <w:szCs w:val="26"/>
+        </w:rPr>
+        <w:t>Xem Order.</w:t>
+      </w:r>
+    </w:p>
+    <w:p>
+      <w:pPr>
+        <w:pStyle w:val="ListParagraph"/>
+        <w:spacing w:line="360" w:lineRule="auto"/>
+        <w:ind w:left="1530"/>
+        <w:rPr>
+          <w:rFonts w:ascii="Times New Roman" w:hAnsi="Times New Roman" w:cs="Times New Roman"/>
+          <w:sz w:val="26"/>
+          <w:szCs w:val="26"/>
+        </w:rPr>
+      </w:pPr>
+    </w:p>
+    <w:p>
+      <w:pPr>
+        <w:spacing w:line="360" w:lineRule="auto"/>
+        <w:ind w:firstLine="720"/>
+        <w:rPr>
+          <w:rFonts w:ascii="Times New Roman" w:hAnsi="Times New Roman" w:cs="Times New Roman"/>
+          <w:sz w:val="26"/>
+          <w:szCs w:val="26"/>
+        </w:rPr>
+      </w:pPr>
+      <w:r>
+        <w:rPr>
+          <w:noProof/>
+        </w:rPr>
+        <w:drawing>
+          <wp:inline distT="0" distB="0" distL="0" distR="0" wp14:anchorId="7302DB9A" wp14:editId="275D26F6">
+            <wp:extent cx="6153785" cy="1975485"/>
+            <wp:effectExtent l="0" t="0" r="0" b="5715"/>
+            <wp:docPr id="43" name="Picture 43"/>
+            <wp:cNvGraphicFramePr>
+              <a:graphicFrameLocks xmlns:a="http://schemas.openxmlformats.org/drawingml/2006/main" noChangeAspect="1"/>
+            </wp:cNvGraphicFramePr>
+            <a:graphic xmlns:a="http://schemas.openxmlformats.org/drawingml/2006/main">
+              <a:graphicData uri="http://schemas.openxmlformats.org/drawingml/2006/picture">
+                <pic:pic xmlns:pic="http://schemas.openxmlformats.org/drawingml/2006/picture">
+                  <pic:nvPicPr>
+                    <pic:cNvPr id="1" name=""/>
+                    <pic:cNvPicPr/>
+                  </pic:nvPicPr>
+                  <pic:blipFill>
+                    <a:blip r:embed="rId26"/>
+                    <a:stretch>
+                      <a:fillRect/>
+                    </a:stretch>
+                  </pic:blipFill>
+                  <pic:spPr>
+                    <a:xfrm>
+                      <a:off x="0" y="0"/>
+                      <a:ext cx="6153785" cy="1975485"/>
+                    </a:xfrm>
+                    <a:prstGeom prst="rect">
+                      <a:avLst/>
+                    </a:prstGeom>
+                  </pic:spPr>
+                </pic:pic>
+              </a:graphicData>
+            </a:graphic>
+          </wp:inline>
+        </w:drawing>
+      </w:r>
+    </w:p>
+    <w:p>
+      <w:pPr>
+        <w:spacing w:line="360" w:lineRule="auto"/>
+        <w:ind w:firstLine="720"/>
+        <w:rPr>
+          <w:rFonts w:ascii="Times New Roman" w:hAnsi="Times New Roman" w:cs="Times New Roman"/>
+          <w:sz w:val="26"/>
+          <w:szCs w:val="26"/>
+        </w:rPr>
+      </w:pPr>
+      <w:r>
+        <w:rPr>
+          <w:noProof/>
+        </w:rPr>
+        <w:drawing>
+          <wp:inline distT="0" distB="0" distL="0" distR="0" wp14:anchorId="7B8F207B" wp14:editId="601CE854">
+            <wp:extent cx="6153785" cy="1950720"/>
+            <wp:effectExtent l="0" t="0" r="0" b="0"/>
+            <wp:docPr id="44" name="Picture 44"/>
+            <wp:cNvGraphicFramePr>
+              <a:graphicFrameLocks xmlns:a="http://schemas.openxmlformats.org/drawingml/2006/main" noChangeAspect="1"/>
+            </wp:cNvGraphicFramePr>
+            <a:graphic xmlns:a="http://schemas.openxmlformats.org/drawingml/2006/main">
+              <a:graphicData uri="http://schemas.openxmlformats.org/drawingml/2006/picture">
+                <pic:pic xmlns:pic="http://schemas.openxmlformats.org/drawingml/2006/picture">
+                  <pic:nvPicPr>
+                    <pic:cNvPr id="1" name=""/>
+                    <pic:cNvPicPr/>
+                  </pic:nvPicPr>
+                  <pic:blipFill>
+                    <a:blip r:embed="rId27"/>
+                    <a:stretch>
+                      <a:fillRect/>
+                    </a:stretch>
+                  </pic:blipFill>
+                  <pic:spPr>
+                    <a:xfrm>
+                      <a:off x="0" y="0"/>
+                      <a:ext cx="6153785" cy="1950720"/>
+                    </a:xfrm>
+                    <a:prstGeom prst="rect">
+                      <a:avLst/>
+                    </a:prstGeom>
+                  </pic:spPr>
+                </pic:pic>
+              </a:graphicData>
+            </a:graphic>
+          </wp:inline>
+        </w:drawing>
+      </w:r>
+    </w:p>
+    <w:p>
+      <w:pPr>
+        <w:spacing w:line="360" w:lineRule="auto"/>
+        <w:ind w:firstLine="720"/>
+        <w:rPr>
+          <w:rFonts w:ascii="Times New Roman" w:hAnsi="Times New Roman" w:cs="Times New Roman"/>
+          <w:sz w:val="26"/>
+          <w:szCs w:val="26"/>
+        </w:rPr>
+      </w:pPr>
+      <w:r>
+        <w:rPr>
+          <w:noProof/>
+        </w:rPr>
+        <w:drawing>
+          <wp:inline distT="0" distB="0" distL="0" distR="0" wp14:anchorId="52AD438F" wp14:editId="55906CD8">
+            <wp:extent cx="6153785" cy="1839595"/>
+            <wp:effectExtent l="0" t="0" r="0" b="8255"/>
+            <wp:docPr id="45" name="Picture 45"/>
+            <wp:cNvGraphicFramePr>
+              <a:graphicFrameLocks xmlns:a="http://schemas.openxmlformats.org/drawingml/2006/main" noChangeAspect="1"/>
+            </wp:cNvGraphicFramePr>
+            <a:graphic xmlns:a="http://schemas.openxmlformats.org/drawingml/2006/main">
+              <a:graphicData uri="http://schemas.openxmlformats.org/drawingml/2006/picture">
+                <pic:pic xmlns:pic="http://schemas.openxmlformats.org/drawingml/2006/picture">
+                  <pic:nvPicPr>
+                    <pic:cNvPr id="1" name=""/>
+                    <pic:cNvPicPr/>
+                  </pic:nvPicPr>
+                  <pic:blipFill>
+                    <a:blip r:embed="rId28"/>
+                    <a:stretch>
+                      <a:fillRect/>
+                    </a:stretch>
+                  </pic:blipFill>
+                  <pic:spPr>
+                    <a:xfrm>
+                      <a:off x="0" y="0"/>
+                      <a:ext cx="6153785" cy="1839595"/>
+                    </a:xfrm>
+                    <a:prstGeom prst="rect">
+                      <a:avLst/>
+                    </a:prstGeom>
+                  </pic:spPr>
+                </pic:pic>
+              </a:graphicData>
+            </a:graphic>
+          </wp:inline>
+        </w:drawing>
+      </w:r>
+    </w:p>
+    <w:p>
+      <w:pPr>
+        <w:spacing w:line="360" w:lineRule="auto"/>
+        <w:ind w:firstLine="720"/>
+        <w:rPr>
+          <w:rFonts w:ascii="Times New Roman" w:hAnsi="Times New Roman" w:cs="Times New Roman"/>
+          <w:sz w:val="26"/>
+          <w:szCs w:val="26"/>
+        </w:rPr>
+      </w:pPr>
+      <w:r>
+        <w:rPr>
+          <w:noProof/>
+        </w:rPr>
+        <w:lastRenderedPageBreak/>
+        <w:drawing>
+          <wp:inline distT="0" distB="0" distL="0" distR="0" wp14:anchorId="2B2DDEE7" wp14:editId="4C20CB3A">
+            <wp:extent cx="6153785" cy="2037080"/>
+            <wp:effectExtent l="0" t="0" r="0" b="1270"/>
+            <wp:docPr id="46" name="Picture 46"/>
+            <wp:cNvGraphicFramePr>
+              <a:graphicFrameLocks xmlns:a="http://schemas.openxmlformats.org/drawingml/2006/main" noChangeAspect="1"/>
+            </wp:cNvGraphicFramePr>
+            <a:graphic xmlns:a="http://schemas.openxmlformats.org/drawingml/2006/main">
+              <a:graphicData uri="http://schemas.openxmlformats.org/drawingml/2006/picture">
+                <pic:pic xmlns:pic="http://schemas.openxmlformats.org/drawingml/2006/picture">
+                  <pic:nvPicPr>
+                    <pic:cNvPr id="1" name=""/>
+                    <pic:cNvPicPr/>
+                  </pic:nvPicPr>
+                  <pic:blipFill>
+                    <a:blip r:embed="rId29"/>
+                    <a:stretch>
+                      <a:fillRect/>
+                    </a:stretch>
+                  </pic:blipFill>
+                  <pic:spPr>
+                    <a:xfrm>
+                      <a:off x="0" y="0"/>
+                      <a:ext cx="6153785" cy="2037080"/>
+                    </a:xfrm>
+                    <a:prstGeom prst="rect">
+                      <a:avLst/>
+                    </a:prstGeom>
+                  </pic:spPr>
+                </pic:pic>
+              </a:graphicData>
+            </a:graphic>
+          </wp:inline>
+        </w:drawing>
+      </w:r>
+    </w:p>
+    <w:p>
+      <w:pPr>
+        <w:spacing w:line="360" w:lineRule="auto"/>
+        <w:ind w:firstLine="720"/>
+        <w:rPr>
+          <w:rFonts w:ascii="Times New Roman" w:hAnsi="Times New Roman" w:cs="Times New Roman"/>
+          <w:sz w:val="26"/>
+          <w:szCs w:val="26"/>
+        </w:rPr>
+      </w:pPr>
+    </w:p>
+    <w:p>
+      <w:pPr>
+        <w:spacing w:line="360" w:lineRule="auto"/>
+        <w:ind w:firstLine="720"/>
+        <w:rPr>
+          <w:rFonts w:ascii="Times New Roman" w:hAnsi="Times New Roman" w:cs="Times New Roman"/>
+          <w:sz w:val="26"/>
+          <w:szCs w:val="26"/>
+        </w:rPr>
+      </w:pPr>
+      <w:r>
+        <w:rPr>
+          <w:rFonts w:ascii="Times New Roman" w:hAnsi="Times New Roman" w:cs="Times New Roman"/>
+          <w:sz w:val="26"/>
+          <w:szCs w:val="26"/>
+        </w:rPr>
+        <w:t>Tạo Order.</w:t>
+      </w:r>
+    </w:p>
+    <w:p>
+      <w:pPr>
+        <w:spacing w:line="360" w:lineRule="auto"/>
+        <w:ind w:firstLine="720"/>
+        <w:rPr>
+          <w:rFonts w:ascii="Times New Roman" w:hAnsi="Times New Roman" w:cs="Times New Roman"/>
+          <w:sz w:val="26"/>
+          <w:szCs w:val="26"/>
+        </w:rPr>
+      </w:pPr>
+    </w:p>
+    <w:p>
+      <w:pPr>
+        <w:spacing w:line="360" w:lineRule="auto"/>
+        <w:ind w:firstLine="720"/>
+        <w:rPr>
+          <w:rFonts w:ascii="Times New Roman" w:hAnsi="Times New Roman" w:cs="Times New Roman"/>
+          <w:sz w:val="26"/>
+          <w:szCs w:val="26"/>
+        </w:rPr>
+      </w:pPr>
+      <w:r>
+        <w:rPr>
+          <w:noProof/>
+        </w:rPr>
+        <w:drawing>
+          <wp:inline distT="0" distB="0" distL="0" distR="0" wp14:anchorId="438A3200" wp14:editId="22A6A80E">
+            <wp:extent cx="6153785" cy="1877060"/>
+            <wp:effectExtent l="0" t="0" r="0" b="8890"/>
+            <wp:docPr id="50" name="Picture 50"/>
+            <wp:cNvGraphicFramePr>
+              <a:graphicFrameLocks xmlns:a="http://schemas.openxmlformats.org/drawingml/2006/main" noChangeAspect="1"/>
+            </wp:cNvGraphicFramePr>
+            <a:graphic xmlns:a="http://schemas.openxmlformats.org/drawingml/2006/main">
+              <a:graphicData uri="http://schemas.openxmlformats.org/drawingml/2006/picture">
+                <pic:pic xmlns:pic="http://schemas.openxmlformats.org/drawingml/2006/picture">
+                  <pic:nvPicPr>
+                    <pic:cNvPr id="1" name=""/>
+                    <pic:cNvPicPr/>
+                  </pic:nvPicPr>
+                  <pic:blipFill>
+                    <a:blip r:embed="rId30"/>
+                    <a:stretch>
+                      <a:fillRect/>
+                    </a:stretch>
+                  </pic:blipFill>
+                  <pic:spPr>
+                    <a:xfrm>
+                      <a:off x="0" y="0"/>
+                      <a:ext cx="6153785" cy="1877060"/>
+                    </a:xfrm>
+                    <a:prstGeom prst="rect">
+                      <a:avLst/>
+                    </a:prstGeom>
+                  </pic:spPr>
+                </pic:pic>
+              </a:graphicData>
+            </a:graphic>
+          </wp:inline>
+        </w:drawing>
+      </w:r>
+    </w:p>
+    <w:p>
+      <w:pPr>
+        <w:spacing w:line="360" w:lineRule="auto"/>
+        <w:ind w:firstLine="720"/>
+        <w:rPr>
+          <w:rFonts w:ascii="Times New Roman" w:hAnsi="Times New Roman" w:cs="Times New Roman"/>
+          <w:sz w:val="26"/>
+          <w:szCs w:val="26"/>
+        </w:rPr>
+      </w:pPr>
+      <w:r>
+        <w:rPr>
+          <w:rFonts w:ascii="Times New Roman" w:hAnsi="Times New Roman" w:cs="Times New Roman"/>
+          <w:sz w:val="26"/>
+          <w:szCs w:val="26"/>
+        </w:rPr>
+        <w:t>Xác nhận Order.</w:t>
+      </w:r>
+    </w:p>
+    <w:p>
+      <w:pPr>
+        <w:spacing w:line="360" w:lineRule="auto"/>
+        <w:ind w:firstLine="720"/>
+        <w:rPr>
+          <w:rFonts w:ascii="Times New Roman" w:hAnsi="Times New Roman" w:cs="Times New Roman"/>
+          <w:sz w:val="26"/>
+          <w:szCs w:val="26"/>
+        </w:rPr>
+      </w:pPr>
+      <w:r>
+        <w:rPr>
+          <w:noProof/>
+        </w:rPr>
+        <w:drawing>
+          <wp:inline distT="0" distB="0" distL="0" distR="0" wp14:anchorId="7F37494E" wp14:editId="0CE86388">
+            <wp:extent cx="6073140" cy="1947545"/>
+            <wp:effectExtent l="0" t="0" r="3810" b="0"/>
+            <wp:docPr id="48" name="Picture 48"/>
+            <wp:cNvGraphicFramePr>
+              <a:graphicFrameLocks xmlns:a="http://schemas.openxmlformats.org/drawingml/2006/main" noChangeAspect="1"/>
+            </wp:cNvGraphicFramePr>
+            <a:graphic xmlns:a="http://schemas.openxmlformats.org/drawingml/2006/main">
+              <a:graphicData uri="http://schemas.openxmlformats.org/drawingml/2006/picture">
+                <pic:pic xmlns:pic="http://schemas.openxmlformats.org/drawingml/2006/picture">
+                  <pic:nvPicPr>
+                    <pic:cNvPr id="1" name=""/>
+                    <pic:cNvPicPr/>
+                  </pic:nvPicPr>
+                  <pic:blipFill>
+                    <a:blip r:embed="rId31"/>
+                    <a:stretch>
+                      <a:fillRect/>
+                    </a:stretch>
+                  </pic:blipFill>
+                  <pic:spPr>
+                    <a:xfrm>
+                      <a:off x="0" y="0"/>
+                      <a:ext cx="6073140" cy="1947545"/>
+                    </a:xfrm>
+                    <a:prstGeom prst="rect">
+                      <a:avLst/>
+                    </a:prstGeom>
+                  </pic:spPr>
+                </pic:pic>
+              </a:graphicData>
+            </a:graphic>
+          </wp:inline>
+        </w:drawing>
+      </w:r>
+    </w:p>
+    <w:p>
+      <w:pPr>
+        <w:spacing w:line="360" w:lineRule="auto"/>
+        <w:ind w:firstLine="720"/>
+        <w:rPr>
+          <w:rFonts w:ascii="Times New Roman" w:hAnsi="Times New Roman" w:cs="Times New Roman"/>
+          <w:sz w:val="26"/>
+          <w:szCs w:val="26"/>
+        </w:rPr>
+      </w:pPr>
+    </w:p>
+    <w:p>
+      <w:pPr>
+        <w:spacing w:line="360" w:lineRule="auto"/>
+        <w:ind w:firstLine="720"/>
+        <w:rPr>
+          <w:rFonts w:ascii="Times New Roman" w:hAnsi="Times New Roman" w:cs="Times New Roman"/>
+          <w:sz w:val="26"/>
+          <w:szCs w:val="26"/>
+        </w:rPr>
+      </w:pPr>
+      <w:r>
+        <w:rPr>
+          <w:rFonts w:ascii="Times New Roman" w:hAnsi="Times New Roman" w:cs="Times New Roman"/>
+          <w:sz w:val="26"/>
+          <w:szCs w:val="26"/>
+        </w:rPr>
+        <w:lastRenderedPageBreak/>
+        <w:t>Xóa Order.</w:t>
+      </w:r>
+    </w:p>
+    <w:p>
+      <w:pPr>
+        <w:spacing w:line="360" w:lineRule="auto"/>
+        <w:ind w:left="720"/>
+        <w:rPr>
+          <w:rFonts w:ascii="Times New Roman" w:hAnsi="Times New Roman" w:cs="Times New Roman"/>
+          <w:sz w:val="26"/>
+          <w:szCs w:val="26"/>
+        </w:rPr>
+      </w:pPr>
+    </w:p>
+    <w:p>
+      <w:pPr>
+        <w:spacing w:line="360" w:lineRule="auto"/>
+        <w:rPr>
+          <w:rFonts w:ascii="Times New Roman" w:hAnsi="Times New Roman" w:cs="Times New Roman"/>
+          <w:sz w:val="26"/>
+          <w:szCs w:val="26"/>
+        </w:rPr>
+      </w:pPr>
+      <w:r>
+        <w:rPr>
+          <w:rFonts w:ascii="Times New Roman" w:hAnsi="Times New Roman" w:cs="Times New Roman"/>
+          <w:noProof/>
+          <w:sz w:val="26"/>
+          <w:szCs w:val="26"/>
+        </w:rPr>
+        <w:drawing>
+          <wp:inline distT="0" distB="0" distL="0" distR="0" wp14:anchorId="33417207" wp14:editId="1AE3BD0A">
+            <wp:extent cx="6149340" cy="2186940"/>
+            <wp:effectExtent l="0" t="0" r="3810" b="3810"/>
+            <wp:docPr id="49" name="Picture 49"/>
+            <wp:cNvGraphicFramePr>
+              <a:graphicFrameLocks xmlns:a="http://schemas.openxmlformats.org/drawingml/2006/main" noChangeAspect="1"/>
+            </wp:cNvGraphicFramePr>
+            <a:graphic xmlns:a="http://schemas.openxmlformats.org/drawingml/2006/main">
+              <a:graphicData uri="http://schemas.openxmlformats.org/drawingml/2006/picture">
+                <pic:pic xmlns:pic="http://schemas.openxmlformats.org/drawingml/2006/picture">
+                  <pic:nvPicPr>
+                    <pic:cNvPr id="0" name="Picture 6"/>
                     <pic:cNvPicPr>
                       <a:picLocks noChangeAspect="1" noChangeArrowheads="1"/>
                     </pic:cNvPicPr>
                   </pic:nvPicPr>
                   <pic:blipFill>
-                    <a:blip r:embed="rId26">
+                    <a:blip r:embed="rId32">
                       <a:extLst>
                         <a:ext uri="{28A0092B-C50C-407E-A947-70E740481C1C}">
                           <a14:useLocalDpi xmlns:a14="http://schemas.microsoft.com/office/drawing/2010/main" val="0"/>
@@ -13015,7 +13726,7 @@
                   <pic:spPr bwMode="auto">
                     <a:xfrm>
                       <a:off x="0" y="0"/>
-                      <a:ext cx="5954395" cy="3314700"/>
+                      <a:ext cx="6149340" cy="2186940"/>
                     </a:xfrm>
                     <a:prstGeom prst="rect">
                       <a:avLst/>
@@ -13031,6 +13742,27 @@
           </wp:inline>
         </w:drawing>
       </w:r>
+    </w:p>
+    <w:p>
+      <w:pPr>
+        <w:spacing w:line="360" w:lineRule="auto"/>
+        <w:rPr>
+          <w:rFonts w:ascii="Times New Roman" w:hAnsi="Times New Roman" w:cs="Times New Roman"/>
+          <w:sz w:val="26"/>
+          <w:szCs w:val="26"/>
+        </w:rPr>
+      </w:pPr>
+    </w:p>
+    <w:p>
+      <w:pPr>
+        <w:spacing w:line="360" w:lineRule="auto"/>
+        <w:ind w:firstLine="720"/>
+        <w:rPr>
+          <w:rFonts w:ascii="Times New Roman" w:hAnsi="Times New Roman" w:cs="Times New Roman"/>
+          <w:sz w:val="26"/>
+          <w:szCs w:val="26"/>
+        </w:rPr>
+      </w:pPr>
       <w:r>
         <w:rPr>
           <w:rFonts w:ascii="Times New Roman" w:hAnsi="Times New Roman" w:cs="Times New Roman"/>
@@ -13038,104 +13770,16 @@
           <w:sz w:val="26"/>
           <w:szCs w:val="26"/>
         </w:rPr>
-        <w:drawing>
-          <wp:inline distT="0" distB="0" distL="0" distR="0" wp14:anchorId="07235DAB" wp14:editId="399822DD">
-            <wp:extent cx="5951220" cy="3962400"/>
-            <wp:effectExtent l="0" t="0" r="0" b="0"/>
-            <wp:docPr id="34" name="Picture 34" descr="C:\Users\Duong\AppData\Local\Microsoft\Windows\INetCache\Content.Word\OrderSequenceDiagram_3.png"/>
-            <wp:cNvGraphicFramePr>
-              <a:graphicFrameLocks xmlns:a="http://schemas.openxmlformats.org/drawingml/2006/main" noChangeAspect="1"/>
-            </wp:cNvGraphicFramePr>
-            <a:graphic xmlns:a="http://schemas.openxmlformats.org/drawingml/2006/main">
-              <a:graphicData uri="http://schemas.openxmlformats.org/drawingml/2006/picture">
-                <pic:pic xmlns:pic="http://schemas.openxmlformats.org/drawingml/2006/picture">
-                  <pic:nvPicPr>
-                    <pic:cNvPr id="0" name="Picture 37" descr="C:\Users\Duong\AppData\Local\Microsoft\Windows\INetCache\Content.Word\OrderSequenceDiagram_3.png"/>
-                    <pic:cNvPicPr>
-                      <a:picLocks noChangeAspect="1" noChangeArrowheads="1"/>
-                    </pic:cNvPicPr>
-                  </pic:nvPicPr>
-                  <pic:blipFill>
-                    <a:blip r:embed="rId27">
-                      <a:extLst>
-                        <a:ext uri="{28A0092B-C50C-407E-A947-70E740481C1C}">
-                          <a14:useLocalDpi xmlns:a14="http://schemas.microsoft.com/office/drawing/2010/main" val="0"/>
-                        </a:ext>
-                      </a:extLst>
-                    </a:blip>
-                    <a:srcRect/>
-                    <a:stretch>
-                      <a:fillRect/>
-                    </a:stretch>
-                  </pic:blipFill>
-                  <pic:spPr bwMode="auto">
-                    <a:xfrm>
-                      <a:off x="0" y="0"/>
-                      <a:ext cx="5951220" cy="3962400"/>
-                    </a:xfrm>
-                    <a:prstGeom prst="rect">
-                      <a:avLst/>
-                    </a:prstGeom>
-                    <a:noFill/>
-                    <a:ln>
-                      <a:noFill/>
-                    </a:ln>
-                  </pic:spPr>
-                </pic:pic>
-              </a:graphicData>
-            </a:graphic>
-          </wp:inline>
-        </w:drawing>
-      </w:r>
-    </w:p>
-    <w:p>
-      <w:pPr>
-        <w:spacing w:line="360" w:lineRule="auto"/>
-        <w:rPr>
-          <w:rFonts w:ascii="Times New Roman" w:hAnsi="Times New Roman" w:cs="Times New Roman"/>
-          <w:sz w:val="26"/>
-          <w:szCs w:val="26"/>
-        </w:rPr>
-      </w:pPr>
-    </w:p>
-    <w:p>
-      <w:pPr>
-        <w:spacing w:line="360" w:lineRule="auto"/>
-        <w:rPr>
-          <w:rFonts w:ascii="Times New Roman" w:hAnsi="Times New Roman" w:cs="Times New Roman"/>
-          <w:sz w:val="26"/>
-          <w:szCs w:val="26"/>
-        </w:rPr>
-      </w:pPr>
-    </w:p>
-    <w:p>
-      <w:pPr>
-        <w:spacing w:line="360" w:lineRule="auto"/>
-        <w:ind w:firstLine="720"/>
-        <w:rPr>
-          <w:rFonts w:ascii="Times New Roman" w:hAnsi="Times New Roman" w:cs="Times New Roman"/>
-          <w:sz w:val="26"/>
-          <w:szCs w:val="26"/>
-        </w:rPr>
-      </w:pPr>
-      <w:r>
-        <w:rPr>
-          <w:rFonts w:ascii="Times New Roman" w:hAnsi="Times New Roman" w:cs="Times New Roman"/>
-          <w:noProof/>
-          <w:sz w:val="26"/>
-          <w:szCs w:val="26"/>
-        </w:rPr>
-        <w:lastRenderedPageBreak/>
         <mc:AlternateContent>
           <mc:Choice Requires="wps">
             <w:drawing>
-              <wp:anchor distT="0" distB="0" distL="114300" distR="114300" simplePos="0" relativeHeight="251718656" behindDoc="0" locked="0" layoutInCell="1" allowOverlap="1" wp14:anchorId="0F349C66" wp14:editId="72FDC86F">
+              <wp:anchor distT="0" distB="0" distL="114300" distR="114300" simplePos="0" relativeHeight="251718656" behindDoc="0" locked="0" layoutInCell="1" allowOverlap="1" wp14:anchorId="0F349C66" wp14:editId="7A26D1D9">
                 <wp:simplePos x="0" y="0"/>
                 <wp:positionH relativeFrom="margin">
-                  <wp:posOffset>1197610</wp:posOffset>
+                  <wp:posOffset>1106170</wp:posOffset>
                 </wp:positionH>
                 <wp:positionV relativeFrom="paragraph">
-                  <wp:posOffset>2498725</wp:posOffset>
+                  <wp:posOffset>197485</wp:posOffset>
                 </wp:positionV>
                 <wp:extent cx="4238625" cy="428625"/>
                 <wp:effectExtent l="0" t="0" r="9525" b="9525"/>
@@ -13250,7 +13894,7 @@
           </mc:Choice>
           <mc:Fallback>
             <w:pict>
-              <v:rect w14:anchorId="0F349C66" id="Rectangle 67" o:spid="_x0000_s1042" style="position:absolute;left:0;text-align:left;margin-left:94.3pt;margin-top:196.75pt;width:333.75pt;height:33.75pt;z-index:251718656;visibility:visible;mso-wrap-style:square;mso-width-percent:0;mso-height-percent:0;mso-wrap-distance-left:9pt;mso-wrap-distance-top:0;mso-wrap-distance-right:9pt;mso-wrap-distance-bottom:0;mso-position-horizontal:absolute;mso-position-horizontal-relative:margin;mso-position-vertical:absolute;mso-position-vertical-relative:text;mso-width-percent:0;mso-height-percent:0;mso-width-relative:margin;mso-height-relative:margin;v-text-anchor:middle" o:gfxdata="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" fillcolor="white [3201]" stroked="f" strokeweight="1pt">
+              <v:rect w14:anchorId="0F349C66" id="Rectangle 67" o:spid="_x0000_s1042" style="position:absolute;left:0;text-align:left;margin-left:87.1pt;margin-top:15.55pt;width:333.75pt;height:33.75pt;z-index:251718656;visibility:visible;mso-wrap-style:square;mso-width-percent:0;mso-height-percent:0;mso-wrap-distance-left:9pt;mso-wrap-distance-top:0;mso-wrap-distance-right:9pt;mso-wrap-distance-bottom:0;mso-position-horizontal:absolute;mso-position-horizontal-relative:margin;mso-position-vertical:absolute;mso-position-vertical-relative:text;mso-width-percent:0;mso-height-percent:0;mso-width-relative:margin;mso-height-relative:margin;v-text-anchor:middle" o:gfxdata="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" fillcolor="white [3201]" stroked="f" strokeweight="1pt">
                 <v:textbox>
                   <w:txbxContent>
                     <w:p>
@@ -13315,65 +13959,6 @@
           </mc:Fallback>
         </mc:AlternateContent>
       </w:r>
-      <w:r>
-        <w:rPr>
-          <w:rFonts w:ascii="Times New Roman" w:hAnsi="Times New Roman" w:cs="Times New Roman"/>
-          <w:noProof/>
-          <w:sz w:val="26"/>
-          <w:szCs w:val="26"/>
-        </w:rPr>
-        <w:drawing>
-          <wp:inline distT="0" distB="0" distL="0" distR="0" wp14:anchorId="1A97EC25" wp14:editId="4B177FD4">
-            <wp:extent cx="5957570" cy="2590800"/>
-            <wp:effectExtent l="0" t="0" r="5080" b="0"/>
-            <wp:docPr id="33" name="Picture 33" descr="C:\Users\Duong\AppData\Local\Microsoft\Windows\INetCache\Content.Word\OrderSequenceDiagram_4.png"/>
-            <wp:cNvGraphicFramePr>
-              <a:graphicFrameLocks xmlns:a="http://schemas.openxmlformats.org/drawingml/2006/main" noChangeAspect="1"/>
-            </wp:cNvGraphicFramePr>
-            <a:graphic xmlns:a="http://schemas.openxmlformats.org/drawingml/2006/main">
-              <a:graphicData uri="http://schemas.openxmlformats.org/drawingml/2006/picture">
-                <pic:pic xmlns:pic="http://schemas.openxmlformats.org/drawingml/2006/picture">
-                  <pic:nvPicPr>
-                    <pic:cNvPr id="0" name="Picture 32" descr="C:\Users\Duong\AppData\Local\Microsoft\Windows\INetCache\Content.Word\OrderSequenceDiagram_4.png"/>
-                    <pic:cNvPicPr>
-                      <a:picLocks noChangeAspect="1" noChangeArrowheads="1"/>
-                    </pic:cNvPicPr>
-                  </pic:nvPicPr>
-                  <pic:blipFill rotWithShape="1">
-                    <a:blip r:embed="rId28">
-                      <a:extLst>
-                        <a:ext uri="{28A0092B-C50C-407E-A947-70E740481C1C}">
-                          <a14:useLocalDpi xmlns:a14="http://schemas.microsoft.com/office/drawing/2010/main" val="0"/>
-                        </a:ext>
-                      </a:extLst>
-                    </a:blip>
-                    <a:srcRect b="14947"/>
-                    <a:stretch/>
-                  </pic:blipFill>
-                  <pic:spPr bwMode="auto">
-                    <a:xfrm>
-                      <a:off x="0" y="0"/>
-                      <a:ext cx="5957570" cy="2590800"/>
-                    </a:xfrm>
-                    <a:prstGeom prst="rect">
-                      <a:avLst/>
-                    </a:prstGeom>
-                    <a:noFill/>
-                    <a:ln>
-                      <a:noFill/>
-                    </a:ln>
-                    <a:extLst>
-                      <a:ext uri="{53640926-AAD7-44D8-BBD7-CCE9431645EC}">
-                        <a14:shadowObscured xmlns:a14="http://schemas.microsoft.com/office/drawing/2010/main"/>
-                      </a:ext>
-                    </a:extLst>
-                  </pic:spPr>
-                </pic:pic>
-              </a:graphicData>
-            </a:graphic>
-          </wp:inline>
-        </w:drawing>
-      </w:r>
     </w:p>
     <w:p>
       <w:pPr>
@@ -13442,190 +14027,6 @@
         </w:rPr>
         <w:t>iagram</w:t>
       </w:r>
-    </w:p>
-    <w:p>
-      <w:pPr>
-        <w:pStyle w:val="ListParagraph"/>
-        <w:spacing w:line="360" w:lineRule="auto"/>
-        <w:ind w:left="1530"/>
-        <w:rPr>
-          <w:rFonts w:ascii="Times New Roman" w:hAnsi="Times New Roman" w:cs="Times New Roman"/>
-          <w:sz w:val="26"/>
-          <w:szCs w:val="26"/>
-        </w:rPr>
-      </w:pPr>
-      <w:r>
-        <w:rPr>
-          <w:rFonts w:ascii="Times New Roman" w:hAnsi="Times New Roman" w:cs="Times New Roman"/>
-          <w:sz w:val="26"/>
-          <w:szCs w:val="26"/>
-        </w:rPr>
-        <w:t>Các chức năng xem,</w:t>
-      </w:r>
-      <w:r>
-        <w:rPr>
-          <w:rFonts w:ascii="Times New Roman" w:hAnsi="Times New Roman" w:cs="Times New Roman"/>
-          <w:sz w:val="26"/>
-          <w:szCs w:val="26"/>
-        </w:rPr>
-        <w:t xml:space="preserve"> </w:t>
-      </w:r>
-      <w:r>
-        <w:rPr>
-          <w:rFonts w:ascii="Times New Roman" w:hAnsi="Times New Roman" w:cs="Times New Roman"/>
-          <w:sz w:val="26"/>
-          <w:szCs w:val="26"/>
-        </w:rPr>
-        <w:t>sửa,</w:t>
-      </w:r>
-      <w:r>
-        <w:rPr>
-          <w:rFonts w:ascii="Times New Roman" w:hAnsi="Times New Roman" w:cs="Times New Roman"/>
-          <w:sz w:val="26"/>
-          <w:szCs w:val="26"/>
-        </w:rPr>
-        <w:t xml:space="preserve"> </w:t>
-      </w:r>
-      <w:r>
-        <w:rPr>
-          <w:rFonts w:ascii="Times New Roman" w:hAnsi="Times New Roman" w:cs="Times New Roman"/>
-          <w:sz w:val="26"/>
-          <w:szCs w:val="26"/>
-        </w:rPr>
-        <w:t>xóa,</w:t>
-      </w:r>
-      <w:r>
-        <w:rPr>
-          <w:rFonts w:ascii="Times New Roman" w:hAnsi="Times New Roman" w:cs="Times New Roman"/>
-          <w:sz w:val="26"/>
-          <w:szCs w:val="26"/>
-        </w:rPr>
-        <w:t xml:space="preserve"> </w:t>
-      </w:r>
-      <w:r>
-        <w:rPr>
-          <w:rFonts w:ascii="Times New Roman" w:hAnsi="Times New Roman" w:cs="Times New Roman"/>
-          <w:sz w:val="26"/>
-          <w:szCs w:val="26"/>
-        </w:rPr>
-        <w:t>delete,</w:t>
-      </w:r>
-      <w:r>
-        <w:rPr>
-          <w:rFonts w:ascii="Times New Roman" w:hAnsi="Times New Roman" w:cs="Times New Roman"/>
-          <w:sz w:val="26"/>
-          <w:szCs w:val="26"/>
-        </w:rPr>
-        <w:t xml:space="preserve"> </w:t>
-      </w:r>
-      <w:r>
-        <w:rPr>
-          <w:rFonts w:ascii="Times New Roman" w:hAnsi="Times New Roman" w:cs="Times New Roman"/>
-          <w:sz w:val="26"/>
-          <w:szCs w:val="26"/>
-        </w:rPr>
-        <w:t>post ảnh.</w:t>
-      </w:r>
-    </w:p>
-    <w:p>
-      <w:pPr>
-        <w:spacing w:line="360" w:lineRule="auto"/>
-        <w:ind w:firstLine="720"/>
-        <w:rPr>
-          <w:rFonts w:ascii="Times New Roman" w:hAnsi="Times New Roman" w:cs="Times New Roman"/>
-          <w:sz w:val="26"/>
-          <w:szCs w:val="26"/>
-        </w:rPr>
-      </w:pPr>
-      <w:r>
-        <w:rPr>
-          <w:rFonts w:ascii="Times New Roman" w:hAnsi="Times New Roman" w:cs="Times New Roman"/>
-          <w:noProof/>
-          <w:sz w:val="26"/>
-          <w:szCs w:val="26"/>
-        </w:rPr>
-        <w:drawing>
-          <wp:inline distT="0" distB="0" distL="0" distR="0" wp14:anchorId="0D25F64B" wp14:editId="62233682">
-            <wp:extent cx="5943600" cy="4191000"/>
-            <wp:effectExtent l="0" t="0" r="0" b="0"/>
-            <wp:docPr id="37" name="Picture 37" descr="C:\Users\Duong\AppData\Local\Microsoft\Windows\INetCache\Content.Word\ProductSequenceDiagram_1.png"/>
-            <wp:cNvGraphicFramePr>
-              <a:graphicFrameLocks xmlns:a="http://schemas.openxmlformats.org/drawingml/2006/main" noChangeAspect="1"/>
-            </wp:cNvGraphicFramePr>
-            <a:graphic xmlns:a="http://schemas.openxmlformats.org/drawingml/2006/main">
-              <a:graphicData uri="http://schemas.openxmlformats.org/drawingml/2006/picture">
-                <pic:pic xmlns:pic="http://schemas.openxmlformats.org/drawingml/2006/picture">
-                  <pic:nvPicPr>
-                    <pic:cNvPr id="0" name="Picture 51" descr="C:\Users\Duong\AppData\Local\Microsoft\Windows\INetCache\Content.Word\ProductSequenceDiagram_1.png"/>
-                    <pic:cNvPicPr>
-                      <a:picLocks noChangeAspect="1" noChangeArrowheads="1"/>
-                    </pic:cNvPicPr>
-                  </pic:nvPicPr>
-                  <pic:blipFill>
-                    <a:blip r:embed="rId29">
-                      <a:extLst>
-                        <a:ext uri="{28A0092B-C50C-407E-A947-70E740481C1C}">
-                          <a14:useLocalDpi xmlns:a14="http://schemas.microsoft.com/office/drawing/2010/main" val="0"/>
-                        </a:ext>
-                      </a:extLst>
-                    </a:blip>
-                    <a:srcRect/>
-                    <a:stretch>
-                      <a:fillRect/>
-                    </a:stretch>
-                  </pic:blipFill>
-                  <pic:spPr bwMode="auto">
-                    <a:xfrm>
-                      <a:off x="0" y="0"/>
-                      <a:ext cx="5943600" cy="4191000"/>
-                    </a:xfrm>
-                    <a:prstGeom prst="rect">
-                      <a:avLst/>
-                    </a:prstGeom>
-                    <a:noFill/>
-                    <a:ln>
-                      <a:noFill/>
-                    </a:ln>
-                  </pic:spPr>
-                </pic:pic>
-              </a:graphicData>
-            </a:graphic>
-          </wp:inline>
-        </w:drawing>
-      </w:r>
-    </w:p>
-    <w:p>
-      <w:pPr>
-        <w:spacing w:line="360" w:lineRule="auto"/>
-        <w:ind w:firstLine="720"/>
-        <w:rPr>
-          <w:rFonts w:ascii="Times New Roman" w:hAnsi="Times New Roman" w:cs="Times New Roman"/>
-          <w:sz w:val="26"/>
-          <w:szCs w:val="26"/>
-        </w:rPr>
-      </w:pPr>
-    </w:p>
-    <w:p>
-      <w:pPr>
-        <w:spacing w:line="360" w:lineRule="auto"/>
-        <w:ind w:firstLine="720"/>
-        <w:rPr>
-          <w:rFonts w:ascii="Times New Roman" w:hAnsi="Times New Roman" w:cs="Times New Roman"/>
-          <w:sz w:val="26"/>
-          <w:szCs w:val="26"/>
-        </w:rPr>
-      </w:pPr>
-    </w:p>
-    <w:p>
-      <w:pPr>
-        <w:spacing w:line="360" w:lineRule="auto"/>
-        <w:ind w:firstLine="720"/>
-        <w:rPr>
-          <w:rFonts w:ascii="Times New Roman" w:hAnsi="Times New Roman" w:cs="Times New Roman"/>
-          <w:sz w:val="26"/>
-          <w:szCs w:val="26"/>
-        </w:rPr>
-      </w:pPr>
     </w:p>
     <w:p>
       <w:pPr>
@@ -13765,7 +14166,7 @@
               </wp:anchor>
             </w:drawing>
           </mc:Choice>
-          <mc:Fallback>
+          <mc:Fallback xmlns:w16cid="http://schemas.microsoft.com/office/word/2016/wordml/cid" xmlns:am3d="http://schemas.microsoft.com/office/drawing/2017/model3d" xmlns:aink="http://schemas.microsoft.com/office/drawing/2016/ink" xmlns:cx8="http://schemas.microsoft.com/office/drawing/2016/5/14/chartex" xmlns:cx7="http://schemas.microsoft.com/office/drawing/2016/5/13/chartex" xmlns:cx6="http://schemas.microsoft.com/office/drawing/2016/5/12/chartex" xmlns:cx5="http://schemas.microsoft.com/office/drawing/2016/5/11/chartex" xmlns:cx4="http://schemas.microsoft.com/office/drawing/2016/5/10/chartex" xmlns:cx3="http://schemas.microsoft.com/office/drawing/2016/5/9/chartex" xmlns:cx2="http://schemas.microsoft.com/office/drawing/2015/10/21/chartex">
             <w:pict>
               <v:rect w14:anchorId="489C485E" id="Rectangle 68" o:spid="_x0000_s1043" style="position:absolute;margin-left:0;margin-top:435.65pt;width:303pt;height:33.75pt;z-index:251720704;visibility:visible;mso-wrap-style:square;mso-width-percent:0;mso-height-percent:0;mso-wrap-distance-left:9pt;mso-wrap-distance-top:0;mso-wrap-distance-right:9pt;mso-wrap-distance-bottom:0;mso-position-horizontal:center;mso-position-horizontal-relative:margin;mso-position-vertical:absolute;mso-position-vertical-relative:text;mso-width-percent:0;mso-height-percent:0;mso-width-relative:margin;mso-height-relative:margin;v-text-anchor:middle" o:gfxdata="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" fillcolor="white [3201]" stroked="f" strokeweight="1pt">
                 <v:textbox>
@@ -13835,15 +14236,38 @@
       <w:r>
         <w:rPr>
           <w:rFonts w:ascii="Times New Roman" w:hAnsi="Times New Roman" w:cs="Times New Roman"/>
+          <w:sz w:val="26"/>
+          <w:szCs w:val="26"/>
+        </w:rPr>
+        <w:t>Xem Sản Phẩm</w:t>
+      </w:r>
+      <w:r>
+        <w:rPr>
+          <w:rFonts w:ascii="Times New Roman" w:hAnsi="Times New Roman" w:cs="Times New Roman"/>
+          <w:sz w:val="26"/>
+          <w:szCs w:val="26"/>
+        </w:rPr>
+        <w:t>.</w:t>
+      </w:r>
+    </w:p>
+    <w:p>
+      <w:pPr>
+        <w:spacing w:line="360" w:lineRule="auto"/>
+        <w:rPr>
+          <w:rFonts w:ascii="Times New Roman" w:hAnsi="Times New Roman" w:cs="Times New Roman"/>
+          <w:sz w:val="26"/>
+          <w:szCs w:val="26"/>
+        </w:rPr>
+      </w:pPr>
+      <w:r>
+        <w:rPr>
           <w:noProof/>
-          <w:sz w:val="26"/>
-          <w:szCs w:val="26"/>
         </w:rPr>
         <w:drawing>
-          <wp:inline distT="0" distB="0" distL="0" distR="0" wp14:anchorId="2566409B" wp14:editId="615D94D9">
-            <wp:extent cx="6115050" cy="3057525"/>
-            <wp:effectExtent l="0" t="0" r="0" b="9525"/>
-            <wp:docPr id="36" name="Picture 36" descr="C:\Users\Duong\AppData\Local\Microsoft\Windows\INetCache\Content.Word\ProductSequenceDiagram_2.png"/>
+          <wp:inline distT="0" distB="0" distL="0" distR="0" wp14:anchorId="5F590563" wp14:editId="32E9350B">
+            <wp:extent cx="6153785" cy="1396365"/>
+            <wp:effectExtent l="0" t="0" r="0" b="0"/>
+            <wp:docPr id="51" name="Picture 51"/>
             <wp:cNvGraphicFramePr>
               <a:graphicFrameLocks xmlns:a="http://schemas.openxmlformats.org/drawingml/2006/main" noChangeAspect="1"/>
             </wp:cNvGraphicFramePr>
@@ -13851,13 +14275,228 @@
               <a:graphicData uri="http://schemas.openxmlformats.org/drawingml/2006/picture">
                 <pic:pic xmlns:pic="http://schemas.openxmlformats.org/drawingml/2006/picture">
                   <pic:nvPicPr>
-                    <pic:cNvPr id="0" name="Picture 48" descr="C:\Users\Duong\AppData\Local\Microsoft\Windows\INetCache\Content.Word\ProductSequenceDiagram_2.png"/>
+                    <pic:cNvPr id="1" name=""/>
+                    <pic:cNvPicPr/>
+                  </pic:nvPicPr>
+                  <pic:blipFill>
+                    <a:blip r:embed="rId33"/>
+                    <a:stretch>
+                      <a:fillRect/>
+                    </a:stretch>
+                  </pic:blipFill>
+                  <pic:spPr>
+                    <a:xfrm>
+                      <a:off x="0" y="0"/>
+                      <a:ext cx="6153785" cy="1396365"/>
+                    </a:xfrm>
+                    <a:prstGeom prst="rect">
+                      <a:avLst/>
+                    </a:prstGeom>
+                  </pic:spPr>
+                </pic:pic>
+              </a:graphicData>
+            </a:graphic>
+          </wp:inline>
+        </w:drawing>
+      </w:r>
+    </w:p>
+    <w:p>
+      <w:pPr>
+        <w:spacing w:line="360" w:lineRule="auto"/>
+        <w:rPr>
+          <w:rFonts w:ascii="Times New Roman" w:hAnsi="Times New Roman" w:cs="Times New Roman"/>
+          <w:sz w:val="26"/>
+          <w:szCs w:val="26"/>
+        </w:rPr>
+      </w:pPr>
+    </w:p>
+    <w:p>
+      <w:pPr>
+        <w:spacing w:line="360" w:lineRule="auto"/>
+        <w:rPr>
+          <w:rFonts w:ascii="Times New Roman" w:hAnsi="Times New Roman" w:cs="Times New Roman"/>
+          <w:sz w:val="26"/>
+          <w:szCs w:val="26"/>
+        </w:rPr>
+      </w:pPr>
+    </w:p>
+    <w:p>
+      <w:pPr>
+        <w:spacing w:line="360" w:lineRule="auto"/>
+        <w:rPr>
+          <w:rFonts w:ascii="Times New Roman" w:hAnsi="Times New Roman" w:cs="Times New Roman"/>
+          <w:sz w:val="26"/>
+          <w:szCs w:val="26"/>
+        </w:rPr>
+      </w:pPr>
+    </w:p>
+    <w:p>
+      <w:pPr>
+        <w:spacing w:line="360" w:lineRule="auto"/>
+        <w:rPr>
+          <w:rFonts w:ascii="Times New Roman" w:hAnsi="Times New Roman" w:cs="Times New Roman"/>
+          <w:sz w:val="26"/>
+          <w:szCs w:val="26"/>
+        </w:rPr>
+      </w:pPr>
+    </w:p>
+    <w:p>
+      <w:pPr>
+        <w:spacing w:line="360" w:lineRule="auto"/>
+        <w:rPr>
+          <w:rFonts w:ascii="Times New Roman" w:hAnsi="Times New Roman" w:cs="Times New Roman"/>
+          <w:sz w:val="26"/>
+          <w:szCs w:val="26"/>
+        </w:rPr>
+      </w:pPr>
+    </w:p>
+    <w:p>
+      <w:pPr>
+        <w:spacing w:line="360" w:lineRule="auto"/>
+        <w:rPr>
+          <w:rFonts w:ascii="Times New Roman" w:hAnsi="Times New Roman" w:cs="Times New Roman"/>
+          <w:sz w:val="26"/>
+          <w:szCs w:val="26"/>
+        </w:rPr>
+      </w:pPr>
+    </w:p>
+    <w:p>
+      <w:pPr>
+        <w:spacing w:line="360" w:lineRule="auto"/>
+        <w:rPr>
+          <w:rFonts w:ascii="Times New Roman" w:hAnsi="Times New Roman" w:cs="Times New Roman"/>
+          <w:sz w:val="26"/>
+          <w:szCs w:val="26"/>
+        </w:rPr>
+      </w:pPr>
+      <w:r>
+        <w:rPr>
+          <w:rFonts w:ascii="Times New Roman" w:hAnsi="Times New Roman" w:cs="Times New Roman"/>
+          <w:sz w:val="26"/>
+          <w:szCs w:val="26"/>
+        </w:rPr>
+        <w:t>Đăng sản phẩm</w:t>
+      </w:r>
+      <w:r>
+        <w:rPr>
+          <w:rFonts w:ascii="Times New Roman" w:hAnsi="Times New Roman" w:cs="Times New Roman"/>
+          <w:sz w:val="26"/>
+          <w:szCs w:val="26"/>
+        </w:rPr>
+        <w:t>.</w:t>
+      </w:r>
+    </w:p>
+    <w:p>
+      <w:pPr>
+        <w:spacing w:line="360" w:lineRule="auto"/>
+        <w:rPr>
+          <w:rFonts w:ascii="Times New Roman" w:hAnsi="Times New Roman" w:cs="Times New Roman"/>
+          <w:sz w:val="26"/>
+          <w:szCs w:val="26"/>
+        </w:rPr>
+      </w:pPr>
+      <w:r>
+        <w:rPr>
+          <w:noProof/>
+        </w:rPr>
+        <w:drawing>
+          <wp:inline distT="0" distB="0" distL="0" distR="0" wp14:anchorId="2F3A4001" wp14:editId="20F835AB">
+            <wp:extent cx="6153785" cy="2608580"/>
+            <wp:effectExtent l="0" t="0" r="0" b="1270"/>
+            <wp:docPr id="62" name="Picture 62"/>
+            <wp:cNvGraphicFramePr>
+              <a:graphicFrameLocks xmlns:a="http://schemas.openxmlformats.org/drawingml/2006/main" noChangeAspect="1"/>
+            </wp:cNvGraphicFramePr>
+            <a:graphic xmlns:a="http://schemas.openxmlformats.org/drawingml/2006/main">
+              <a:graphicData uri="http://schemas.openxmlformats.org/drawingml/2006/picture">
+                <pic:pic xmlns:pic="http://schemas.openxmlformats.org/drawingml/2006/picture">
+                  <pic:nvPicPr>
+                    <pic:cNvPr id="1" name=""/>
+                    <pic:cNvPicPr/>
+                  </pic:nvPicPr>
+                  <pic:blipFill>
+                    <a:blip r:embed="rId34"/>
+                    <a:stretch>
+                      <a:fillRect/>
+                    </a:stretch>
+                  </pic:blipFill>
+                  <pic:spPr>
+                    <a:xfrm>
+                      <a:off x="0" y="0"/>
+                      <a:ext cx="6153785" cy="2608580"/>
+                    </a:xfrm>
+                    <a:prstGeom prst="rect">
+                      <a:avLst/>
+                    </a:prstGeom>
+                  </pic:spPr>
+                </pic:pic>
+              </a:graphicData>
+            </a:graphic>
+          </wp:inline>
+        </w:drawing>
+      </w:r>
+    </w:p>
+    <w:p>
+      <w:pPr>
+        <w:spacing w:line="360" w:lineRule="auto"/>
+        <w:rPr>
+          <w:rFonts w:ascii="Times New Roman" w:hAnsi="Times New Roman" w:cs="Times New Roman"/>
+          <w:sz w:val="26"/>
+          <w:szCs w:val="26"/>
+        </w:rPr>
+      </w:pPr>
+      <w:r>
+        <w:rPr>
+          <w:rFonts w:ascii="Times New Roman" w:hAnsi="Times New Roman" w:cs="Times New Roman"/>
+          <w:sz w:val="26"/>
+          <w:szCs w:val="26"/>
+        </w:rPr>
+        <w:t>Sửa sản phẩm</w:t>
+      </w:r>
+      <w:r>
+        <w:rPr>
+          <w:rFonts w:ascii="Times New Roman" w:hAnsi="Times New Roman" w:cs="Times New Roman"/>
+          <w:sz w:val="26"/>
+          <w:szCs w:val="26"/>
+        </w:rPr>
+        <w:t>.</w:t>
+      </w:r>
+    </w:p>
+    <w:p>
+      <w:pPr>
+        <w:spacing w:line="360" w:lineRule="auto"/>
+        <w:rPr>
+          <w:rFonts w:ascii="Times New Roman" w:hAnsi="Times New Roman" w:cs="Times New Roman"/>
+          <w:sz w:val="26"/>
+          <w:szCs w:val="26"/>
+        </w:rPr>
+      </w:pPr>
+      <w:r>
+        <w:rPr>
+          <w:rFonts w:ascii="Times New Roman" w:hAnsi="Times New Roman" w:cs="Times New Roman"/>
+          <w:noProof/>
+          <w:sz w:val="26"/>
+          <w:szCs w:val="26"/>
+        </w:rPr>
+        <w:drawing>
+          <wp:inline distT="0" distB="0" distL="0" distR="0" wp14:anchorId="33D86AD9" wp14:editId="3D6886AA">
+            <wp:extent cx="6172200" cy="2133600"/>
+            <wp:effectExtent l="0" t="0" r="0" b="0"/>
+            <wp:docPr id="63" name="Picture 63"/>
+            <wp:cNvGraphicFramePr>
+              <a:graphicFrameLocks xmlns:a="http://schemas.openxmlformats.org/drawingml/2006/main" noChangeAspect="1"/>
+            </wp:cNvGraphicFramePr>
+            <a:graphic xmlns:a="http://schemas.openxmlformats.org/drawingml/2006/main">
+              <a:graphicData uri="http://schemas.openxmlformats.org/drawingml/2006/picture">
+                <pic:pic xmlns:pic="http://schemas.openxmlformats.org/drawingml/2006/picture">
+                  <pic:nvPicPr>
+                    <pic:cNvPr id="0" name="Picture 8"/>
                     <pic:cNvPicPr>
                       <a:picLocks noChangeAspect="1" noChangeArrowheads="1"/>
                     </pic:cNvPicPr>
                   </pic:nvPicPr>
                   <pic:blipFill>
-                    <a:blip r:embed="rId30">
+                    <a:blip r:embed="rId35">
                       <a:extLst>
                         <a:ext uri="{28A0092B-C50C-407E-A947-70E740481C1C}">
                           <a14:useLocalDpi xmlns:a14="http://schemas.microsoft.com/office/drawing/2010/main" val="0"/>
@@ -13872,7 +14511,7 @@
                   <pic:spPr bwMode="auto">
                     <a:xfrm>
                       <a:off x="0" y="0"/>
-                      <a:ext cx="6115700" cy="3057850"/>
+                      <a:ext cx="6172200" cy="2133600"/>
                     </a:xfrm>
                     <a:prstGeom prst="rect">
                       <a:avLst/>
@@ -13888,28 +14527,185 @@
           </wp:inline>
         </w:drawing>
       </w:r>
-      <w:r>
-        <w:rPr>
-          <w:rFonts w:ascii="Times New Roman" w:hAnsi="Times New Roman" w:cs="Times New Roman"/>
-          <w:sz w:val="26"/>
-          <w:szCs w:val="26"/>
-        </w:rPr>
-        <w:pict w14:anchorId="10FAEAAD">
-          <v:shape id="_x0000_i1027" type="#_x0000_t75" style="width:468.8pt;height:241.05pt">
-            <v:imagedata r:id="rId31" o:title="ProductSequenceDiagram_3"/>
-          </v:shape>
-        </w:pict>
-      </w:r>
-    </w:p>
-    <w:p>
-      <w:pPr>
-        <w:spacing w:line="360" w:lineRule="auto"/>
-        <w:rPr>
-          <w:rFonts w:ascii="Times New Roman" w:hAnsi="Times New Roman" w:cs="Times New Roman"/>
-          <w:sz w:val="26"/>
-          <w:szCs w:val="26"/>
-        </w:rPr>
-      </w:pPr>
+    </w:p>
+    <w:p>
+      <w:pPr>
+        <w:spacing w:line="360" w:lineRule="auto"/>
+        <w:rPr>
+          <w:rFonts w:ascii="Times New Roman" w:hAnsi="Times New Roman" w:cs="Times New Roman"/>
+          <w:sz w:val="26"/>
+          <w:szCs w:val="26"/>
+        </w:rPr>
+      </w:pPr>
+      <w:r>
+        <w:rPr>
+          <w:rFonts w:ascii="Times New Roman" w:hAnsi="Times New Roman" w:cs="Times New Roman"/>
+          <w:sz w:val="26"/>
+          <w:szCs w:val="26"/>
+        </w:rPr>
+        <w:t>Up ảnh.</w:t>
+      </w:r>
+    </w:p>
+    <w:p>
+      <w:pPr>
+        <w:spacing w:line="360" w:lineRule="auto"/>
+        <w:rPr>
+          <w:rFonts w:ascii="Times New Roman" w:hAnsi="Times New Roman" w:cs="Times New Roman"/>
+          <w:sz w:val="26"/>
+          <w:szCs w:val="26"/>
+        </w:rPr>
+      </w:pPr>
+      <w:r>
+        <w:rPr>
+          <w:rFonts w:ascii="Times New Roman" w:hAnsi="Times New Roman" w:cs="Times New Roman"/>
+          <w:noProof/>
+          <w:sz w:val="26"/>
+          <w:szCs w:val="26"/>
+        </w:rPr>
+        <w:drawing>
+          <wp:inline distT="0" distB="0" distL="0" distR="0" wp14:anchorId="556BAE0A" wp14:editId="23DDD833">
+            <wp:extent cx="6149340" cy="1470660"/>
+            <wp:effectExtent l="0" t="0" r="3810" b="0"/>
+            <wp:docPr id="66" name="Picture 66"/>
+            <wp:cNvGraphicFramePr>
+              <a:graphicFrameLocks xmlns:a="http://schemas.openxmlformats.org/drawingml/2006/main" noChangeAspect="1"/>
+            </wp:cNvGraphicFramePr>
+            <a:graphic xmlns:a="http://schemas.openxmlformats.org/drawingml/2006/main">
+              <a:graphicData uri="http://schemas.openxmlformats.org/drawingml/2006/picture">
+                <pic:pic xmlns:pic="http://schemas.openxmlformats.org/drawingml/2006/picture">
+                  <pic:nvPicPr>
+                    <pic:cNvPr id="0" name="Picture 9"/>
+                    <pic:cNvPicPr>
+                      <a:picLocks noChangeAspect="1" noChangeArrowheads="1"/>
+                    </pic:cNvPicPr>
+                  </pic:nvPicPr>
+                  <pic:blipFill>
+                    <a:blip r:embed="rId36">
+                      <a:extLst>
+                        <a:ext uri="{28A0092B-C50C-407E-A947-70E740481C1C}">
+                          <a14:useLocalDpi xmlns:a14="http://schemas.microsoft.com/office/drawing/2010/main" val="0"/>
+                        </a:ext>
+                      </a:extLst>
+                    </a:blip>
+                    <a:srcRect/>
+                    <a:stretch>
+                      <a:fillRect/>
+                    </a:stretch>
+                  </pic:blipFill>
+                  <pic:spPr bwMode="auto">
+                    <a:xfrm>
+                      <a:off x="0" y="0"/>
+                      <a:ext cx="6149340" cy="1470660"/>
+                    </a:xfrm>
+                    <a:prstGeom prst="rect">
+                      <a:avLst/>
+                    </a:prstGeom>
+                    <a:noFill/>
+                    <a:ln>
+                      <a:noFill/>
+                    </a:ln>
+                  </pic:spPr>
+                </pic:pic>
+              </a:graphicData>
+            </a:graphic>
+          </wp:inline>
+        </w:drawing>
+      </w:r>
+    </w:p>
+    <w:p>
+      <w:pPr>
+        <w:spacing w:line="360" w:lineRule="auto"/>
+        <w:rPr>
+          <w:rFonts w:ascii="Times New Roman" w:hAnsi="Times New Roman" w:cs="Times New Roman"/>
+          <w:sz w:val="26"/>
+          <w:szCs w:val="26"/>
+        </w:rPr>
+      </w:pPr>
+    </w:p>
+    <w:p>
+      <w:pPr>
+        <w:spacing w:line="360" w:lineRule="auto"/>
+        <w:rPr>
+          <w:rFonts w:ascii="Times New Roman" w:hAnsi="Times New Roman" w:cs="Times New Roman"/>
+          <w:sz w:val="26"/>
+          <w:szCs w:val="26"/>
+        </w:rPr>
+      </w:pPr>
+      <w:r>
+        <w:rPr>
+          <w:rFonts w:ascii="Times New Roman" w:hAnsi="Times New Roman" w:cs="Times New Roman"/>
+          <w:sz w:val="26"/>
+          <w:szCs w:val="26"/>
+        </w:rPr>
+        <w:lastRenderedPageBreak/>
+        <w:t>Xóa sản phẩm.</w:t>
+      </w:r>
+    </w:p>
+    <w:p>
+      <w:pPr>
+        <w:spacing w:line="360" w:lineRule="auto"/>
+        <w:rPr>
+          <w:rFonts w:ascii="Times New Roman" w:hAnsi="Times New Roman" w:cs="Times New Roman"/>
+          <w:sz w:val="26"/>
+          <w:szCs w:val="26"/>
+        </w:rPr>
+      </w:pPr>
+      <w:r>
+        <w:rPr>
+          <w:rFonts w:ascii="Times New Roman" w:hAnsi="Times New Roman" w:cs="Times New Roman"/>
+          <w:noProof/>
+          <w:sz w:val="26"/>
+          <w:szCs w:val="26"/>
+        </w:rPr>
+        <w:drawing>
+          <wp:inline distT="0" distB="0" distL="0" distR="0" wp14:anchorId="4143F45E" wp14:editId="1635B4A6">
+            <wp:extent cx="6144260" cy="1946275"/>
+            <wp:effectExtent l="0" t="0" r="8890" b="0"/>
+            <wp:docPr id="80" name="Picture 80"/>
+            <wp:cNvGraphicFramePr>
+              <a:graphicFrameLocks xmlns:a="http://schemas.openxmlformats.org/drawingml/2006/main" noChangeAspect="1"/>
+            </wp:cNvGraphicFramePr>
+            <a:graphic xmlns:a="http://schemas.openxmlformats.org/drawingml/2006/main">
+              <a:graphicData uri="http://schemas.openxmlformats.org/drawingml/2006/picture">
+                <pic:pic xmlns:pic="http://schemas.openxmlformats.org/drawingml/2006/picture">
+                  <pic:nvPicPr>
+                    <pic:cNvPr id="0" name="Picture 10"/>
+                    <pic:cNvPicPr>
+                      <a:picLocks noChangeAspect="1" noChangeArrowheads="1"/>
+                    </pic:cNvPicPr>
+                  </pic:nvPicPr>
+                  <pic:blipFill>
+                    <a:blip r:embed="rId37">
+                      <a:extLst>
+                        <a:ext uri="{28A0092B-C50C-407E-A947-70E740481C1C}">
+                          <a14:useLocalDpi xmlns:a14="http://schemas.microsoft.com/office/drawing/2010/main" val="0"/>
+                        </a:ext>
+                      </a:extLst>
+                    </a:blip>
+                    <a:srcRect/>
+                    <a:stretch>
+                      <a:fillRect/>
+                    </a:stretch>
+                  </pic:blipFill>
+                  <pic:spPr bwMode="auto">
+                    <a:xfrm>
+                      <a:off x="0" y="0"/>
+                      <a:ext cx="6144260" cy="1946275"/>
+                    </a:xfrm>
+                    <a:prstGeom prst="rect">
+                      <a:avLst/>
+                    </a:prstGeom>
+                    <a:noFill/>
+                    <a:ln>
+                      <a:noFill/>
+                    </a:ln>
+                  </pic:spPr>
+                </pic:pic>
+              </a:graphicData>
+            </a:graphic>
+          </wp:inline>
+        </w:drawing>
+      </w:r>
     </w:p>
     <w:p>
       <w:pPr>
@@ -13962,9 +14758,9 @@
         </w:rPr>
         <w:t xml:space="preserve"> </w:t>
       </w:r>
-      <w:bookmarkStart w:id="38" w:name="_Toc516436977"/>
-      <w:bookmarkStart w:id="39" w:name="_Toc518592465"/>
-      <w:bookmarkStart w:id="40" w:name="_Toc518592549"/>
+      <w:bookmarkStart w:id="37" w:name="_Toc516436977"/>
+      <w:bookmarkStart w:id="38" w:name="_Toc518592465"/>
+      <w:bookmarkStart w:id="39" w:name="_Toc518592549"/>
       <w:r>
         <w:rPr>
           <w:rFonts w:cs="Times New Roman"/>
@@ -13989,9 +14785,9 @@
         </w:rPr>
         <w:t>ase</w:t>
       </w:r>
+      <w:bookmarkEnd w:id="37"/>
       <w:bookmarkEnd w:id="38"/>
       <w:bookmarkEnd w:id="39"/>
-      <w:bookmarkEnd w:id="40"/>
     </w:p>
     <w:p>
       <w:pPr>
@@ -14038,7 +14834,7 @@
                     </pic:cNvPicPr>
                   </pic:nvPicPr>
                   <pic:blipFill>
-                    <a:blip r:embed="rId32">
+                    <a:blip r:embed="rId38">
                       <a:extLst>
                         <a:ext uri="{28A0092B-C50C-407E-A947-70E740481C1C}">
                           <a14:useLocalDpi xmlns:a14="http://schemas.microsoft.com/office/drawing/2010/main" val="0"/>
@@ -14208,7 +15004,7 @@
               </wp:anchor>
             </w:drawing>
           </mc:Choice>
-          <mc:Fallback>
+          <mc:Fallback xmlns:w16cid="http://schemas.microsoft.com/office/word/2016/wordml/cid" xmlns:am3d="http://schemas.microsoft.com/office/drawing/2017/model3d" xmlns:aink="http://schemas.microsoft.com/office/drawing/2016/ink" xmlns:cx8="http://schemas.microsoft.com/office/drawing/2016/5/14/chartex" xmlns:cx7="http://schemas.microsoft.com/office/drawing/2016/5/13/chartex" xmlns:cx6="http://schemas.microsoft.com/office/drawing/2016/5/12/chartex" xmlns:cx5="http://schemas.microsoft.com/office/drawing/2016/5/11/chartex" xmlns:cx4="http://schemas.microsoft.com/office/drawing/2016/5/10/chartex" xmlns:cx3="http://schemas.microsoft.com/office/drawing/2016/5/9/chartex" xmlns:cx2="http://schemas.microsoft.com/office/drawing/2015/10/21/chartex">
             <w:pict>
               <v:rect w14:anchorId="3F382AD8" id="Rectangle 69" o:spid="_x0000_s1044" style="position:absolute;margin-left:117pt;margin-top:1.25pt;width:303pt;height:33.75pt;z-index:251696128;visibility:visible;mso-wrap-style:square;mso-width-percent:0;mso-height-percent:0;mso-wrap-distance-left:9pt;mso-wrap-distance-top:0;mso-wrap-distance-right:9pt;mso-wrap-distance-bottom:0;mso-position-horizontal:absolute;mso-position-horizontal-relative:margin;mso-position-vertical:absolute;mso-position-vertical-relative:text;mso-width-percent:0;mso-height-percent:0;mso-width-relative:margin;mso-height-relative:margin;v-text-anchor:middle" o:gfxdata="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" fillcolor="white [3201]" stroked="f" strokeweight="1pt">
                 <v:textbox>
@@ -14427,9 +15223,9 @@
         </w:rPr>
         <w:t xml:space="preserve"> </w:t>
       </w:r>
-      <w:bookmarkStart w:id="41" w:name="_Toc516436978"/>
-      <w:bookmarkStart w:id="42" w:name="_Toc518592466"/>
-      <w:bookmarkStart w:id="43" w:name="_Toc518592550"/>
+      <w:bookmarkStart w:id="40" w:name="_Toc516436978"/>
+      <w:bookmarkStart w:id="41" w:name="_Toc518592466"/>
+      <w:bookmarkStart w:id="42" w:name="_Toc518592550"/>
       <w:r>
         <w:rPr>
           <w:rFonts w:cs="Times New Roman"/>
@@ -14448,9 +15244,9 @@
         </w:rPr>
         <w:t>iagram</w:t>
       </w:r>
+      <w:bookmarkEnd w:id="40"/>
       <w:bookmarkEnd w:id="41"/>
       <w:bookmarkEnd w:id="42"/>
-      <w:bookmarkEnd w:id="43"/>
     </w:p>
     <w:p>
       <w:pPr>
@@ -14481,16 +15277,13 @@
       </w:r>
       <w:r>
         <w:rPr>
-          <w:rFonts w:ascii="Times New Roman" w:hAnsi="Times New Roman" w:cs="Times New Roman"/>
           <w:noProof/>
-          <w:sz w:val="26"/>
-          <w:szCs w:val="26"/>
         </w:rPr>
         <w:drawing>
-          <wp:inline distT="0" distB="0" distL="0" distR="0" wp14:anchorId="1AE8CB70" wp14:editId="55B8AD61">
-            <wp:extent cx="5981700" cy="3681046"/>
-            <wp:effectExtent l="0" t="0" r="0" b="0"/>
-            <wp:docPr id="38" name="Picture 38"/>
+          <wp:inline distT="0" distB="0" distL="0" distR="0" wp14:anchorId="663B17D4" wp14:editId="598F298F">
+            <wp:extent cx="6153785" cy="4091940"/>
+            <wp:effectExtent l="0" t="0" r="0" b="3810"/>
+            <wp:docPr id="81" name="Picture 81"/>
             <wp:cNvGraphicFramePr>
               <a:graphicFrameLocks xmlns:a="http://schemas.openxmlformats.org/drawingml/2006/main" noChangeAspect="1"/>
             </wp:cNvGraphicFramePr>
@@ -14498,36 +15291,23 @@
               <a:graphicData uri="http://schemas.openxmlformats.org/drawingml/2006/picture">
                 <pic:pic xmlns:pic="http://schemas.openxmlformats.org/drawingml/2006/picture">
                   <pic:nvPicPr>
-                    <pic:cNvPr id="0" name="Picture 53"/>
-                    <pic:cNvPicPr>
-                      <a:picLocks noChangeAspect="1" noChangeArrowheads="1"/>
-                    </pic:cNvPicPr>
+                    <pic:cNvPr id="1" name=""/>
+                    <pic:cNvPicPr/>
                   </pic:nvPicPr>
                   <pic:blipFill>
-                    <a:blip r:embed="rId33">
-                      <a:extLst>
-                        <a:ext uri="{28A0092B-C50C-407E-A947-70E740481C1C}">
-                          <a14:useLocalDpi xmlns:a14="http://schemas.microsoft.com/office/drawing/2010/main" val="0"/>
-                        </a:ext>
-                      </a:extLst>
-                    </a:blip>
-                    <a:srcRect/>
+                    <a:blip r:embed="rId39"/>
                     <a:stretch>
                       <a:fillRect/>
                     </a:stretch>
                   </pic:blipFill>
-                  <pic:spPr bwMode="auto">
+                  <pic:spPr>
                     <a:xfrm>
                       <a:off x="0" y="0"/>
-                      <a:ext cx="6017298" cy="3702952"/>
+                      <a:ext cx="6153785" cy="4091940"/>
                     </a:xfrm>
                     <a:prstGeom prst="rect">
                       <a:avLst/>
                     </a:prstGeom>
-                    <a:noFill/>
-                    <a:ln>
-                      <a:noFill/>
-                    </a:ln>
                   </pic:spPr>
                 </pic:pic>
               </a:graphicData>
@@ -14552,6 +15332,7 @@
           <w:sz w:val="26"/>
           <w:szCs w:val="26"/>
         </w:rPr>
+        <w:lastRenderedPageBreak/>
         <mc:AlternateContent>
           <mc:Choice Requires="wps">
             <w:drawing>
@@ -14674,7 +15455,7 @@
               </wp:anchor>
             </w:drawing>
           </mc:Choice>
-          <mc:Fallback>
+          <mc:Fallback xmlns:w16cid="http://schemas.microsoft.com/office/word/2016/wordml/cid" xmlns:am3d="http://schemas.microsoft.com/office/drawing/2017/model3d" xmlns:aink="http://schemas.microsoft.com/office/drawing/2016/ink" xmlns:cx8="http://schemas.microsoft.com/office/drawing/2016/5/14/chartex" xmlns:cx7="http://schemas.microsoft.com/office/drawing/2016/5/13/chartex" xmlns:cx6="http://schemas.microsoft.com/office/drawing/2016/5/12/chartex" xmlns:cx5="http://schemas.microsoft.com/office/drawing/2016/5/11/chartex" xmlns:cx4="http://schemas.microsoft.com/office/drawing/2016/5/10/chartex" xmlns:cx3="http://schemas.microsoft.com/office/drawing/2016/5/9/chartex" xmlns:cx2="http://schemas.microsoft.com/office/drawing/2015/10/21/chartex">
             <w:pict>
               <v:rect w14:anchorId="41E1E7FA" id="Rectangle 70" o:spid="_x0000_s1045" style="position:absolute;margin-left:0;margin-top:.15pt;width:303pt;height:33.75pt;z-index:251698176;visibility:visible;mso-wrap-style:square;mso-width-percent:0;mso-height-percent:0;mso-wrap-distance-left:9pt;mso-wrap-distance-top:0;mso-wrap-distance-right:9pt;mso-wrap-distance-bottom:0;mso-position-horizontal:center;mso-position-horizontal-relative:margin;mso-position-vertical:absolute;mso-position-vertical-relative:text;mso-width-percent:0;mso-height-percent:0;mso-width-relative:margin;mso-height-relative:margin;v-text-anchor:middle" o:gfxdata="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" fillcolor="white [3201]" stroked="f" strokeweight="1pt">
                 <v:textbox>
@@ -14832,7 +15613,7 @@
           <w:b w:val="0"/>
         </w:rPr>
       </w:pPr>
-      <w:bookmarkStart w:id="44" w:name="_Toc516436979"/>
+      <w:bookmarkStart w:id="43" w:name="_Toc516436979"/>
     </w:p>
     <w:p>
       <w:pPr>
@@ -14854,8 +15635,8 @@
         </w:rPr>
         <w:t xml:space="preserve"> </w:t>
       </w:r>
-      <w:bookmarkStart w:id="45" w:name="_Toc518592467"/>
-      <w:bookmarkStart w:id="46" w:name="_Toc518592551"/>
+      <w:bookmarkStart w:id="44" w:name="_Toc518592467"/>
+      <w:bookmarkStart w:id="45" w:name="_Toc518592551"/>
       <w:r>
         <w:rPr>
           <w:rFonts w:cs="Times New Roman"/>
@@ -14874,9 +15655,9 @@
         </w:rPr>
         <w:t>atabase</w:t>
       </w:r>
+      <w:bookmarkEnd w:id="43"/>
       <w:bookmarkEnd w:id="44"/>
       <w:bookmarkEnd w:id="45"/>
-      <w:bookmarkEnd w:id="46"/>
     </w:p>
     <w:p>
       <w:pPr>
@@ -14907,16 +15688,13 @@
       </w:r>
       <w:r>
         <w:rPr>
-          <w:rFonts w:ascii="Times New Roman" w:hAnsi="Times New Roman" w:cs="Times New Roman"/>
           <w:noProof/>
-          <w:sz w:val="26"/>
-          <w:szCs w:val="26"/>
         </w:rPr>
         <w:drawing>
-          <wp:inline distT="0" distB="0" distL="0" distR="0" wp14:anchorId="77DBEEBB" wp14:editId="3D02AEE6">
-            <wp:extent cx="6000750" cy="3625920"/>
+          <wp:inline distT="0" distB="0" distL="0" distR="0" wp14:anchorId="428D015A" wp14:editId="294AA9D0">
+            <wp:extent cx="6153785" cy="3606800"/>
             <wp:effectExtent l="0" t="0" r="0" b="0"/>
-            <wp:docPr id="29" name="Picture 29" descr="C:\Users\Duong\AppData\Local\Microsoft\Windows\INetCache\Content.Word\ERD.PNG"/>
+            <wp:docPr id="82" name="Picture 82"/>
             <wp:cNvGraphicFramePr>
               <a:graphicFrameLocks xmlns:a="http://schemas.openxmlformats.org/drawingml/2006/main" noChangeAspect="1"/>
             </wp:cNvGraphicFramePr>
@@ -14924,36 +15702,23 @@
               <a:graphicData uri="http://schemas.openxmlformats.org/drawingml/2006/picture">
                 <pic:pic xmlns:pic="http://schemas.openxmlformats.org/drawingml/2006/picture">
                   <pic:nvPicPr>
-                    <pic:cNvPr id="0" name="Picture 13" descr="C:\Users\Duong\AppData\Local\Microsoft\Windows\INetCache\Content.Word\ERD.PNG"/>
-                    <pic:cNvPicPr>
-                      <a:picLocks noChangeAspect="1" noChangeArrowheads="1"/>
-                    </pic:cNvPicPr>
+                    <pic:cNvPr id="1" name=""/>
+                    <pic:cNvPicPr/>
                   </pic:nvPicPr>
                   <pic:blipFill>
-                    <a:blip r:embed="rId34">
-                      <a:extLst>
-                        <a:ext uri="{28A0092B-C50C-407E-A947-70E740481C1C}">
-                          <a14:useLocalDpi xmlns:a14="http://schemas.microsoft.com/office/drawing/2010/main" val="0"/>
-                        </a:ext>
-                      </a:extLst>
-                    </a:blip>
-                    <a:srcRect/>
+                    <a:blip r:embed="rId40"/>
                     <a:stretch>
                       <a:fillRect/>
                     </a:stretch>
                   </pic:blipFill>
-                  <pic:spPr bwMode="auto">
+                  <pic:spPr>
                     <a:xfrm>
                       <a:off x="0" y="0"/>
-                      <a:ext cx="6001084" cy="3626122"/>
+                      <a:ext cx="6153785" cy="3606800"/>
                     </a:xfrm>
                     <a:prstGeom prst="rect">
                       <a:avLst/>
                     </a:prstGeom>
-                    <a:noFill/>
-                    <a:ln>
-                      <a:noFill/>
-                    </a:ln>
                   </pic:spPr>
                 </pic:pic>
               </a:graphicData>
@@ -14978,6 +15743,7 @@
           <w:sz w:val="26"/>
           <w:szCs w:val="26"/>
         </w:rPr>
+        <w:lastRenderedPageBreak/>
         <mc:AlternateContent>
           <mc:Choice Requires="wps">
             <w:drawing>
@@ -15100,7 +15866,7 @@
               </wp:anchor>
             </w:drawing>
           </mc:Choice>
-          <mc:Fallback>
+          <mc:Fallback xmlns:w16cid="http://schemas.microsoft.com/office/word/2016/wordml/cid" xmlns:am3d="http://schemas.microsoft.com/office/drawing/2017/model3d" xmlns:aink="http://schemas.microsoft.com/office/drawing/2016/ink" xmlns:cx8="http://schemas.microsoft.com/office/drawing/2016/5/14/chartex" xmlns:cx7="http://schemas.microsoft.com/office/drawing/2016/5/13/chartex" xmlns:cx6="http://schemas.microsoft.com/office/drawing/2016/5/12/chartex" xmlns:cx5="http://schemas.microsoft.com/office/drawing/2016/5/11/chartex" xmlns:cx4="http://schemas.microsoft.com/office/drawing/2016/5/10/chartex" xmlns:cx3="http://schemas.microsoft.com/office/drawing/2016/5/9/chartex" xmlns:cx2="http://schemas.microsoft.com/office/drawing/2015/10/21/chartex">
             <w:pict>
               <v:rect w14:anchorId="54B6431A" id="Rectangle 71" o:spid="_x0000_s1046" style="position:absolute;margin-left:0;margin-top:.85pt;width:303pt;height:33.75pt;z-index:251700224;visibility:visible;mso-wrap-style:square;mso-width-percent:0;mso-height-percent:0;mso-wrap-distance-left:9pt;mso-wrap-distance-top:0;mso-wrap-distance-right:9pt;mso-wrap-distance-bottom:0;mso-position-horizontal:center;mso-position-horizontal-relative:page;mso-position-vertical:absolute;mso-position-vertical-relative:text;mso-width-percent:0;mso-height-percent:0;mso-width-relative:margin;mso-height-relative:margin;v-text-anchor:middle" o:gfxdata="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" fillcolor="white [3201]" stroked="f" strokeweight="1pt">
                 <v:textbox>
@@ -15266,12 +16032,11 @@
         <w:rPr>
           <w:rFonts w:cs="Times New Roman"/>
         </w:rPr>
-        <w:lastRenderedPageBreak/>
         <w:t xml:space="preserve"> </w:t>
       </w:r>
-      <w:bookmarkStart w:id="47" w:name="_Toc516436980"/>
-      <w:bookmarkStart w:id="48" w:name="_Toc518592468"/>
-      <w:bookmarkStart w:id="49" w:name="_Toc518592552"/>
+      <w:bookmarkStart w:id="46" w:name="_Toc516436980"/>
+      <w:bookmarkStart w:id="47" w:name="_Toc518592468"/>
+      <w:bookmarkStart w:id="48" w:name="_Toc518592552"/>
       <w:r>
         <w:rPr>
           <w:rFonts w:cs="Times New Roman"/>
@@ -15308,9 +16073,9 @@
         </w:rPr>
         <w:t>nterface</w:t>
       </w:r>
+      <w:bookmarkEnd w:id="46"/>
       <w:bookmarkEnd w:id="47"/>
       <w:bookmarkEnd w:id="48"/>
-      <w:bookmarkEnd w:id="49"/>
     </w:p>
     <w:p>
       <w:pPr>
@@ -15458,7 +16223,7 @@
               </wp:anchor>
             </w:drawing>
           </mc:Choice>
-          <mc:Fallback>
+          <mc:Fallback xmlns:w16cid="http://schemas.microsoft.com/office/word/2016/wordml/cid" xmlns:am3d="http://schemas.microsoft.com/office/drawing/2017/model3d" xmlns:aink="http://schemas.microsoft.com/office/drawing/2016/ink" xmlns:cx8="http://schemas.microsoft.com/office/drawing/2016/5/14/chartex" xmlns:cx7="http://schemas.microsoft.com/office/drawing/2016/5/13/chartex" xmlns:cx6="http://schemas.microsoft.com/office/drawing/2016/5/12/chartex" xmlns:cx5="http://schemas.microsoft.com/office/drawing/2016/5/11/chartex" xmlns:cx4="http://schemas.microsoft.com/office/drawing/2016/5/10/chartex" xmlns:cx3="http://schemas.microsoft.com/office/drawing/2016/5/9/chartex" xmlns:cx2="http://schemas.microsoft.com/office/drawing/2015/10/21/chartex">
             <w:pict>
               <v:rect w14:anchorId="2BDD4862" id="Rectangle 72" o:spid="_x0000_s1047" style="position:absolute;left:0;text-align:left;margin-left:0;margin-top:260.85pt;width:303pt;height:33.75pt;z-index:251702272;visibility:visible;mso-wrap-style:square;mso-width-percent:0;mso-height-percent:0;mso-wrap-distance-left:9pt;mso-wrap-distance-top:0;mso-wrap-distance-right:9pt;mso-wrap-distance-bottom:0;mso-position-horizontal:center;mso-position-horizontal-relative:margin;mso-position-vertical:absolute;mso-position-vertical-relative:text;mso-width-percent:0;mso-height-percent:0;mso-width-relative:margin;mso-height-relative:margin;v-text-anchor:middle" o:gfxdata="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" fillcolor="white [3201]" stroked="f" strokeweight="1pt">
                 <v:textbox>
@@ -15528,7 +16293,7 @@
                     <pic:cNvPicPr/>
                   </pic:nvPicPr>
                   <pic:blipFill>
-                    <a:blip r:embed="rId35">
+                    <a:blip r:embed="rId41">
                       <a:extLst>
                         <a:ext uri="{28A0092B-C50C-407E-A947-70E740481C1C}">
                           <a14:useLocalDpi xmlns:a14="http://schemas.microsoft.com/office/drawing/2010/main" val="0"/>
@@ -15609,6 +16374,7 @@
           <w:sz w:val="26"/>
           <w:szCs w:val="26"/>
         </w:rPr>
+        <w:lastRenderedPageBreak/>
         <mc:AlternateContent>
           <mc:Choice Requires="wps">
             <w:drawing>
@@ -15710,7 +16476,7 @@
               </wp:anchor>
             </w:drawing>
           </mc:Choice>
-          <mc:Fallback>
+          <mc:Fallback xmlns:w16cid="http://schemas.microsoft.com/office/word/2016/wordml/cid" xmlns:am3d="http://schemas.microsoft.com/office/drawing/2017/model3d" xmlns:aink="http://schemas.microsoft.com/office/drawing/2016/ink" xmlns:cx8="http://schemas.microsoft.com/office/drawing/2016/5/14/chartex" xmlns:cx7="http://schemas.microsoft.com/office/drawing/2016/5/13/chartex" xmlns:cx6="http://schemas.microsoft.com/office/drawing/2016/5/12/chartex" xmlns:cx5="http://schemas.microsoft.com/office/drawing/2016/5/11/chartex" xmlns:cx4="http://schemas.microsoft.com/office/drawing/2016/5/10/chartex" xmlns:cx3="http://schemas.microsoft.com/office/drawing/2016/5/9/chartex" xmlns:cx2="http://schemas.microsoft.com/office/drawing/2015/10/21/chartex">
             <w:pict>
               <v:rect w14:anchorId="654333E9" id="Rectangle 73" o:spid="_x0000_s1048" style="position:absolute;left:0;text-align:left;margin-left:65.05pt;margin-top:206.6pt;width:385.5pt;height:33.75pt;z-index:251704320;visibility:visible;mso-wrap-style:square;mso-width-percent:0;mso-height-percent:0;mso-wrap-distance-left:9pt;mso-wrap-distance-top:0;mso-wrap-distance-right:9pt;mso-wrap-distance-bottom:0;mso-position-horizontal:absolute;mso-position-horizontal-relative:margin;mso-position-vertical:absolute;mso-position-vertical-relative:text;mso-width-percent:0;mso-height-percent:0;mso-width-relative:margin;mso-height-relative:margin;v-text-anchor:middle" o:gfxdata="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" fillcolor="white [3201]" stroked="f" strokeweight="1pt">
                 <v:textbox>
@@ -15787,7 +16553,7 @@
                     <pic:cNvPicPr/>
                   </pic:nvPicPr>
                   <pic:blipFill>
-                    <a:blip r:embed="rId36">
+                    <a:blip r:embed="rId42">
                       <a:extLst>
                         <a:ext uri="{28A0092B-C50C-407E-A947-70E740481C1C}">
                           <a14:useLocalDpi xmlns:a14="http://schemas.microsoft.com/office/drawing/2010/main" val="0"/>
@@ -15858,7 +16624,6 @@
           <w:sz w:val="26"/>
           <w:szCs w:val="26"/>
         </w:rPr>
-        <w:lastRenderedPageBreak/>
         <w:t>Danh sách sản phẩm</w:t>
       </w:r>
     </w:p>
@@ -15980,7 +16745,7 @@
               </wp:anchor>
             </w:drawing>
           </mc:Choice>
-          <mc:Fallback>
+          <mc:Fallback xmlns:w16cid="http://schemas.microsoft.com/office/word/2016/wordml/cid" xmlns:am3d="http://schemas.microsoft.com/office/drawing/2017/model3d" xmlns:aink="http://schemas.microsoft.com/office/drawing/2016/ink" xmlns:cx8="http://schemas.microsoft.com/office/drawing/2016/5/14/chartex" xmlns:cx7="http://schemas.microsoft.com/office/drawing/2016/5/13/chartex" xmlns:cx6="http://schemas.microsoft.com/office/drawing/2016/5/12/chartex" xmlns:cx5="http://schemas.microsoft.com/office/drawing/2016/5/11/chartex" xmlns:cx4="http://schemas.microsoft.com/office/drawing/2016/5/10/chartex" xmlns:cx3="http://schemas.microsoft.com/office/drawing/2016/5/9/chartex" xmlns:cx2="http://schemas.microsoft.com/office/drawing/2015/10/21/chartex">
             <w:pict>
               <v:rect w14:anchorId="10A0E9BA" id="Rectangle 74" o:spid="_x0000_s1049" style="position:absolute;left:0;text-align:left;margin-left:65.6pt;margin-top:261.4pt;width:363pt;height:33.75pt;z-index:251706368;visibility:visible;mso-wrap-style:square;mso-width-percent:0;mso-height-percent:0;mso-wrap-distance-left:9pt;mso-wrap-distance-top:0;mso-wrap-distance-right:9pt;mso-wrap-distance-bottom:0;mso-position-horizontal:absolute;mso-position-horizontal-relative:margin;mso-position-vertical:absolute;mso-position-vertical-relative:text;mso-width-percent:0;mso-height-percent:0;mso-width-relative:margin;mso-height-relative:margin;v-text-anchor:middle" o:gfxdata="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" fillcolor="white [3201]" stroked="f" strokeweight="1pt">
                 <v:textbox>
@@ -16049,7 +16814,7 @@
                     <pic:cNvPicPr/>
                   </pic:nvPicPr>
                   <pic:blipFill>
-                    <a:blip r:embed="rId37">
+                    <a:blip r:embed="rId43">
                       <a:extLst>
                         <a:ext uri="{28A0092B-C50C-407E-A947-70E740481C1C}">
                           <a14:useLocalDpi xmlns:a14="http://schemas.microsoft.com/office/drawing/2010/main" val="0"/>
@@ -16140,6 +16905,7 @@
           <w:sz w:val="26"/>
           <w:szCs w:val="26"/>
         </w:rPr>
+        <w:lastRenderedPageBreak/>
         <mc:AlternateContent>
           <mc:Choice Requires="wps">
             <w:drawing>
@@ -16241,7 +17007,7 @@
               </wp:anchor>
             </w:drawing>
           </mc:Choice>
-          <mc:Fallback>
+          <mc:Fallback xmlns:w16cid="http://schemas.microsoft.com/office/word/2016/wordml/cid" xmlns:am3d="http://schemas.microsoft.com/office/drawing/2017/model3d" xmlns:aink="http://schemas.microsoft.com/office/drawing/2016/ink" xmlns:cx8="http://schemas.microsoft.com/office/drawing/2016/5/14/chartex" xmlns:cx7="http://schemas.microsoft.com/office/drawing/2016/5/13/chartex" xmlns:cx6="http://schemas.microsoft.com/office/drawing/2016/5/12/chartex" xmlns:cx5="http://schemas.microsoft.com/office/drawing/2016/5/11/chartex" xmlns:cx4="http://schemas.microsoft.com/office/drawing/2016/5/10/chartex" xmlns:cx3="http://schemas.microsoft.com/office/drawing/2016/5/9/chartex" xmlns:cx2="http://schemas.microsoft.com/office/drawing/2015/10/21/chartex">
             <w:pict>
               <v:rect w14:anchorId="10EF504D" id="Rectangle 75" o:spid="_x0000_s1050" style="position:absolute;left:0;text-align:left;margin-left:0;margin-top:208.4pt;width:338.25pt;height:33.75pt;z-index:251708416;visibility:visible;mso-wrap-style:square;mso-width-percent:0;mso-height-percent:0;mso-wrap-distance-left:9pt;mso-wrap-distance-top:0;mso-wrap-distance-right:9pt;mso-wrap-distance-bottom:0;mso-position-horizontal:center;mso-position-horizontal-relative:margin;mso-position-vertical:absolute;mso-position-vertical-relative:text;mso-width-percent:0;mso-height-percent:0;mso-width-relative:margin;mso-height-relative:margin;v-text-anchor:middle" o:gfxdata="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" fillcolor="white [3201]" stroked="f" strokeweight="1pt">
                 <v:textbox>
@@ -16310,7 +17076,7 @@
                     <pic:cNvPicPr/>
                   </pic:nvPicPr>
                   <pic:blipFill>
-                    <a:blip r:embed="rId38">
+                    <a:blip r:embed="rId44">
                       <a:extLst>
                         <a:ext uri="{28A0092B-C50C-407E-A947-70E740481C1C}">
                           <a14:useLocalDpi xmlns:a14="http://schemas.microsoft.com/office/drawing/2010/main" val="0"/>
@@ -16382,7 +17148,6 @@
           <w:sz w:val="26"/>
           <w:szCs w:val="26"/>
         </w:rPr>
-        <w:lastRenderedPageBreak/>
         <w:t>Danh sách đơn hàng</w:t>
       </w:r>
     </w:p>
@@ -16504,7 +17269,7 @@
               </wp:anchor>
             </w:drawing>
           </mc:Choice>
-          <mc:Fallback>
+          <mc:Fallback xmlns:w16cid="http://schemas.microsoft.com/office/word/2016/wordml/cid" xmlns:am3d="http://schemas.microsoft.com/office/drawing/2017/model3d" xmlns:aink="http://schemas.microsoft.com/office/drawing/2016/ink" xmlns:cx8="http://schemas.microsoft.com/office/drawing/2016/5/14/chartex" xmlns:cx7="http://schemas.microsoft.com/office/drawing/2016/5/13/chartex" xmlns:cx6="http://schemas.microsoft.com/office/drawing/2016/5/12/chartex" xmlns:cx5="http://schemas.microsoft.com/office/drawing/2016/5/11/chartex" xmlns:cx4="http://schemas.microsoft.com/office/drawing/2016/5/10/chartex" xmlns:cx3="http://schemas.microsoft.com/office/drawing/2016/5/9/chartex" xmlns:cx2="http://schemas.microsoft.com/office/drawing/2015/10/21/chartex">
             <w:pict>
               <v:rect w14:anchorId="069F0F30" id="Rectangle 76" o:spid="_x0000_s1051" style="position:absolute;left:0;text-align:left;margin-left:65.25pt;margin-top:264.1pt;width:385.5pt;height:33.75pt;z-index:251710464;visibility:visible;mso-wrap-style:square;mso-width-percent:0;mso-height-percent:0;mso-wrap-distance-left:9pt;mso-wrap-distance-top:0;mso-wrap-distance-right:9pt;mso-wrap-distance-bottom:0;mso-position-horizontal:absolute;mso-position-horizontal-relative:margin;mso-position-vertical:absolute;mso-position-vertical-relative:text;mso-width-percent:0;mso-height-percent:0;mso-width-relative:margin;mso-height-relative:margin;v-text-anchor:middle" o:gfxdata="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" fillcolor="white [3201]" stroked="f" strokeweight="1pt">
                 <v:textbox>
@@ -16573,7 +17338,7 @@
                     <pic:cNvPicPr/>
                   </pic:nvPicPr>
                   <pic:blipFill>
-                    <a:blip r:embed="rId39">
+                    <a:blip r:embed="rId45">
                       <a:extLst>
                         <a:ext uri="{28A0092B-C50C-407E-A947-70E740481C1C}">
                           <a14:useLocalDpi xmlns:a14="http://schemas.microsoft.com/office/drawing/2010/main" val="0"/>
@@ -16654,6 +17419,7 @@
           <w:sz w:val="26"/>
           <w:szCs w:val="26"/>
         </w:rPr>
+        <w:lastRenderedPageBreak/>
         <mc:AlternateContent>
           <mc:Choice Requires="wps">
             <w:drawing>
@@ -16755,7 +17521,7 @@
               </wp:anchor>
             </w:drawing>
           </mc:Choice>
-          <mc:Fallback>
+          <mc:Fallback xmlns:w16cid="http://schemas.microsoft.com/office/word/2016/wordml/cid" xmlns:am3d="http://schemas.microsoft.com/office/drawing/2017/model3d" xmlns:aink="http://schemas.microsoft.com/office/drawing/2016/ink" xmlns:cx8="http://schemas.microsoft.com/office/drawing/2016/5/14/chartex" xmlns:cx7="http://schemas.microsoft.com/office/drawing/2016/5/13/chartex" xmlns:cx6="http://schemas.microsoft.com/office/drawing/2016/5/12/chartex" xmlns:cx5="http://schemas.microsoft.com/office/drawing/2016/5/11/chartex" xmlns:cx4="http://schemas.microsoft.com/office/drawing/2016/5/10/chartex" xmlns:cx3="http://schemas.microsoft.com/office/drawing/2016/5/9/chartex" xmlns:cx2="http://schemas.microsoft.com/office/drawing/2015/10/21/chartex">
             <w:pict>
               <v:rect w14:anchorId="0D3C72CA" id="Rectangle 77" o:spid="_x0000_s1052" style="position:absolute;left:0;text-align:left;margin-left:0;margin-top:249.25pt;width:385.5pt;height:33.75pt;z-index:251712512;visibility:visible;mso-wrap-style:square;mso-width-percent:0;mso-height-percent:0;mso-wrap-distance-left:9pt;mso-wrap-distance-top:0;mso-wrap-distance-right:9pt;mso-wrap-distance-bottom:0;mso-position-horizontal:center;mso-position-horizontal-relative:margin;mso-position-vertical:absolute;mso-position-vertical-relative:text;mso-width-percent:0;mso-height-percent:0;mso-width-relative:margin;mso-height-relative:margin;v-text-anchor:middle" o:gfxdata="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" fillcolor="white [3201]" stroked="f" strokeweight="1pt">
                 <v:textbox>
@@ -16824,7 +17590,7 @@
                     <pic:cNvPicPr/>
                   </pic:nvPicPr>
                   <pic:blipFill>
-                    <a:blip r:embed="rId40">
+                    <a:blip r:embed="rId46">
                       <a:extLst>
                         <a:ext uri="{28A0092B-C50C-407E-A947-70E740481C1C}">
                           <a14:useLocalDpi xmlns:a14="http://schemas.microsoft.com/office/drawing/2010/main" val="0"/>
@@ -16885,7 +17651,6 @@
           <w:sz w:val="26"/>
           <w:szCs w:val="26"/>
         </w:rPr>
-        <w:lastRenderedPageBreak/>
         <w:t>Danh sách khách hàng</w:t>
       </w:r>
     </w:p>
@@ -17007,7 +17772,7 @@
               </wp:anchor>
             </w:drawing>
           </mc:Choice>
-          <mc:Fallback>
+          <mc:Fallback xmlns:w16cid="http://schemas.microsoft.com/office/word/2016/wordml/cid" xmlns:am3d="http://schemas.microsoft.com/office/drawing/2017/model3d" xmlns:aink="http://schemas.microsoft.com/office/drawing/2016/ink" xmlns:cx8="http://schemas.microsoft.com/office/drawing/2016/5/14/chartex" xmlns:cx7="http://schemas.microsoft.com/office/drawing/2016/5/13/chartex" xmlns:cx6="http://schemas.microsoft.com/office/drawing/2016/5/12/chartex" xmlns:cx5="http://schemas.microsoft.com/office/drawing/2016/5/11/chartex" xmlns:cx4="http://schemas.microsoft.com/office/drawing/2016/5/10/chartex" xmlns:cx3="http://schemas.microsoft.com/office/drawing/2016/5/9/chartex" xmlns:cx2="http://schemas.microsoft.com/office/drawing/2015/10/21/chartex">
             <w:pict>
               <v:rect w14:anchorId="5F4D0065" id="Rectangle 78" o:spid="_x0000_s1053" style="position:absolute;left:0;text-align:left;margin-left:67.5pt;margin-top:263.1pt;width:385.5pt;height:33.75pt;z-index:251714560;visibility:visible;mso-wrap-style:square;mso-width-percent:0;mso-height-percent:0;mso-wrap-distance-left:9pt;mso-wrap-distance-top:0;mso-wrap-distance-right:9pt;mso-wrap-distance-bottom:0;mso-position-horizontal:absolute;mso-position-horizontal-relative:margin;mso-position-vertical:absolute;mso-position-vertical-relative:text;mso-width-percent:0;mso-height-percent:0;mso-width-relative:margin;mso-height-relative:margin;v-text-anchor:middle" o:gfxdata="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" fillcolor="white [3201]" stroked="f" strokeweight="1pt">
                 <v:textbox>
@@ -17076,7 +17841,7 @@
                     <pic:cNvPicPr/>
                   </pic:nvPicPr>
                   <pic:blipFill>
-                    <a:blip r:embed="rId41">
+                    <a:blip r:embed="rId47">
                       <a:extLst>
                         <a:ext uri="{28A0092B-C50C-407E-A947-70E740481C1C}">
                           <a14:useLocalDpi xmlns:a14="http://schemas.microsoft.com/office/drawing/2010/main" val="0"/>
@@ -17157,6 +17922,7 @@
           <w:sz w:val="26"/>
           <w:szCs w:val="26"/>
         </w:rPr>
+        <w:lastRenderedPageBreak/>
         <mc:AlternateContent>
           <mc:Choice Requires="wps">
             <w:drawing>
@@ -17258,7 +18024,7 @@
               </wp:anchor>
             </w:drawing>
           </mc:Choice>
-          <mc:Fallback>
+          <mc:Fallback xmlns:w16cid="http://schemas.microsoft.com/office/word/2016/wordml/cid" xmlns:am3d="http://schemas.microsoft.com/office/drawing/2017/model3d" xmlns:aink="http://schemas.microsoft.com/office/drawing/2016/ink" xmlns:cx8="http://schemas.microsoft.com/office/drawing/2016/5/14/chartex" xmlns:cx7="http://schemas.microsoft.com/office/drawing/2016/5/13/chartex" xmlns:cx6="http://schemas.microsoft.com/office/drawing/2016/5/12/chartex" xmlns:cx5="http://schemas.microsoft.com/office/drawing/2016/5/11/chartex" xmlns:cx4="http://schemas.microsoft.com/office/drawing/2016/5/10/chartex" xmlns:cx3="http://schemas.microsoft.com/office/drawing/2016/5/9/chartex" xmlns:cx2="http://schemas.microsoft.com/office/drawing/2015/10/21/chartex">
             <w:pict>
               <v:rect w14:anchorId="00F6FD8F" id="Rectangle 79" o:spid="_x0000_s1054" style="position:absolute;left:0;text-align:left;margin-left:63pt;margin-top:248.65pt;width:385.5pt;height:33.75pt;z-index:251716608;visibility:visible;mso-wrap-style:square;mso-width-percent:0;mso-height-percent:0;mso-wrap-distance-left:9pt;mso-wrap-distance-top:0;mso-wrap-distance-right:9pt;mso-wrap-distance-bottom:0;mso-position-horizontal:absolute;mso-position-horizontal-relative:margin;mso-position-vertical:absolute;mso-position-vertical-relative:text;mso-width-percent:0;mso-height-percent:0;mso-width-relative:margin;mso-height-relative:margin;v-text-anchor:middle" o:gfxdata="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" fillcolor="white [3201]" stroked="f" strokeweight="1pt">
                 <v:textbox>
@@ -17335,7 +18101,7 @@
                     <pic:cNvPicPr/>
                   </pic:nvPicPr>
                   <pic:blipFill>
-                    <a:blip r:embed="rId42">
+                    <a:blip r:embed="rId48">
                       <a:extLst>
                         <a:ext uri="{28A0092B-C50C-407E-A947-70E740481C1C}">
                           <a14:useLocalDpi xmlns:a14="http://schemas.microsoft.com/office/drawing/2010/main" val="0"/>
@@ -17387,18 +18153,17 @@
           <w:szCs w:val="26"/>
         </w:rPr>
       </w:pPr>
-      <w:bookmarkStart w:id="50" w:name="_Toc518592469"/>
-      <w:bookmarkStart w:id="51" w:name="_Toc518592553"/>
+      <w:bookmarkStart w:id="49" w:name="_Toc518592469"/>
+      <w:bookmarkStart w:id="50" w:name="_Toc518592553"/>
       <w:r>
         <w:rPr>
           <w:rFonts w:cs="Times New Roman"/>
           <w:szCs w:val="26"/>
         </w:rPr>
-        <w:lastRenderedPageBreak/>
         <w:t>TRIỂN KHAI HỆ THỐNG (IMPLEMENTATION)</w:t>
       </w:r>
+      <w:bookmarkEnd w:id="49"/>
       <w:bookmarkEnd w:id="50"/>
-      <w:bookmarkEnd w:id="51"/>
     </w:p>
     <w:p>
       <w:pPr>
@@ -17420,16 +18185,16 @@
         </w:rPr>
         <w:t xml:space="preserve"> </w:t>
       </w:r>
-      <w:bookmarkStart w:id="52" w:name="_Toc518592470"/>
-      <w:bookmarkStart w:id="53" w:name="_Toc518592554"/>
+      <w:bookmarkStart w:id="51" w:name="_Toc518592470"/>
+      <w:bookmarkStart w:id="52" w:name="_Toc518592554"/>
       <w:r>
         <w:rPr>
           <w:rFonts w:cs="Times New Roman"/>
         </w:rPr>
         <w:t>Mô tả về công nghệ, framework để triển khai hệ thống</w:t>
       </w:r>
+      <w:bookmarkEnd w:id="51"/>
       <w:bookmarkEnd w:id="52"/>
-      <w:bookmarkEnd w:id="53"/>
     </w:p>
     <w:p>
       <w:pPr>
@@ -17450,7 +18215,15 @@
           <w:sz w:val="26"/>
           <w:szCs w:val="26"/>
         </w:rPr>
-        <w:t>Fedg</w:t>
+        <w:t>F</w:t>
+      </w:r>
+      <w:r>
+        <w:rPr>
+          <w:rFonts w:ascii="Times New Roman" w:hAnsi="Times New Roman" w:cs="Times New Roman"/>
+          <w:sz w:val="26"/>
+          <w:szCs w:val="26"/>
+        </w:rPr>
+        <w:t>ramwork Laravel.</w:t>
       </w:r>
     </w:p>
     <w:p>
@@ -17472,7 +18245,15 @@
           <w:sz w:val="26"/>
           <w:szCs w:val="26"/>
         </w:rPr>
-        <w:t>Sfd</w:t>
+        <w:t>PHP</w:t>
+      </w:r>
+      <w:r>
+        <w:rPr>
+          <w:rFonts w:ascii="Times New Roman" w:hAnsi="Times New Roman" w:cs="Times New Roman"/>
+          <w:sz w:val="26"/>
+          <w:szCs w:val="26"/>
+        </w:rPr>
+        <w:t>.</w:t>
       </w:r>
     </w:p>
     <w:p>
@@ -17494,7 +18275,63 @@
           <w:sz w:val="26"/>
           <w:szCs w:val="26"/>
         </w:rPr>
-        <w:t xml:space="preserve">Sfsf </w:t>
+        <w:t>JS</w:t>
+      </w:r>
+      <w:proofErr w:type="gramStart"/>
+      <w:r>
+        <w:rPr>
+          <w:rFonts w:ascii="Times New Roman" w:hAnsi="Times New Roman" w:cs="Times New Roman"/>
+          <w:sz w:val="26"/>
+          <w:szCs w:val="26"/>
+        </w:rPr>
+        <w:t>,CSS.HTML</w:t>
+      </w:r>
+      <w:proofErr w:type="gramEnd"/>
+      <w:r>
+        <w:rPr>
+          <w:rFonts w:ascii="Times New Roman" w:hAnsi="Times New Roman" w:cs="Times New Roman"/>
+          <w:sz w:val="26"/>
+          <w:szCs w:val="26"/>
+        </w:rPr>
+        <w:t>.</w:t>
+      </w:r>
+    </w:p>
+    <w:p>
+      <w:pPr>
+        <w:pStyle w:val="ListParagraph"/>
+        <w:numPr>
+          <w:ilvl w:val="0"/>
+          <w:numId w:val="27"/>
+        </w:numPr>
+        <w:rPr>
+          <w:rFonts w:ascii="Times New Roman" w:hAnsi="Times New Roman" w:cs="Times New Roman"/>
+          <w:sz w:val="26"/>
+          <w:szCs w:val="26"/>
+        </w:rPr>
+      </w:pPr>
+      <w:r>
+        <w:rPr>
+          <w:rFonts w:ascii="Times New Roman" w:hAnsi="Times New Roman" w:cs="Times New Roman"/>
+          <w:sz w:val="26"/>
+          <w:szCs w:val="26"/>
+        </w:rPr>
+        <w:t>Notepad++</w:t>
+      </w:r>
+      <w:r>
+        <w:rPr>
+          <w:rFonts w:ascii="Times New Roman" w:hAnsi="Times New Roman" w:cs="Times New Roman"/>
+          <w:sz w:val="26"/>
+          <w:szCs w:val="26"/>
+        </w:rPr>
+        <w:t>.</w:t>
+      </w:r>
+      <w:r>
+        <w:rPr>
+          <w:rFonts w:ascii="Times New Roman" w:hAnsi="Times New Roman" w:cs="Times New Roman"/>
+          <w:sz w:val="26"/>
+          <w:szCs w:val="26"/>
+        </w:rPr>
+        <w:t xml:space="preserve"> </w:t>
       </w:r>
     </w:p>
     <w:p>
@@ -17517,16 +18354,57 @@
         </w:rPr>
         <w:t xml:space="preserve"> </w:t>
       </w:r>
-      <w:bookmarkStart w:id="54" w:name="_Toc518592471"/>
-      <w:bookmarkStart w:id="55" w:name="_Toc518592555"/>
+      <w:bookmarkStart w:id="53" w:name="_Toc518592471"/>
+      <w:bookmarkStart w:id="54" w:name="_Toc518592555"/>
       <w:r>
         <w:rPr>
           <w:rFonts w:cs="Times New Roman"/>
         </w:rPr>
         <w:t>Hình ảnh giao diện</w:t>
       </w:r>
+      <w:bookmarkEnd w:id="53"/>
       <w:bookmarkEnd w:id="54"/>
+      <w:r>
+        <w:rPr>
+          <w:rFonts w:cs="Times New Roman"/>
+        </w:rPr>
+        <w:t>.</w:t>
+      </w:r>
+    </w:p>
+    <w:p>
+      <w:pPr>
+        <w:ind w:left="1080"/>
+      </w:pPr>
+      <w:r>
+        <w:t>Này chí chụp ảnh giao diện lại nha.</w:t>
+      </w:r>
+    </w:p>
+    <w:p>
+      <w:pPr>
+        <w:pStyle w:val="Heading1"/>
+        <w:numPr>
+          <w:ilvl w:val="0"/>
+          <w:numId w:val="7"/>
+        </w:numPr>
+        <w:spacing w:line="360" w:lineRule="auto"/>
+        <w:ind w:left="1080"/>
+        <w:jc w:val="both"/>
+        <w:rPr>
+          <w:rFonts w:cs="Times New Roman"/>
+          <w:szCs w:val="26"/>
+        </w:rPr>
+      </w:pPr>
+      <w:bookmarkStart w:id="55" w:name="_Toc518592472"/>
+      <w:bookmarkStart w:id="56" w:name="_Toc518592556"/>
+      <w:r>
+        <w:rPr>
+          <w:rFonts w:cs="Times New Roman"/>
+          <w:szCs w:val="26"/>
+        </w:rPr>
+        <w:t>KẾ HOẠCH SAO LƯU, BẢO TRÌ, BẢO DƯỠNG (MAINTENANCE PLAN)</w:t>
+      </w:r>
       <w:bookmarkEnd w:id="55"/>
+      <w:bookmarkEnd w:id="56"/>
     </w:p>
     <w:p>
       <w:pPr>
@@ -17547,7 +18425,23 @@
           <w:sz w:val="26"/>
           <w:szCs w:val="26"/>
         </w:rPr>
-        <w:t>Fdsgfg</w:t>
+        <w:t>Vì hệ thống tương tác không sử dụng API nên việc bảo trì cần phải diễn ra hai ngày một lần để kiểm tra xem hệ thống của sendo.vn có thay đổi gì và cập nhậ</w:t>
+      </w:r>
+      <w:r>
+        <w:rPr>
+          <w:rFonts w:ascii="Times New Roman" w:hAnsi="Times New Roman" w:cs="Times New Roman"/>
+          <w:sz w:val="26"/>
+          <w:szCs w:val="26"/>
+        </w:rPr>
+        <w:t>t và thay đổi ngay</w:t>
+      </w:r>
+      <w:r>
+        <w:rPr>
+          <w:rFonts w:ascii="Times New Roman" w:hAnsi="Times New Roman" w:cs="Times New Roman"/>
+          <w:sz w:val="26"/>
+          <w:szCs w:val="26"/>
+        </w:rPr>
+        <w:t>.</w:t>
       </w:r>
     </w:p>
     <w:p>
@@ -17569,8 +18463,10 @@
           <w:sz w:val="26"/>
           <w:szCs w:val="26"/>
         </w:rPr>
-        <w:t>Gsfgsf</w:t>
-      </w:r>
+        <w:t>Check liên tục lỗi của hệ thống trong một tháng để kiểm tra có lỗi phát sinh hay xung đột trong hệ thống hay không.</w:t>
+      </w:r>
+      <w:bookmarkStart w:id="57" w:name="_GoBack"/>
+      <w:bookmarkEnd w:id="57"/>
     </w:p>
     <w:p>
       <w:pPr>
@@ -17581,45 +18477,49 @@
         </w:numPr>
         <w:rPr>
           <w:rFonts w:ascii="Times New Roman" w:hAnsi="Times New Roman" w:cs="Times New Roman"/>
-          <w:sz w:val="26"/>
-          <w:szCs w:val="26"/>
-        </w:rPr>
-      </w:pPr>
-      <w:r>
-        <w:rPr>
-          <w:rFonts w:ascii="Times New Roman" w:hAnsi="Times New Roman" w:cs="Times New Roman"/>
-          <w:sz w:val="26"/>
-          <w:szCs w:val="26"/>
-        </w:rPr>
-        <w:t xml:space="preserve">Dfhdf </w:t>
-      </w:r>
-    </w:p>
-    <w:p>
-      <w:pPr>
-        <w:pStyle w:val="Heading1"/>
-        <w:numPr>
-          <w:ilvl w:val="0"/>
-          <w:numId w:val="7"/>
-        </w:numPr>
-        <w:spacing w:line="360" w:lineRule="auto"/>
-        <w:ind w:left="1080"/>
-        <w:jc w:val="both"/>
-        <w:rPr>
-          <w:rFonts w:cs="Times New Roman"/>
-          <w:szCs w:val="26"/>
-        </w:rPr>
-      </w:pPr>
-      <w:bookmarkStart w:id="56" w:name="_Toc518592472"/>
-      <w:bookmarkStart w:id="57" w:name="_Toc518592556"/>
-      <w:r>
-        <w:rPr>
-          <w:rFonts w:cs="Times New Roman"/>
-          <w:szCs w:val="26"/>
-        </w:rPr>
-        <w:t>KẾ HOẠCH SAO LƯU, BẢO TRÌ, BẢO DƯỠNG (MAINTENANCE PLAN)</w:t>
-      </w:r>
-      <w:bookmarkEnd w:id="56"/>
-      <w:bookmarkEnd w:id="57"/>
+          <w:color w:val="FF0000"/>
+          <w:sz w:val="26"/>
+          <w:szCs w:val="26"/>
+        </w:rPr>
+      </w:pPr>
+      <w:r>
+        <w:rPr>
+          <w:rFonts w:ascii="Times New Roman" w:hAnsi="Times New Roman" w:cs="Times New Roman"/>
+          <w:color w:val="FF0000"/>
+          <w:sz w:val="26"/>
+          <w:szCs w:val="26"/>
+        </w:rPr>
+        <w:t xml:space="preserve">Cái sao lưu này trc thầy nói gì mua 2 server đó chí nhớ </w:t>
+      </w:r>
+      <w:proofErr w:type="gramStart"/>
+      <w:r>
+        <w:rPr>
+          <w:rFonts w:ascii="Times New Roman" w:hAnsi="Times New Roman" w:cs="Times New Roman"/>
+          <w:color w:val="FF0000"/>
+          <w:sz w:val="26"/>
+          <w:szCs w:val="26"/>
+        </w:rPr>
+        <w:t>ko</w:t>
+      </w:r>
+      <w:proofErr w:type="gramEnd"/>
+      <w:r>
+        <w:rPr>
+          <w:rFonts w:ascii="Times New Roman" w:hAnsi="Times New Roman" w:cs="Times New Roman"/>
+          <w:color w:val="FF0000"/>
+          <w:sz w:val="26"/>
+          <w:szCs w:val="26"/>
+        </w:rPr>
+        <w:t xml:space="preserve"> chém vào.</w:t>
+      </w:r>
+      <w:r>
+        <w:rPr>
+          <w:rFonts w:ascii="Times New Roman" w:hAnsi="Times New Roman" w:cs="Times New Roman"/>
+          <w:color w:val="FF0000"/>
+          <w:sz w:val="26"/>
+          <w:szCs w:val="26"/>
+        </w:rPr>
+        <w:t xml:space="preserve"> </w:t>
+      </w:r>
     </w:p>
     <w:p>
       <w:pPr>
@@ -17640,58 +18540,22 @@
           <w:sz w:val="26"/>
           <w:szCs w:val="26"/>
         </w:rPr>
-        <w:t>Cfbhfhdv</w:t>
-      </w:r>
-    </w:p>
-    <w:p>
-      <w:pPr>
-        <w:pStyle w:val="ListParagraph"/>
-        <w:numPr>
-          <w:ilvl w:val="0"/>
-          <w:numId w:val="27"/>
-        </w:numPr>
-        <w:rPr>
-          <w:rFonts w:ascii="Times New Roman" w:hAnsi="Times New Roman" w:cs="Times New Roman"/>
-          <w:sz w:val="26"/>
-          <w:szCs w:val="26"/>
-        </w:rPr>
-      </w:pPr>
-      <w:r>
-        <w:rPr>
-          <w:rFonts w:ascii="Times New Roman" w:hAnsi="Times New Roman" w:cs="Times New Roman"/>
-          <w:sz w:val="26"/>
-          <w:szCs w:val="26"/>
-        </w:rPr>
-        <w:t>Fhf</w:t>
-      </w:r>
-    </w:p>
-    <w:p>
-      <w:pPr>
-        <w:pStyle w:val="ListParagraph"/>
-        <w:numPr>
-          <w:ilvl w:val="0"/>
-          <w:numId w:val="27"/>
-        </w:numPr>
-        <w:rPr>
-          <w:rFonts w:ascii="Times New Roman" w:hAnsi="Times New Roman" w:cs="Times New Roman"/>
-          <w:sz w:val="26"/>
-          <w:szCs w:val="26"/>
-        </w:rPr>
-      </w:pPr>
-      <w:r>
-        <w:rPr>
-          <w:rFonts w:ascii="Times New Roman" w:hAnsi="Times New Roman" w:cs="Times New Roman"/>
-          <w:sz w:val="26"/>
-          <w:szCs w:val="26"/>
-        </w:rPr>
-        <w:t xml:space="preserve">Dhhf </w:t>
+        <w:t>Mua một server tại Việt Name và một server ở Hồng Kông</w:t>
+      </w:r>
+      <w:r>
+        <w:rPr>
+          <w:rFonts w:ascii="Times New Roman" w:hAnsi="Times New Roman" w:cs="Times New Roman"/>
+          <w:sz w:val="26"/>
+          <w:szCs w:val="26"/>
+        </w:rPr>
+        <w:t>.Server Việt Nam là server chạy chính , server Hồng Kông là server sao lưu nếu khi có tình trạng đứt cáp hay server chính bị chết thì chuyển qua server Hồng Kông xài và mua tiếp một server khách để thực hiện sao lưu lại.</w:t>
       </w:r>
     </w:p>
     <w:sectPr>
-      <w:headerReference w:type="even" r:id="rId43"/>
-      <w:headerReference w:type="default" r:id="rId44"/>
-      <w:footerReference w:type="default" r:id="rId45"/>
-      <w:headerReference w:type="first" r:id="rId46"/>
+      <w:headerReference w:type="even" r:id="rId49"/>
+      <w:headerReference w:type="default" r:id="rId50"/>
+      <w:footerReference w:type="default" r:id="rId51"/>
+      <w:headerReference w:type="first" r:id="rId52"/>
       <w:pgSz w:w="12240" w:h="15840"/>
       <w:pgMar w:top="1138" w:right="1138" w:bottom="1138" w:left="1411" w:header="720" w:footer="720" w:gutter="0"/>
       <w:pgNumType w:start="1"/>
@@ -17703,7 +18567,7 @@
 </file>
 
 <file path=word/endnotes.xml><?xml version="1.0" encoding="utf-8"?>
-<w:endnotes xmlns:wpc="http://schemas.microsoft.com/office/word/2010/wordprocessingCanvas" xmlns:cx="http://schemas.microsoft.com/office/drawing/2014/chartex" xmlns:cx1="http://schemas.microsoft.com/office/drawing/2015/9/8/chartex" xmlns:cx2="http://schemas.microsoft.com/office/drawing/2015/10/21/chartex" xmlns:cx3="http://schemas.microsoft.com/office/drawing/2016/5/9/chartex" xmlns:cx4="http://schemas.microsoft.com/office/drawing/2016/5/10/chartex" xmlns:cx5="http://schemas.microsoft.com/office/drawing/2016/5/11/chartex" xmlns:cx6="http://schemas.microsoft.com/office/drawing/2016/5/12/chartex" xmlns:cx7="http://schemas.microsoft.com/office/drawing/2016/5/13/chartex" xmlns:cx8="http://schemas.microsoft.com/office/drawing/2016/5/14/chartex" xmlns:mc="http://schemas.openxmlformats.org/markup-compatibility/2006" xmlns:aink="http://schemas.microsoft.com/office/drawing/2016/ink" xmlns:am3d="http://schemas.microsoft.com/office/drawing/2017/model3d" xmlns:o="urn:schemas-microsoft-com:office:office" xmlns:r="http://schemas.openxmlformats.org/officeDocument/2006/relationships" xmlns:m="http://schemas.openxmlformats.org/officeDocument/2006/math" xmlns:v="urn:schemas-microsoft-com:vml" xmlns:wp14="http://schemas.microsoft.com/office/word/2010/wordprocessingDrawing" xmlns:wp="http://schemas.openxmlformats.org/drawingml/2006/wordprocessingDrawing" xmlns:w10="urn:schemas-microsoft-com:office:word" xmlns:w="http://schemas.openxmlformats.org/wordprocessingml/2006/main" xmlns:w14="http://schemas.microsoft.com/office/word/2010/wordml" xmlns:w15="http://schemas.microsoft.com/office/word/2012/wordml" xmlns:w16cid="http://schemas.microsoft.com/office/word/2016/wordml/cid" xmlns:w16se="http://schemas.microsoft.com/office/word/2015/wordml/symex" xmlns:wpg="http://schemas.microsoft.com/office/word/2010/wordprocessingGroup" xmlns:wpi="http://schemas.microsoft.com/office/word/2010/wordprocessingInk" xmlns:wne="http://schemas.microsoft.com/office/word/2006/wordml" xmlns:wps="http://schemas.microsoft.com/office/word/2010/wordprocessingShape" mc:Ignorable="w14 w15 w16se w16cid wp14">
+<w:endnotes xmlns:wpc="http://schemas.microsoft.com/office/word/2010/wordprocessingCanvas" xmlns:cx="http://schemas.microsoft.com/office/drawing/2014/chartex" xmlns:cx1="http://schemas.microsoft.com/office/drawing/2015/9/8/chartex" xmlns:mc="http://schemas.openxmlformats.org/markup-compatibility/2006" xmlns:o="urn:schemas-microsoft-com:office:office" xmlns:r="http://schemas.openxmlformats.org/officeDocument/2006/relationships" xmlns:m="http://schemas.openxmlformats.org/officeDocument/2006/math" xmlns:v="urn:schemas-microsoft-com:vml" xmlns:wp14="http://schemas.microsoft.com/office/word/2010/wordprocessingDrawing" xmlns:wp="http://schemas.openxmlformats.org/drawingml/2006/wordprocessingDrawing" xmlns:w10="urn:schemas-microsoft-com:office:word" xmlns:w="http://schemas.openxmlformats.org/wordprocessingml/2006/main" xmlns:w14="http://schemas.microsoft.com/office/word/2010/wordml" xmlns:w15="http://schemas.microsoft.com/office/word/2012/wordml" xmlns:w16se="http://schemas.microsoft.com/office/word/2015/wordml/symex" xmlns:wpg="http://schemas.microsoft.com/office/word/2010/wordprocessingGroup" xmlns:wpi="http://schemas.microsoft.com/office/word/2010/wordprocessingInk" xmlns:wne="http://schemas.microsoft.com/office/word/2006/wordml" xmlns:wps="http://schemas.microsoft.com/office/word/2010/wordprocessingShape" mc:Ignorable="w14 w15 w16se wp14">
   <w:endnote w:type="separator" w:id="-1">
     <w:p>
       <w:pPr>
@@ -17728,7 +18592,7 @@
 </file>
 
 <file path=word/footer1.xml><?xml version="1.0" encoding="utf-8"?>
-<w:ftr xmlns:wpc="http://schemas.microsoft.com/office/word/2010/wordprocessingCanvas" xmlns:cx="http://schemas.microsoft.com/office/drawing/2014/chartex" xmlns:cx1="http://schemas.microsoft.com/office/drawing/2015/9/8/chartex" xmlns:cx2="http://schemas.microsoft.com/office/drawing/2015/10/21/chartex" xmlns:cx3="http://schemas.microsoft.com/office/drawing/2016/5/9/chartex" xmlns:cx4="http://schemas.microsoft.com/office/drawing/2016/5/10/chartex" xmlns:cx5="http://schemas.microsoft.com/office/drawing/2016/5/11/chartex" xmlns:cx6="http://schemas.microsoft.com/office/drawing/2016/5/12/chartex" xmlns:cx7="http://schemas.microsoft.com/office/drawing/2016/5/13/chartex" xmlns:cx8="http://schemas.microsoft.com/office/drawing/2016/5/14/chartex" xmlns:mc="http://schemas.openxmlformats.org/markup-compatibility/2006" xmlns:aink="http://schemas.microsoft.com/office/drawing/2016/ink" xmlns:am3d="http://schemas.microsoft.com/office/drawing/2017/model3d" xmlns:o="urn:schemas-microsoft-com:office:office" xmlns:r="http://schemas.openxmlformats.org/officeDocument/2006/relationships" xmlns:m="http://schemas.openxmlformats.org/officeDocument/2006/math" xmlns:v="urn:schemas-microsoft-com:vml" xmlns:wp14="http://schemas.microsoft.com/office/word/2010/wordprocessingDrawing" xmlns:wp="http://schemas.openxmlformats.org/drawingml/2006/wordprocessingDrawing" xmlns:w10="urn:schemas-microsoft-com:office:word" xmlns:w="http://schemas.openxmlformats.org/wordprocessingml/2006/main" xmlns:w14="http://schemas.microsoft.com/office/word/2010/wordml" xmlns:w15="http://schemas.microsoft.com/office/word/2012/wordml" xmlns:w16cid="http://schemas.microsoft.com/office/word/2016/wordml/cid" xmlns:w16se="http://schemas.microsoft.com/office/word/2015/wordml/symex" xmlns:wpg="http://schemas.microsoft.com/office/word/2010/wordprocessingGroup" xmlns:wpi="http://schemas.microsoft.com/office/word/2010/wordprocessingInk" xmlns:wne="http://schemas.microsoft.com/office/word/2006/wordml" xmlns:wps="http://schemas.microsoft.com/office/word/2010/wordprocessingShape" mc:Ignorable="w14 w15 w16se w16cid wp14">
+<w:ftr xmlns:wpc="http://schemas.microsoft.com/office/word/2010/wordprocessingCanvas" xmlns:cx="http://schemas.microsoft.com/office/drawing/2014/chartex" xmlns:cx1="http://schemas.microsoft.com/office/drawing/2015/9/8/chartex" xmlns:mc="http://schemas.openxmlformats.org/markup-compatibility/2006" xmlns:o="urn:schemas-microsoft-com:office:office" xmlns:r="http://schemas.openxmlformats.org/officeDocument/2006/relationships" xmlns:m="http://schemas.openxmlformats.org/officeDocument/2006/math" xmlns:v="urn:schemas-microsoft-com:vml" xmlns:wp14="http://schemas.microsoft.com/office/word/2010/wordprocessingDrawing" xmlns:wp="http://schemas.openxmlformats.org/drawingml/2006/wordprocessingDrawing" xmlns:w10="urn:schemas-microsoft-com:office:word" xmlns:w="http://schemas.openxmlformats.org/wordprocessingml/2006/main" xmlns:w14="http://schemas.microsoft.com/office/word/2010/wordml" xmlns:w15="http://schemas.microsoft.com/office/word/2012/wordml" xmlns:w16se="http://schemas.microsoft.com/office/word/2015/wordml/symex" xmlns:wpg="http://schemas.microsoft.com/office/word/2010/wordprocessingGroup" xmlns:wpi="http://schemas.microsoft.com/office/word/2010/wordprocessingInk" xmlns:wne="http://schemas.microsoft.com/office/word/2006/wordml" xmlns:wps="http://schemas.microsoft.com/office/word/2010/wordprocessingShape" mc:Ignorable="w14 w15 w16se wp14">
   <w:p>
     <w:pPr>
       <w:pStyle w:val="Footer"/>
@@ -17752,7 +18616,7 @@
 </file>
 
 <file path=word/footer2.xml><?xml version="1.0" encoding="utf-8"?>
-<w:ftr xmlns:wpc="http://schemas.microsoft.com/office/word/2010/wordprocessingCanvas" xmlns:cx="http://schemas.microsoft.com/office/drawing/2014/chartex" xmlns:cx1="http://schemas.microsoft.com/office/drawing/2015/9/8/chartex" xmlns:cx2="http://schemas.microsoft.com/office/drawing/2015/10/21/chartex" xmlns:cx3="http://schemas.microsoft.com/office/drawing/2016/5/9/chartex" xmlns:cx4="http://schemas.microsoft.com/office/drawing/2016/5/10/chartex" xmlns:cx5="http://schemas.microsoft.com/office/drawing/2016/5/11/chartex" xmlns:cx6="http://schemas.microsoft.com/office/drawing/2016/5/12/chartex" xmlns:cx7="http://schemas.microsoft.com/office/drawing/2016/5/13/chartex" xmlns:cx8="http://schemas.microsoft.com/office/drawing/2016/5/14/chartex" xmlns:mc="http://schemas.openxmlformats.org/markup-compatibility/2006" xmlns:aink="http://schemas.microsoft.com/office/drawing/2016/ink" xmlns:am3d="http://schemas.microsoft.com/office/drawing/2017/model3d" xmlns:o="urn:schemas-microsoft-com:office:office" xmlns:r="http://schemas.openxmlformats.org/officeDocument/2006/relationships" xmlns:m="http://schemas.openxmlformats.org/officeDocument/2006/math" xmlns:v="urn:schemas-microsoft-com:vml" xmlns:wp14="http://schemas.microsoft.com/office/word/2010/wordprocessingDrawing" xmlns:wp="http://schemas.openxmlformats.org/drawingml/2006/wordprocessingDrawing" xmlns:w10="urn:schemas-microsoft-com:office:word" xmlns:w="http://schemas.openxmlformats.org/wordprocessingml/2006/main" xmlns:w14="http://schemas.microsoft.com/office/word/2010/wordml" xmlns:w15="http://schemas.microsoft.com/office/word/2012/wordml" xmlns:w16cid="http://schemas.microsoft.com/office/word/2016/wordml/cid" xmlns:w16se="http://schemas.microsoft.com/office/word/2015/wordml/symex" xmlns:wpg="http://schemas.microsoft.com/office/word/2010/wordprocessingGroup" xmlns:wpi="http://schemas.microsoft.com/office/word/2010/wordprocessingInk" xmlns:wne="http://schemas.microsoft.com/office/word/2006/wordml" xmlns:wps="http://schemas.microsoft.com/office/word/2010/wordprocessingShape" mc:Ignorable="w14 w15 w16se w16cid wp14">
+<w:ftr xmlns:wpc="http://schemas.microsoft.com/office/word/2010/wordprocessingCanvas" xmlns:cx="http://schemas.microsoft.com/office/drawing/2014/chartex" xmlns:cx1="http://schemas.microsoft.com/office/drawing/2015/9/8/chartex" xmlns:mc="http://schemas.openxmlformats.org/markup-compatibility/2006" xmlns:o="urn:schemas-microsoft-com:office:office" xmlns:r="http://schemas.openxmlformats.org/officeDocument/2006/relationships" xmlns:m="http://schemas.openxmlformats.org/officeDocument/2006/math" xmlns:v="urn:schemas-microsoft-com:vml" xmlns:wp14="http://schemas.microsoft.com/office/word/2010/wordprocessingDrawing" xmlns:wp="http://schemas.openxmlformats.org/drawingml/2006/wordprocessingDrawing" xmlns:w10="urn:schemas-microsoft-com:office:word" xmlns:w="http://schemas.openxmlformats.org/wordprocessingml/2006/main" xmlns:w14="http://schemas.microsoft.com/office/word/2010/wordml" xmlns:w15="http://schemas.microsoft.com/office/word/2012/wordml" xmlns:w16se="http://schemas.microsoft.com/office/word/2015/wordml/symex" xmlns:wpg="http://schemas.microsoft.com/office/word/2010/wordprocessingGroup" xmlns:wpi="http://schemas.microsoft.com/office/word/2010/wordprocessingInk" xmlns:wne="http://schemas.microsoft.com/office/word/2006/wordml" xmlns:wps="http://schemas.microsoft.com/office/word/2010/wordprocessingShape" mc:Ignorable="w14 w15 w16se wp14">
   <w:p>
     <w:pPr>
       <w:pStyle w:val="Footer"/>
@@ -17794,7 +18658,7 @@
         <w:noProof/>
         <w:color w:val="000000" w:themeColor="text1"/>
       </w:rPr>
-      <w:t>20</w:t>
+      <w:t>26</w:t>
     </w:r>
     <w:r>
       <w:rPr>
@@ -17820,7 +18684,7 @@
 </file>
 
 <file path=word/footnotes.xml><?xml version="1.0" encoding="utf-8"?>
-<w:footnotes xmlns:wpc="http://schemas.microsoft.com/office/word/2010/wordprocessingCanvas" xmlns:cx="http://schemas.microsoft.com/office/drawing/2014/chartex" xmlns:cx1="http://schemas.microsoft.com/office/drawing/2015/9/8/chartex" xmlns:cx2="http://schemas.microsoft.com/office/drawing/2015/10/21/chartex" xmlns:cx3="http://schemas.microsoft.com/office/drawing/2016/5/9/chartex" xmlns:cx4="http://schemas.microsoft.com/office/drawing/2016/5/10/chartex" xmlns:cx5="http://schemas.microsoft.com/office/drawing/2016/5/11/chartex" xmlns:cx6="http://schemas.microsoft.com/office/drawing/2016/5/12/chartex" xmlns:cx7="http://schemas.microsoft.com/office/drawing/2016/5/13/chartex" xmlns:cx8="http://schemas.microsoft.com/office/drawing/2016/5/14/chartex" xmlns:mc="http://schemas.openxmlformats.org/markup-compatibility/2006" xmlns:aink="http://schemas.microsoft.com/office/drawing/2016/ink" xmlns:am3d="http://schemas.microsoft.com/office/drawing/2017/model3d" xmlns:o="urn:schemas-microsoft-com:office:office" xmlns:r="http://schemas.openxmlformats.org/officeDocument/2006/relationships" xmlns:m="http://schemas.openxmlformats.org/officeDocument/2006/math" xmlns:v="urn:schemas-microsoft-com:vml" xmlns:wp14="http://schemas.microsoft.com/office/word/2010/wordprocessingDrawing" xmlns:wp="http://schemas.openxmlformats.org/drawingml/2006/wordprocessingDrawing" xmlns:w10="urn:schemas-microsoft-com:office:word" xmlns:w="http://schemas.openxmlformats.org/wordprocessingml/2006/main" xmlns:w14="http://schemas.microsoft.com/office/word/2010/wordml" xmlns:w15="http://schemas.microsoft.com/office/word/2012/wordml" xmlns:w16cid="http://schemas.microsoft.com/office/word/2016/wordml/cid" xmlns:w16se="http://schemas.microsoft.com/office/word/2015/wordml/symex" xmlns:wpg="http://schemas.microsoft.com/office/word/2010/wordprocessingGroup" xmlns:wpi="http://schemas.microsoft.com/office/word/2010/wordprocessingInk" xmlns:wne="http://schemas.microsoft.com/office/word/2006/wordml" xmlns:wps="http://schemas.microsoft.com/office/word/2010/wordprocessingShape" mc:Ignorable="w14 w15 w16se w16cid wp14">
+<w:footnotes xmlns:wpc="http://schemas.microsoft.com/office/word/2010/wordprocessingCanvas" xmlns:cx="http://schemas.microsoft.com/office/drawing/2014/chartex" xmlns:cx1="http://schemas.microsoft.com/office/drawing/2015/9/8/chartex" xmlns:mc="http://schemas.openxmlformats.org/markup-compatibility/2006" xmlns:o="urn:schemas-microsoft-com:office:office" xmlns:r="http://schemas.openxmlformats.org/officeDocument/2006/relationships" xmlns:m="http://schemas.openxmlformats.org/officeDocument/2006/math" xmlns:v="urn:schemas-microsoft-com:vml" xmlns:wp14="http://schemas.microsoft.com/office/word/2010/wordprocessingDrawing" xmlns:wp="http://schemas.openxmlformats.org/drawingml/2006/wordprocessingDrawing" xmlns:w10="urn:schemas-microsoft-com:office:word" xmlns:w="http://schemas.openxmlformats.org/wordprocessingml/2006/main" xmlns:w14="http://schemas.microsoft.com/office/word/2010/wordml" xmlns:w15="http://schemas.microsoft.com/office/word/2012/wordml" xmlns:w16se="http://schemas.microsoft.com/office/word/2015/wordml/symex" xmlns:wpg="http://schemas.microsoft.com/office/word/2010/wordprocessingGroup" xmlns:wpi="http://schemas.microsoft.com/office/word/2010/wordprocessingInk" xmlns:wne="http://schemas.microsoft.com/office/word/2006/wordml" xmlns:wps="http://schemas.microsoft.com/office/word/2010/wordprocessingShape" mc:Ignorable="w14 w15 w16se wp14">
   <w:footnote w:type="separator" w:id="-1">
     <w:p>
       <w:pPr>
@@ -17845,7 +18709,7 @@
 </file>
 
 <file path=word/header1.xml><?xml version="1.0" encoding="utf-8"?>
-<w:hdr xmlns:wpc="http://schemas.microsoft.com/office/word/2010/wordprocessingCanvas" xmlns:cx="http://schemas.microsoft.com/office/drawing/2014/chartex" xmlns:cx1="http://schemas.microsoft.com/office/drawing/2015/9/8/chartex" xmlns:cx2="http://schemas.microsoft.com/office/drawing/2015/10/21/chartex" xmlns:cx3="http://schemas.microsoft.com/office/drawing/2016/5/9/chartex" xmlns:cx4="http://schemas.microsoft.com/office/drawing/2016/5/10/chartex" xmlns:cx5="http://schemas.microsoft.com/office/drawing/2016/5/11/chartex" xmlns:cx6="http://schemas.microsoft.com/office/drawing/2016/5/12/chartex" xmlns:cx7="http://schemas.microsoft.com/office/drawing/2016/5/13/chartex" xmlns:cx8="http://schemas.microsoft.com/office/drawing/2016/5/14/chartex" xmlns:mc="http://schemas.openxmlformats.org/markup-compatibility/2006" xmlns:aink="http://schemas.microsoft.com/office/drawing/2016/ink" xmlns:am3d="http://schemas.microsoft.com/office/drawing/2017/model3d" xmlns:o="urn:schemas-microsoft-com:office:office" xmlns:r="http://schemas.openxmlformats.org/officeDocument/2006/relationships" xmlns:m="http://schemas.openxmlformats.org/officeDocument/2006/math" xmlns:v="urn:schemas-microsoft-com:vml" xmlns:wp14="http://schemas.microsoft.com/office/word/2010/wordprocessingDrawing" xmlns:wp="http://schemas.openxmlformats.org/drawingml/2006/wordprocessingDrawing" xmlns:w10="urn:schemas-microsoft-com:office:word" xmlns:w="http://schemas.openxmlformats.org/wordprocessingml/2006/main" xmlns:w14="http://schemas.microsoft.com/office/word/2010/wordml" xmlns:w15="http://schemas.microsoft.com/office/word/2012/wordml" xmlns:w16cid="http://schemas.microsoft.com/office/word/2016/wordml/cid" xmlns:w16se="http://schemas.microsoft.com/office/word/2015/wordml/symex" xmlns:wpg="http://schemas.microsoft.com/office/word/2010/wordprocessingGroup" xmlns:wpi="http://schemas.microsoft.com/office/word/2010/wordprocessingInk" xmlns:wne="http://schemas.microsoft.com/office/word/2006/wordml" xmlns:wps="http://schemas.microsoft.com/office/word/2010/wordprocessingShape" mc:Ignorable="w14 w15 w16se w16cid wp14">
+<w:hdr xmlns:wpc="http://schemas.microsoft.com/office/word/2010/wordprocessingCanvas" xmlns:cx="http://schemas.microsoft.com/office/drawing/2014/chartex" xmlns:cx1="http://schemas.microsoft.com/office/drawing/2015/9/8/chartex" xmlns:mc="http://schemas.openxmlformats.org/markup-compatibility/2006" xmlns:o="urn:schemas-microsoft-com:office:office" xmlns:r="http://schemas.openxmlformats.org/officeDocument/2006/relationships" xmlns:m="http://schemas.openxmlformats.org/officeDocument/2006/math" xmlns:v="urn:schemas-microsoft-com:vml" xmlns:wp14="http://schemas.microsoft.com/office/word/2010/wordprocessingDrawing" xmlns:wp="http://schemas.openxmlformats.org/drawingml/2006/wordprocessingDrawing" xmlns:w10="urn:schemas-microsoft-com:office:word" xmlns:w="http://schemas.openxmlformats.org/wordprocessingml/2006/main" xmlns:w14="http://schemas.microsoft.com/office/word/2010/wordml" xmlns:w15="http://schemas.microsoft.com/office/word/2012/wordml" xmlns:w16se="http://schemas.microsoft.com/office/word/2015/wordml/symex" xmlns:wpg="http://schemas.microsoft.com/office/word/2010/wordprocessingGroup" xmlns:wpi="http://schemas.microsoft.com/office/word/2010/wordprocessingInk" xmlns:wne="http://schemas.microsoft.com/office/word/2006/wordml" xmlns:wps="http://schemas.microsoft.com/office/word/2010/wordprocessingShape" mc:Ignorable="w14 w15 w16se wp14">
   <w:p>
     <w:pPr>
       <w:pStyle w:val="Header"/>
@@ -17855,7 +18719,7 @@
 </file>
 
 <file path=word/header2.xml><?xml version="1.0" encoding="utf-8"?>
-<w:hdr xmlns:wpc="http://schemas.microsoft.com/office/word/2010/wordprocessingCanvas" xmlns:cx="http://schemas.microsoft.com/office/drawing/2014/chartex" xmlns:cx1="http://schemas.microsoft.com/office/drawing/2015/9/8/chartex" xmlns:cx2="http://schemas.microsoft.com/office/drawing/2015/10/21/chartex" xmlns:cx3="http://schemas.microsoft.com/office/drawing/2016/5/9/chartex" xmlns:cx4="http://schemas.microsoft.com/office/drawing/2016/5/10/chartex" xmlns:cx5="http://schemas.microsoft.com/office/drawing/2016/5/11/chartex" xmlns:cx6="http://schemas.microsoft.com/office/drawing/2016/5/12/chartex" xmlns:cx7="http://schemas.microsoft.com/office/drawing/2016/5/13/chartex" xmlns:cx8="http://schemas.microsoft.com/office/drawing/2016/5/14/chartex" xmlns:mc="http://schemas.openxmlformats.org/markup-compatibility/2006" xmlns:aink="http://schemas.microsoft.com/office/drawing/2016/ink" xmlns:am3d="http://schemas.microsoft.com/office/drawing/2017/model3d" xmlns:o="urn:schemas-microsoft-com:office:office" xmlns:r="http://schemas.openxmlformats.org/officeDocument/2006/relationships" xmlns:m="http://schemas.openxmlformats.org/officeDocument/2006/math" xmlns:v="urn:schemas-microsoft-com:vml" xmlns:wp14="http://schemas.microsoft.com/office/word/2010/wordprocessingDrawing" xmlns:wp="http://schemas.openxmlformats.org/drawingml/2006/wordprocessingDrawing" xmlns:w10="urn:schemas-microsoft-com:office:word" xmlns:w="http://schemas.openxmlformats.org/wordprocessingml/2006/main" xmlns:w14="http://schemas.microsoft.com/office/word/2010/wordml" xmlns:w15="http://schemas.microsoft.com/office/word/2012/wordml" xmlns:w16cid="http://schemas.microsoft.com/office/word/2016/wordml/cid" xmlns:w16se="http://schemas.microsoft.com/office/word/2015/wordml/symex" xmlns:wpg="http://schemas.microsoft.com/office/word/2010/wordprocessingGroup" xmlns:wpi="http://schemas.microsoft.com/office/word/2010/wordprocessingInk" xmlns:wne="http://schemas.microsoft.com/office/word/2006/wordml" xmlns:wps="http://schemas.microsoft.com/office/word/2010/wordprocessingShape" mc:Ignorable="w14 w15 w16se w16cid wp14">
+<w:hdr xmlns:wpc="http://schemas.microsoft.com/office/word/2010/wordprocessingCanvas" xmlns:cx="http://schemas.microsoft.com/office/drawing/2014/chartex" xmlns:cx1="http://schemas.microsoft.com/office/drawing/2015/9/8/chartex" xmlns:mc="http://schemas.openxmlformats.org/markup-compatibility/2006" xmlns:o="urn:schemas-microsoft-com:office:office" xmlns:r="http://schemas.openxmlformats.org/officeDocument/2006/relationships" xmlns:m="http://schemas.openxmlformats.org/officeDocument/2006/math" xmlns:v="urn:schemas-microsoft-com:vml" xmlns:wp14="http://schemas.microsoft.com/office/word/2010/wordprocessingDrawing" xmlns:wp="http://schemas.openxmlformats.org/drawingml/2006/wordprocessingDrawing" xmlns:w10="urn:schemas-microsoft-com:office:word" xmlns:w="http://schemas.openxmlformats.org/wordprocessingml/2006/main" xmlns:w14="http://schemas.microsoft.com/office/word/2010/wordml" xmlns:w15="http://schemas.microsoft.com/office/word/2012/wordml" xmlns:w16se="http://schemas.microsoft.com/office/word/2015/wordml/symex" xmlns:wpg="http://schemas.microsoft.com/office/word/2010/wordprocessingGroup" xmlns:wpi="http://schemas.microsoft.com/office/word/2010/wordprocessingInk" xmlns:wne="http://schemas.microsoft.com/office/word/2006/wordml" xmlns:wps="http://schemas.microsoft.com/office/word/2010/wordprocessingShape" mc:Ignorable="w14 w15 w16se wp14">
   <w:p>
     <w:pPr>
       <w:pStyle w:val="Header"/>
@@ -17904,7 +18768,7 @@
 </file>
 
 <file path=word/header3.xml><?xml version="1.0" encoding="utf-8"?>
-<w:hdr xmlns:wpc="http://schemas.microsoft.com/office/word/2010/wordprocessingCanvas" xmlns:cx="http://schemas.microsoft.com/office/drawing/2014/chartex" xmlns:cx1="http://schemas.microsoft.com/office/drawing/2015/9/8/chartex" xmlns:cx2="http://schemas.microsoft.com/office/drawing/2015/10/21/chartex" xmlns:cx3="http://schemas.microsoft.com/office/drawing/2016/5/9/chartex" xmlns:cx4="http://schemas.microsoft.com/office/drawing/2016/5/10/chartex" xmlns:cx5="http://schemas.microsoft.com/office/drawing/2016/5/11/chartex" xmlns:cx6="http://schemas.microsoft.com/office/drawing/2016/5/12/chartex" xmlns:cx7="http://schemas.microsoft.com/office/drawing/2016/5/13/chartex" xmlns:cx8="http://schemas.microsoft.com/office/drawing/2016/5/14/chartex" xmlns:mc="http://schemas.openxmlformats.org/markup-compatibility/2006" xmlns:aink="http://schemas.microsoft.com/office/drawing/2016/ink" xmlns:am3d="http://schemas.microsoft.com/office/drawing/2017/model3d" xmlns:o="urn:schemas-microsoft-com:office:office" xmlns:r="http://schemas.openxmlformats.org/officeDocument/2006/relationships" xmlns:m="http://schemas.openxmlformats.org/officeDocument/2006/math" xmlns:v="urn:schemas-microsoft-com:vml" xmlns:wp14="http://schemas.microsoft.com/office/word/2010/wordprocessingDrawing" xmlns:wp="http://schemas.openxmlformats.org/drawingml/2006/wordprocessingDrawing" xmlns:w10="urn:schemas-microsoft-com:office:word" xmlns:w="http://schemas.openxmlformats.org/wordprocessingml/2006/main" xmlns:w14="http://schemas.microsoft.com/office/word/2010/wordml" xmlns:w15="http://schemas.microsoft.com/office/word/2012/wordml" xmlns:w16cid="http://schemas.microsoft.com/office/word/2016/wordml/cid" xmlns:w16se="http://schemas.microsoft.com/office/word/2015/wordml/symex" xmlns:wpg="http://schemas.microsoft.com/office/word/2010/wordprocessingGroup" xmlns:wpi="http://schemas.microsoft.com/office/word/2010/wordprocessingInk" xmlns:wne="http://schemas.microsoft.com/office/word/2006/wordml" xmlns:wps="http://schemas.microsoft.com/office/word/2010/wordprocessingShape" mc:Ignorable="w14 w15 w16se w16cid wp14">
+<w:hdr xmlns:wpc="http://schemas.microsoft.com/office/word/2010/wordprocessingCanvas" xmlns:cx="http://schemas.microsoft.com/office/drawing/2014/chartex" xmlns:cx1="http://schemas.microsoft.com/office/drawing/2015/9/8/chartex" xmlns:mc="http://schemas.openxmlformats.org/markup-compatibility/2006" xmlns:o="urn:schemas-microsoft-com:office:office" xmlns:r="http://schemas.openxmlformats.org/officeDocument/2006/relationships" xmlns:m="http://schemas.openxmlformats.org/officeDocument/2006/math" xmlns:v="urn:schemas-microsoft-com:vml" xmlns:wp14="http://schemas.microsoft.com/office/word/2010/wordprocessingDrawing" xmlns:wp="http://schemas.openxmlformats.org/drawingml/2006/wordprocessingDrawing" xmlns:w10="urn:schemas-microsoft-com:office:word" xmlns:w="http://schemas.openxmlformats.org/wordprocessingml/2006/main" xmlns:w14="http://schemas.microsoft.com/office/word/2010/wordml" xmlns:w15="http://schemas.microsoft.com/office/word/2012/wordml" xmlns:w16se="http://schemas.microsoft.com/office/word/2015/wordml/symex" xmlns:wpg="http://schemas.microsoft.com/office/word/2010/wordprocessingGroup" xmlns:wpi="http://schemas.microsoft.com/office/word/2010/wordprocessingInk" xmlns:wne="http://schemas.microsoft.com/office/word/2006/wordml" xmlns:wps="http://schemas.microsoft.com/office/word/2010/wordprocessingShape" mc:Ignorable="w14 w15 w16se wp14">
   <w:p>
     <w:pPr>
       <w:pStyle w:val="Header"/>
@@ -17914,7 +18778,7 @@
 </file>
 
 <file path=word/numbering.xml><?xml version="1.0" encoding="utf-8"?>
-<w:numbering xmlns:wpc="http://schemas.microsoft.com/office/word/2010/wordprocessingCanvas" xmlns:cx="http://schemas.microsoft.com/office/drawing/2014/chartex" xmlns:cx1="http://schemas.microsoft.com/office/drawing/2015/9/8/chartex" xmlns:cx2="http://schemas.microsoft.com/office/drawing/2015/10/21/chartex" xmlns:cx3="http://schemas.microsoft.com/office/drawing/2016/5/9/chartex" xmlns:cx4="http://schemas.microsoft.com/office/drawing/2016/5/10/chartex" xmlns:cx5="http://schemas.microsoft.com/office/drawing/2016/5/11/chartex" xmlns:cx6="http://schemas.microsoft.com/office/drawing/2016/5/12/chartex" xmlns:cx7="http://schemas.microsoft.com/office/drawing/2016/5/13/chartex" xmlns:cx8="http://schemas.microsoft.com/office/drawing/2016/5/14/chartex" xmlns:mc="http://schemas.openxmlformats.org/markup-compatibility/2006" xmlns:aink="http://schemas.microsoft.com/office/drawing/2016/ink" xmlns:am3d="http://schemas.microsoft.com/office/drawing/2017/model3d" xmlns:o="urn:schemas-microsoft-com:office:office" xmlns:r="http://schemas.openxmlformats.org/officeDocument/2006/relationships" xmlns:m="http://schemas.openxmlformats.org/officeDocument/2006/math" xmlns:v="urn:schemas-microsoft-com:vml" xmlns:wp14="http://schemas.microsoft.com/office/word/2010/wordprocessingDrawing" xmlns:wp="http://schemas.openxmlformats.org/drawingml/2006/wordprocessingDrawing" xmlns:w10="urn:schemas-microsoft-com:office:word" xmlns:w="http://schemas.openxmlformats.org/wordprocessingml/2006/main" xmlns:w14="http://schemas.microsoft.com/office/word/2010/wordml" xmlns:w15="http://schemas.microsoft.com/office/word/2012/wordml" xmlns:w16cid="http://schemas.microsoft.com/office/word/2016/wordml/cid" xmlns:w16se="http://schemas.microsoft.com/office/word/2015/wordml/symex" xmlns:wpg="http://schemas.microsoft.com/office/word/2010/wordprocessingGroup" xmlns:wpi="http://schemas.microsoft.com/office/word/2010/wordprocessingInk" xmlns:wne="http://schemas.microsoft.com/office/word/2006/wordml" xmlns:wps="http://schemas.microsoft.com/office/word/2010/wordprocessingShape" mc:Ignorable="w14 w15 w16se w16cid wp14">
+<w:numbering xmlns:wpc="http://schemas.microsoft.com/office/word/2010/wordprocessingCanvas" xmlns:cx="http://schemas.microsoft.com/office/drawing/2014/chartex" xmlns:cx1="http://schemas.microsoft.com/office/drawing/2015/9/8/chartex" xmlns:mc="http://schemas.openxmlformats.org/markup-compatibility/2006" xmlns:o="urn:schemas-microsoft-com:office:office" xmlns:r="http://schemas.openxmlformats.org/officeDocument/2006/relationships" xmlns:m="http://schemas.openxmlformats.org/officeDocument/2006/math" xmlns:v="urn:schemas-microsoft-com:vml" xmlns:wp14="http://schemas.microsoft.com/office/word/2010/wordprocessingDrawing" xmlns:wp="http://schemas.openxmlformats.org/drawingml/2006/wordprocessingDrawing" xmlns:w10="urn:schemas-microsoft-com:office:word" xmlns:w="http://schemas.openxmlformats.org/wordprocessingml/2006/main" xmlns:w14="http://schemas.microsoft.com/office/word/2010/wordml" xmlns:w15="http://schemas.microsoft.com/office/word/2012/wordml" xmlns:w16se="http://schemas.microsoft.com/office/word/2015/wordml/symex" xmlns:wpg="http://schemas.microsoft.com/office/word/2010/wordprocessingGroup" xmlns:wpi="http://schemas.microsoft.com/office/word/2010/wordprocessingInk" xmlns:wne="http://schemas.microsoft.com/office/word/2006/wordml" xmlns:wps="http://schemas.microsoft.com/office/word/2010/wordprocessingShape" mc:Ignorable="w14 w15 w16se wp14">
   <w:abstractNum w:abstractNumId="0" w15:restartNumberingAfterBreak="0">
     <w:nsid w:val="014E435D"/>
     <w:multiLevelType w:val="hybridMultilevel"/>
@@ -22713,7 +23577,7 @@
 </file>
 
 <file path=word/styles.xml><?xml version="1.0" encoding="utf-8"?>
-<w:styles xmlns:mc="http://schemas.openxmlformats.org/markup-compatibility/2006" xmlns:r="http://schemas.openxmlformats.org/officeDocument/2006/relationships" xmlns:w="http://schemas.openxmlformats.org/wordprocessingml/2006/main" xmlns:w14="http://schemas.microsoft.com/office/word/2010/wordml" xmlns:w15="http://schemas.microsoft.com/office/word/2012/wordml" xmlns:w16cid="http://schemas.microsoft.com/office/word/2016/wordml/cid" xmlns:w16se="http://schemas.microsoft.com/office/word/2015/wordml/symex" mc:Ignorable="w14 w15 w16se w16cid">
+<w:styles xmlns:mc="http://schemas.openxmlformats.org/markup-compatibility/2006" xmlns:r="http://schemas.openxmlformats.org/officeDocument/2006/relationships" xmlns:w="http://schemas.openxmlformats.org/wordprocessingml/2006/main" xmlns:w14="http://schemas.microsoft.com/office/word/2010/wordml" xmlns:w15="http://schemas.microsoft.com/office/word/2012/wordml" xmlns:w16se="http://schemas.microsoft.com/office/word/2015/wordml/symex" mc:Ignorable="w14 w15 w16se">
   <w:docDefaults>
     <w:rPrDefault>
       <w:rPr>
@@ -22729,7 +23593,7 @@
       </w:pPr>
     </w:pPrDefault>
   </w:docDefaults>
-  <w:latentStyles w:defLockedState="0" w:defUIPriority="99" w:defSemiHidden="0" w:defUnhideWhenUsed="0" w:defQFormat="0" w:count="375">
+  <w:latentStyles w:defLockedState="0" w:defUIPriority="99" w:defSemiHidden="0" w:defUnhideWhenUsed="0" w:defQFormat="0" w:count="371">
     <w:lsdException w:name="Normal" w:uiPriority="0" w:qFormat="1"/>
     <w:lsdException w:name="heading 1" w:uiPriority="9" w:qFormat="1"/>
     <w:lsdException w:name="heading 2" w:semiHidden="1" w:uiPriority="9" w:unhideWhenUsed="1" w:qFormat="1"/>
@@ -23101,10 +23965,6 @@
     <w:lsdException w:name="List Table 5 Dark Accent 6" w:uiPriority="50"/>
     <w:lsdException w:name="List Table 6 Colorful Accent 6" w:uiPriority="51"/>
     <w:lsdException w:name="List Table 7 Colorful Accent 6" w:uiPriority="52"/>
-    <w:lsdException w:name="Mention" w:semiHidden="1" w:unhideWhenUsed="1"/>
-    <w:lsdException w:name="Smart Hyperlink" w:semiHidden="1" w:unhideWhenUsed="1"/>
-    <w:lsdException w:name="Hashtag" w:semiHidden="1" w:unhideWhenUsed="1"/>
-    <w:lsdException w:name="Unresolved Mention" w:semiHidden="1" w:unhideWhenUsed="1"/>
   </w:latentStyles>
   <w:style w:type="paragraph" w:default="1" w:styleId="Normal">
     <w:name w:val="Normal"/>
@@ -23856,7 +24716,7 @@
 </file>
 
 <file path=customXml/itemProps1.xml><?xml version="1.0" encoding="utf-8"?>
-<ds:datastoreItem xmlns:ds="http://schemas.openxmlformats.org/officeDocument/2006/customXml" ds:itemID="{A1F37342-27FB-48F7-98BE-0AFC9C318281}">
+<ds:datastoreItem xmlns:ds="http://schemas.openxmlformats.org/officeDocument/2006/customXml" ds:itemID="{33816961-FA36-478A-82C2-FF8DADDF1F08}">
   <ds:schemaRefs>
     <ds:schemaRef ds:uri="http://schemas.openxmlformats.org/officeDocument/2006/bibliography"/>
   </ds:schemaRefs>
